--- a/Packages/Problem List/doc/Problem List Refactoring.docx
+++ b/Packages/Problem List/doc/Problem List Refactoring.docx
@@ -1,6 +1,6 @@
 
 <file path=word/document.xml><?xml version="1.0" encoding="utf-8"?>
-<w:document xmlns:wpc="http://schemas.microsoft.com/office/word/2010/wordprocessingCanvas" xmlns:mc="http://schemas.openxmlformats.org/markup-compatibility/2006" xmlns:o="urn:schemas-microsoft-com:office:office" xmlns:r="http://schemas.openxmlformats.org/officeDocument/2006/relationships" xmlns:m="http://schemas.openxmlformats.org/officeDocument/2006/math" xmlns:v="urn:schemas-microsoft-com:vml" xmlns:wp14="http://schemas.microsoft.com/office/word/2010/wordprocessingDrawing" xmlns:wp="http://schemas.openxmlformats.org/drawingml/2006/wordprocessingDrawing" xmlns:w10="urn:schemas-microsoft-com:office:word" xmlns:w="http://schemas.openxmlformats.org/wordprocessingml/2006/main" xmlns:w14="http://schemas.microsoft.com/office/word/2010/wordml" xmlns:wpg="http://schemas.microsoft.com/office/word/2010/wordprocessingGroup" xmlns:wpi="http://schemas.microsoft.com/office/word/2010/wordprocessingInk" xmlns:wne="http://schemas.microsoft.com/office/word/2006/wordml" xmlns:wps="http://schemas.microsoft.com/office/word/2010/wordprocessingShape" mc:Ignorable="w14 wp14">
+<w:document xmlns:ve="http://schemas.openxmlformats.org/markup-compatibility/2006" xmlns:o="urn:schemas-microsoft-com:office:office" xmlns:r="http://schemas.openxmlformats.org/officeDocument/2006/relationships" xmlns:m="http://schemas.openxmlformats.org/officeDocument/2006/math" xmlns:v="urn:schemas-microsoft-com:vml" xmlns:wp="http://schemas.openxmlformats.org/drawingml/2006/wordprocessingDrawing" xmlns:w10="urn:schemas-microsoft-com:office:word" xmlns:w="http://schemas.openxmlformats.org/wordprocessingml/2006/main" xmlns:wne="http://schemas.microsoft.com/office/word/2006/wordml">
   <w:body>
     <w:p>
       <w:pPr>
@@ -62,123 +62,14 @@
         <w:rPr>
           <w:noProof/>
         </w:rPr>
-        <mc:AlternateContent>
-          <mc:Choice Requires="wpg">
-            <w:drawing>
-              <wp:anchor distT="0" distB="0" distL="114300" distR="114300" simplePos="0" relativeHeight="251655168" behindDoc="1" locked="0" layoutInCell="1" allowOverlap="1" wp14:anchorId="45BF169B" wp14:editId="01F201CD">
-                <wp:simplePos x="0" y="0"/>
-                <wp:positionH relativeFrom="page">
-                  <wp:posOffset>1167765</wp:posOffset>
-                </wp:positionH>
-                <wp:positionV relativeFrom="paragraph">
-                  <wp:posOffset>-329565</wp:posOffset>
-                </wp:positionV>
-                <wp:extent cx="5943600" cy="1270"/>
-                <wp:effectExtent l="15240" t="13335" r="13335" b="13970"/>
-                <wp:wrapNone/>
-                <wp:docPr id="7" name="Group 50"/>
-                <wp:cNvGraphicFramePr>
-                  <a:graphicFrameLocks xmlns:a="http://schemas.openxmlformats.org/drawingml/2006/main"/>
-                </wp:cNvGraphicFramePr>
-                <a:graphic xmlns:a="http://schemas.openxmlformats.org/drawingml/2006/main">
-                  <a:graphicData uri="http://schemas.microsoft.com/office/word/2010/wordprocessingGroup">
-                    <wpg:wgp>
-                      <wpg:cNvGrpSpPr>
-                        <a:grpSpLocks/>
-                      </wpg:cNvGrpSpPr>
-                      <wpg:grpSpPr bwMode="auto">
-                        <a:xfrm>
-                          <a:off x="0" y="0"/>
-                          <a:ext cx="5943600" cy="1270"/>
-                          <a:chOff x="1839" y="-519"/>
-                          <a:chExt cx="9360" cy="2"/>
-                        </a:xfrm>
-                      </wpg:grpSpPr>
-                      <wps:wsp>
-                        <wps:cNvPr id="8" name="Freeform 51"/>
-                        <wps:cNvSpPr>
-                          <a:spLocks/>
-                        </wps:cNvSpPr>
-                        <wps:spPr bwMode="auto">
-                          <a:xfrm>
-                            <a:off x="1839" y="-519"/>
-                            <a:ext cx="9360" cy="2"/>
-                          </a:xfrm>
-                          <a:custGeom>
-                            <a:avLst/>
-                            <a:gdLst>
-                              <a:gd name="T0" fmla="+- 0 1839 1839"/>
-                              <a:gd name="T1" fmla="*/ T0 w 9360"/>
-                              <a:gd name="T2" fmla="+- 0 11199 1839"/>
-                              <a:gd name="T3" fmla="*/ T2 w 9360"/>
-                            </a:gdLst>
-                            <a:ahLst/>
-                            <a:cxnLst>
-                              <a:cxn ang="0">
-                                <a:pos x="T1" y="0"/>
-                              </a:cxn>
-                              <a:cxn ang="0">
-                                <a:pos x="T3" y="0"/>
-                              </a:cxn>
-                            </a:cxnLst>
-                            <a:rect l="0" t="0" r="r" b="b"/>
-                            <a:pathLst>
-                              <a:path w="9360">
-                                <a:moveTo>
-                                  <a:pt x="0" y="0"/>
-                                </a:moveTo>
-                                <a:lnTo>
-                                  <a:pt x="9360" y="0"/>
-                                </a:lnTo>
-                              </a:path>
-                            </a:pathLst>
-                          </a:custGeom>
-                          <a:noFill/>
-                          <a:ln w="12649">
-                            <a:solidFill>
-                              <a:srgbClr val="000000"/>
-                            </a:solidFill>
-                            <a:round/>
-                            <a:headEnd/>
-                            <a:tailEnd/>
-                          </a:ln>
-                          <a:extLst>
-                            <a:ext uri="{909E8E84-426E-40DD-AFC4-6F175D3DCCD1}">
-                              <a14:hiddenFill xmlns:a14="http://schemas.microsoft.com/office/drawing/2010/main">
-                                <a:solidFill>
-                                  <a:srgbClr val="FFFFFF"/>
-                                </a:solidFill>
-                              </a14:hiddenFill>
-                            </a:ext>
-                          </a:extLst>
-                        </wps:spPr>
-                        <wps:bodyPr rot="0" vert="horz" wrap="square" lIns="91440" tIns="45720" rIns="91440" bIns="45720" anchor="t" anchorCtr="0" upright="1">
-                          <a:noAutofit/>
-                        </wps:bodyPr>
-                      </wps:wsp>
-                    </wpg:wgp>
-                  </a:graphicData>
-                </a:graphic>
-                <wp14:sizeRelH relativeFrom="page">
-                  <wp14:pctWidth>0</wp14:pctWidth>
-                </wp14:sizeRelH>
-                <wp14:sizeRelV relativeFrom="page">
-                  <wp14:pctHeight>0</wp14:pctHeight>
-                </wp14:sizeRelV>
-              </wp:anchor>
-            </w:drawing>
-          </mc:Choice>
-          <mc:Fallback>
-            <w:pict>
-              <v:group id="Group 50" o:spid="_x0000_s1026" style="position:absolute;margin-left:91.95pt;margin-top:-25.95pt;width:468pt;height:.1pt;z-index:-251661312;mso-position-horizontal-relative:page" coordorigin="1839,-519" coordsize="9360,2" o:gfxdata="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">
-                <v:shape id="Freeform 51" o:spid="_x0000_s1027" style="position:absolute;left:1839;top:-519;width:9360;height:2;visibility:visible;mso-wrap-style:square;v-text-anchor:top" coordsize="9360,2" o:gfxdata="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" path="m,l9360,e" filled="f" strokeweight=".35136mm">
-                  <v:path arrowok="t" o:connecttype="custom" o:connectlocs="0,0;9360,0" o:connectangles="0,0"/>
-                </v:shape>
-                <w10:wrap anchorx="page"/>
-              </v:group>
-            </w:pict>
-          </mc:Fallback>
-        </mc:AlternateContent>
+        <w:pict>
+          <v:group id="Group 50" o:spid="_x0000_s1026" style="position:absolute;left:0;text-align:left;margin-left:91.95pt;margin-top:-25.95pt;width:468pt;height:.1pt;z-index:-251661312;mso-position-horizontal-relative:page" coordorigin="1839,-519" coordsize="9360,2" o:gfxdata="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">
+            <v:shape id="Freeform 51" o:spid="_x0000_s1027" style="position:absolute;left:1839;top:-519;width:9360;height:2;visibility:visible;mso-wrap-style:square;v-text-anchor:top" coordsize="9360,2" o:gfxdata="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" path="m,l9360,e" filled="f" strokeweight=".35136mm">
+              <v:path arrowok="t" o:connecttype="custom" o:connectlocs="0,0;9360,0" o:connectangles="0,0"/>
+            </v:shape>
+            <w10:wrap anchorx="page"/>
+          </v:group>
+        </w:pict>
       </w:r>
       <w:r>
         <w:rPr>
@@ -285,31 +176,16 @@
           <w:sz w:val="26"/>
           <w:szCs w:val="26"/>
         </w:rPr>
-        <w:t>Ray Group International</w:t>
-      </w:r>
-    </w:p>
-    <w:p>
-      <w:pPr>
-        <w:spacing w:after="0" w:line="200" w:lineRule="exact"/>
-        <w:rPr>
-          <w:sz w:val="20"/>
-          <w:szCs w:val="20"/>
-        </w:rPr>
-      </w:pPr>
-    </w:p>
-    <w:p>
-      <w:pPr>
-        <w:spacing w:after="0" w:line="200" w:lineRule="exact"/>
-        <w:rPr>
-          <w:sz w:val="20"/>
-          <w:szCs w:val="20"/>
-        </w:rPr>
-      </w:pPr>
-    </w:p>
-    <w:p>
-      <w:pPr>
-        <w:spacing w:before="1" w:after="0" w:line="220" w:lineRule="exact"/>
-      </w:pPr>
+        <w:t>PricewaterhouseCoopers, LL</w:t>
+      </w:r>
+      <w:r>
+        <w:rPr>
+          <w:rFonts w:ascii="Arial" w:eastAsia="Arial" w:hAnsi="Arial" w:cs="Arial"/>
+          <w:sz w:val="26"/>
+          <w:szCs w:val="26"/>
+        </w:rPr>
+        <w:t>C (PwC) on behalf of the</w:t>
+      </w:r>
     </w:p>
     <w:p>
       <w:pPr>
@@ -318,6 +194,49 @@
         <w:jc w:val="right"/>
         <w:rPr>
           <w:rFonts w:ascii="Arial" w:eastAsia="Arial" w:hAnsi="Arial" w:cs="Arial"/>
+          <w:sz w:val="26"/>
+          <w:szCs w:val="26"/>
+        </w:rPr>
+      </w:pPr>
+      <w:r>
+        <w:rPr>
+          <w:rFonts w:ascii="Arial" w:eastAsia="Arial" w:hAnsi="Arial" w:cs="Arial"/>
+          <w:sz w:val="26"/>
+          <w:szCs w:val="26"/>
+        </w:rPr>
+        <w:t>Department of Veterans Affairs (VA)</w:t>
+      </w:r>
+    </w:p>
+    <w:p>
+      <w:pPr>
+        <w:spacing w:after="0" w:line="200" w:lineRule="exact"/>
+        <w:rPr>
+          <w:sz w:val="20"/>
+          <w:szCs w:val="20"/>
+        </w:rPr>
+      </w:pPr>
+    </w:p>
+    <w:p>
+      <w:pPr>
+        <w:spacing w:after="0" w:line="200" w:lineRule="exact"/>
+        <w:rPr>
+          <w:sz w:val="20"/>
+          <w:szCs w:val="20"/>
+        </w:rPr>
+      </w:pPr>
+    </w:p>
+    <w:p>
+      <w:pPr>
+        <w:spacing w:before="1" w:after="0" w:line="220" w:lineRule="exact"/>
+      </w:pPr>
+    </w:p>
+    <w:p>
+      <w:pPr>
+        <w:spacing w:after="0" w:line="240" w:lineRule="auto"/>
+        <w:ind w:right="81"/>
+        <w:jc w:val="right"/>
+        <w:rPr>
+          <w:rFonts w:ascii="Arial" w:eastAsia="Arial" w:hAnsi="Arial" w:cs="Arial"/>
         </w:rPr>
       </w:pPr>
       <w:r>
@@ -325,7 +244,7 @@
           <w:rFonts w:ascii="Arial" w:eastAsia="Arial" w:hAnsi="Arial" w:cs="Arial"/>
           <w:w w:val="89"/>
         </w:rPr>
-        <w:t>May</w:t>
+        <w:t>February</w:t>
       </w:r>
       <w:r>
         <w:rPr>
@@ -339,21 +258,28 @@
           <w:rFonts w:ascii="Arial" w:eastAsia="Arial" w:hAnsi="Arial" w:cs="Arial"/>
           <w:w w:val="89"/>
         </w:rPr>
-        <w:t>2</w:t>
+        <w:t>1</w:t>
       </w:r>
       <w:r>
         <w:rPr>
           <w:rFonts w:ascii="Arial" w:eastAsia="Arial" w:hAnsi="Arial" w:cs="Arial"/>
           <w:w w:val="89"/>
         </w:rPr>
-        <w:t>9</w:t>
+        <w:t>2</w:t>
       </w:r>
       <w:r>
         <w:rPr>
           <w:rFonts w:ascii="Arial" w:eastAsia="Arial" w:hAnsi="Arial" w:cs="Arial"/>
           <w:w w:val="89"/>
         </w:rPr>
-        <w:t>, 2012</w:t>
+        <w:t>, 201</w:t>
+      </w:r>
+      <w:r>
+        <w:rPr>
+          <w:rFonts w:ascii="Arial" w:eastAsia="Arial" w:hAnsi="Arial" w:cs="Arial"/>
+          <w:w w:val="89"/>
+        </w:rPr>
+        <w:t>3</w:t>
       </w:r>
     </w:p>
     <w:p>
@@ -415,7 +341,13 @@
         </w:rPr>
       </w:pPr>
       <w:r>
-        <w:t xml:space="preserve">As part of the Open Source EHR Refactoring project, we have worked on refactoring the Problem List code.  This document is to describe what we have done in term of code changes for all interested stakeholders.  </w:t>
+        <w:t>As part of the Open Source EHR Refactoring project</w:t>
+      </w:r>
+      <w:r>
+        <w:t xml:space="preserve"> funded by the VA</w:t>
+      </w:r>
+      <w:r>
+        <w:t xml:space="preserve">, we have worked on refactoring the Problem List code.  This document is to describe what we have done in term of code changes for all interested stakeholders.  </w:t>
       </w:r>
     </w:p>
     <w:p>
@@ -624,14 +556,6 @@
           <w:color w:val="0000FF"/>
         </w:rPr>
         <w:tab/>
-      </w:r>
-      <w:r>
-        <w:rPr>
-          <w:rFonts w:ascii="Arial" w:eastAsia="Arial" w:hAnsi="Arial" w:cs="Arial"/>
-          <w:b/>
-          <w:bCs/>
-          <w:color w:val="0000FF"/>
-        </w:rPr>
         <w:t>Routines changed in other packages</w:t>
       </w:r>
       <w:r>
@@ -834,123 +758,14 @@
         <w:rPr>
           <w:noProof/>
         </w:rPr>
-        <mc:AlternateContent>
-          <mc:Choice Requires="wpg">
-            <w:drawing>
-              <wp:anchor distT="0" distB="0" distL="114300" distR="114300" simplePos="0" relativeHeight="251656192" behindDoc="1" locked="0" layoutInCell="1" allowOverlap="1" wp14:anchorId="45BF169C" wp14:editId="0E697794">
-                <wp:simplePos x="0" y="0"/>
-                <wp:positionH relativeFrom="page">
-                  <wp:posOffset>1167765</wp:posOffset>
-                </wp:positionH>
-                <wp:positionV relativeFrom="paragraph">
-                  <wp:posOffset>368935</wp:posOffset>
-                </wp:positionV>
-                <wp:extent cx="5943600" cy="1270"/>
-                <wp:effectExtent l="15240" t="6985" r="13335" b="10795"/>
-                <wp:wrapNone/>
-                <wp:docPr id="5" name="Group 48"/>
-                <wp:cNvGraphicFramePr>
-                  <a:graphicFrameLocks xmlns:a="http://schemas.openxmlformats.org/drawingml/2006/main"/>
-                </wp:cNvGraphicFramePr>
-                <a:graphic xmlns:a="http://schemas.openxmlformats.org/drawingml/2006/main">
-                  <a:graphicData uri="http://schemas.microsoft.com/office/word/2010/wordprocessingGroup">
-                    <wpg:wgp>
-                      <wpg:cNvGrpSpPr>
-                        <a:grpSpLocks/>
-                      </wpg:cNvGrpSpPr>
-                      <wpg:grpSpPr bwMode="auto">
-                        <a:xfrm>
-                          <a:off x="0" y="0"/>
-                          <a:ext cx="5943600" cy="1270"/>
-                          <a:chOff x="1839" y="581"/>
-                          <a:chExt cx="9360" cy="2"/>
-                        </a:xfrm>
-                      </wpg:grpSpPr>
-                      <wps:wsp>
-                        <wps:cNvPr id="6" name="Freeform 49"/>
-                        <wps:cNvSpPr>
-                          <a:spLocks/>
-                        </wps:cNvSpPr>
-                        <wps:spPr bwMode="auto">
-                          <a:xfrm>
-                            <a:off x="1839" y="581"/>
-                            <a:ext cx="9360" cy="2"/>
-                          </a:xfrm>
-                          <a:custGeom>
-                            <a:avLst/>
-                            <a:gdLst>
-                              <a:gd name="T0" fmla="+- 0 1839 1839"/>
-                              <a:gd name="T1" fmla="*/ T0 w 9360"/>
-                              <a:gd name="T2" fmla="+- 0 11199 1839"/>
-                              <a:gd name="T3" fmla="*/ T2 w 9360"/>
-                            </a:gdLst>
-                            <a:ahLst/>
-                            <a:cxnLst>
-                              <a:cxn ang="0">
-                                <a:pos x="T1" y="0"/>
-                              </a:cxn>
-                              <a:cxn ang="0">
-                                <a:pos x="T3" y="0"/>
-                              </a:cxn>
-                            </a:cxnLst>
-                            <a:rect l="0" t="0" r="r" b="b"/>
-                            <a:pathLst>
-                              <a:path w="9360">
-                                <a:moveTo>
-                                  <a:pt x="0" y="0"/>
-                                </a:moveTo>
-                                <a:lnTo>
-                                  <a:pt x="9360" y="0"/>
-                                </a:lnTo>
-                              </a:path>
-                            </a:pathLst>
-                          </a:custGeom>
-                          <a:noFill/>
-                          <a:ln w="12649">
-                            <a:solidFill>
-                              <a:srgbClr val="000000"/>
-                            </a:solidFill>
-                            <a:round/>
-                            <a:headEnd/>
-                            <a:tailEnd/>
-                          </a:ln>
-                          <a:extLst>
-                            <a:ext uri="{909E8E84-426E-40DD-AFC4-6F175D3DCCD1}">
-                              <a14:hiddenFill xmlns:a14="http://schemas.microsoft.com/office/drawing/2010/main">
-                                <a:solidFill>
-                                  <a:srgbClr val="FFFFFF"/>
-                                </a:solidFill>
-                              </a14:hiddenFill>
-                            </a:ext>
-                          </a:extLst>
-                        </wps:spPr>
-                        <wps:bodyPr rot="0" vert="horz" wrap="square" lIns="91440" tIns="45720" rIns="91440" bIns="45720" anchor="t" anchorCtr="0" upright="1">
-                          <a:noAutofit/>
-                        </wps:bodyPr>
-                      </wps:wsp>
-                    </wpg:wgp>
-                  </a:graphicData>
-                </a:graphic>
-                <wp14:sizeRelH relativeFrom="page">
-                  <wp14:pctWidth>0</wp14:pctWidth>
-                </wp14:sizeRelH>
-                <wp14:sizeRelV relativeFrom="page">
-                  <wp14:pctHeight>0</wp14:pctHeight>
-                </wp14:sizeRelV>
-              </wp:anchor>
-            </w:drawing>
-          </mc:Choice>
-          <mc:Fallback>
-            <w:pict>
-              <v:group id="Group 48" o:spid="_x0000_s1026" style="position:absolute;margin-left:91.95pt;margin-top:29.05pt;width:468pt;height:.1pt;z-index:-251660288;mso-position-horizontal-relative:page" coordorigin="1839,581" coordsize="9360,2" o:gfxdata="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">
-                <v:shape id="Freeform 49" o:spid="_x0000_s1027" style="position:absolute;left:1839;top:581;width:9360;height:2;visibility:visible;mso-wrap-style:square;v-text-anchor:top" coordsize="9360,2" o:gfxdata="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" path="m,l9360,e" filled="f" strokeweight=".35136mm">
-                  <v:path arrowok="t" o:connecttype="custom" o:connectlocs="0,0;9360,0" o:connectangles="0,0"/>
-                </v:shape>
-                <w10:wrap anchorx="page"/>
-              </v:group>
-            </w:pict>
-          </mc:Fallback>
-        </mc:AlternateContent>
+        <w:pict>
+          <v:group id="Group 48" o:spid="_x0000_s1028" style="position:absolute;left:0;text-align:left;margin-left:91.95pt;margin-top:29.05pt;width:468pt;height:.1pt;z-index:-251660288;mso-position-horizontal-relative:page" coordorigin="1839,581" coordsize="9360,2" o:gfxdata="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">
+            <v:shape id="Freeform 49" o:spid="_x0000_s1029" style="position:absolute;left:1839;top:581;width:9360;height:2;visibility:visible;mso-wrap-style:square;v-text-anchor:top" coordsize="9360,2" o:gfxdata="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" path="m,l9360,e" filled="f" strokeweight=".35136mm">
+              <v:path arrowok="t" o:connecttype="custom" o:connectlocs="0,0;9360,0" o:connectangles="0,0"/>
+            </v:shape>
+            <w10:wrap anchorx="page"/>
+          </v:group>
+        </w:pict>
       </w:r>
       <w:r>
         <w:rPr>
@@ -1113,6 +928,7 @@
         <w:rPr>
           <w:rFonts w:ascii="Arial" w:eastAsia="Arial" w:hAnsi="Arial" w:cs="Arial"/>
         </w:rPr>
+        <w:lastRenderedPageBreak/>
         <w:t>They have minimal error checking for input parameters.</w:t>
       </w:r>
     </w:p>
@@ -1132,7 +948,6 @@
         <w:rPr>
           <w:rFonts w:ascii="Arial" w:eastAsia="Arial" w:hAnsi="Arial" w:cs="Arial"/>
         </w:rPr>
-        <w:lastRenderedPageBreak/>
         <w:t>Although they share some code with the scroll &amp; roll interface, the commonalities are not clearly identified in the code; typically they have non-descriptive assumed variables.</w:t>
       </w:r>
     </w:p>
@@ -1579,7 +1394,21 @@
           <w:color w:val="000000"/>
         </w:rPr>
         <w:tab/>
-        <w:t>(Required) Set to 1 if the problem is active, 0 otherwise</w:t>
+        <w:t xml:space="preserve">(Required) </w:t>
+      </w:r>
+      <w:proofErr w:type="gramStart"/>
+      <w:r>
+        <w:rPr>
+          <w:color w:val="000000"/>
+        </w:rPr>
+        <w:t>Set</w:t>
+      </w:r>
+      <w:proofErr w:type="gramEnd"/>
+      <w:r>
+        <w:rPr>
+          <w:color w:val="000000"/>
+        </w:rPr>
+        <w:t xml:space="preserve"> to 1 if the problem is active, 0 otherwise</w:t>
       </w:r>
     </w:p>
     <w:p>
@@ -1599,7 +1428,21 @@
           <w:color w:val="000000"/>
         </w:rPr>
         <w:tab/>
-        <w:t>(Required) The problem IFN</w:t>
+        <w:t xml:space="preserve">(Required) </w:t>
+      </w:r>
+      <w:proofErr w:type="gramStart"/>
+      <w:r>
+        <w:rPr>
+          <w:color w:val="000000"/>
+        </w:rPr>
+        <w:t>The</w:t>
+      </w:r>
+      <w:proofErr w:type="gramEnd"/>
+      <w:r>
+        <w:rPr>
+          <w:color w:val="000000"/>
+        </w:rPr>
+        <w:t xml:space="preserve"> problem IFN</w:t>
       </w:r>
     </w:p>
     <w:p>
@@ -1616,12 +1459,14 @@
           <w:color w:val="000000"/>
         </w:rPr>
       </w:pPr>
+      <w:proofErr w:type="gramStart"/>
       <w:r>
         <w:rPr>
           <w:color w:val="000000"/>
         </w:rPr>
         <w:t>A Boolean value signaling if the call was successful or not.</w:t>
       </w:r>
+      <w:proofErr w:type="gramEnd"/>
     </w:p>
     <w:p>
       <w:pPr>
@@ -1792,7 +1637,21 @@
           <w:color w:val="000000"/>
         </w:rPr>
         <w:tab/>
-        <w:t>(Optional) The date on which to check the status of ICD9 code</w:t>
+        <w:t xml:space="preserve">(Optional) </w:t>
+      </w:r>
+      <w:proofErr w:type="gramStart"/>
+      <w:r>
+        <w:rPr>
+          <w:color w:val="000000"/>
+        </w:rPr>
+        <w:t>The</w:t>
+      </w:r>
+      <w:proofErr w:type="gramEnd"/>
+      <w:r>
+        <w:rPr>
+          <w:color w:val="000000"/>
+        </w:rPr>
+        <w:t xml:space="preserve"> date on which to check the status of ICD9 code</w:t>
       </w:r>
     </w:p>
     <w:p>
@@ -1945,7 +1804,21 @@
           <w:color w:val="000000"/>
         </w:rPr>
         <w:tab/>
-        <w:t>RETURN(FIELD)=Data_Internal_Format^Data_External_Format:</w:t>
+        <w:t>RETURN(FIELD)=</w:t>
+      </w:r>
+      <w:proofErr w:type="spellStart"/>
+      <w:r>
+        <w:rPr>
+          <w:color w:val="000000"/>
+        </w:rPr>
+        <w:t>Data_Internal_Format^Data_External_Format</w:t>
+      </w:r>
+      <w:proofErr w:type="spellEnd"/>
+      <w:r>
+        <w:rPr>
+          <w:color w:val="000000"/>
+        </w:rPr>
+        <w:t>:</w:t>
       </w:r>
     </w:p>
     <w:p>
@@ -1985,8 +1858,16 @@
           <w:color w:val="000000"/>
         </w:rPr>
         <w:tab/>
-        <w:t>RETURN(.02)=patient_name</w:t>
-      </w:r>
+        <w:t>RETURN(.02)=</w:t>
+      </w:r>
+      <w:proofErr w:type="spellStart"/>
+      <w:r>
+        <w:rPr>
+          <w:color w:val="000000"/>
+        </w:rPr>
+        <w:t>patient_name</w:t>
+      </w:r>
+      <w:proofErr w:type="spellEnd"/>
     </w:p>
     <w:p>
       <w:pPr>
@@ -2045,8 +1926,16 @@
           <w:color w:val="000000"/>
         </w:rPr>
         <w:tab/>
-        <w:t>RETURN(10,I)=comment^facility</w:t>
-      </w:r>
+        <w:t>RETURN(10,I)=</w:t>
+      </w:r>
+      <w:proofErr w:type="spellStart"/>
+      <w:r>
+        <w:rPr>
+          <w:color w:val="000000"/>
+        </w:rPr>
+        <w:t>comment^facility</w:t>
+      </w:r>
+      <w:proofErr w:type="spellEnd"/>
     </w:p>
     <w:p>
       <w:pPr>
@@ -2094,6 +1983,7 @@
           <w:color w:val="000000"/>
         </w:rPr>
       </w:pPr>
+      <w:proofErr w:type="gramStart"/>
       <w:r>
         <w:rPr>
           <w:color w:val="000000"/>
@@ -2105,7 +1995,14 @@
           <w:color w:val="000000"/>
         </w:rPr>
         <w:tab/>
-        <w:t xml:space="preserve">(Optional) Provider IFN. The comments returned will be filtered by this </w:t>
+        <w:t>(Optional) Provider IFN.</w:t>
+      </w:r>
+      <w:proofErr w:type="gramEnd"/>
+      <w:r>
+        <w:rPr>
+          <w:color w:val="000000"/>
+        </w:rPr>
+        <w:t xml:space="preserve"> The comments returned will be filtered by this </w:t>
       </w:r>
       <w:r>
         <w:rPr>
@@ -2616,6 +2513,7 @@
           <w:color w:val="000000"/>
         </w:rPr>
       </w:pPr>
+      <w:proofErr w:type="gramStart"/>
       <w:r>
         <w:rPr>
           <w:color w:val="000000"/>
@@ -2627,7 +2525,14 @@
           <w:color w:val="000000"/>
         </w:rPr>
         <w:tab/>
-        <w:t xml:space="preserve">(Optional) Provider IFN. The comments returned will be filtered by this </w:t>
+        <w:t>(Optional) Provider IFN.</w:t>
+      </w:r>
+      <w:proofErr w:type="gramEnd"/>
+      <w:r>
+        <w:rPr>
+          <w:color w:val="000000"/>
+        </w:rPr>
+        <w:t xml:space="preserve"> The comments returned will be filtered by this </w:t>
       </w:r>
       <w:r>
         <w:rPr>
@@ -2655,6 +2560,7 @@
           <w:color w:val="000000"/>
         </w:rPr>
       </w:pPr>
+      <w:proofErr w:type="gramStart"/>
       <w:r>
         <w:rPr>
           <w:color w:val="000000"/>
@@ -2666,7 +2572,14 @@
           <w:color w:val="000000"/>
         </w:rPr>
         <w:tab/>
-        <w:t>(Optional) Multidivisional. If 0 the comments returned will be filtered by facility.</w:t>
+        <w:t>(Optional) Multidivisional.</w:t>
+      </w:r>
+      <w:proofErr w:type="gramEnd"/>
+      <w:r>
+        <w:rPr>
+          <w:color w:val="000000"/>
+        </w:rPr>
+        <w:t xml:space="preserve"> If 0 the comments returned will be filtered by facility.</w:t>
       </w:r>
     </w:p>
     <w:p>
@@ -2805,7 +2718,21 @@
           <w:color w:val="000000"/>
         </w:rPr>
         <w:tab/>
-        <w:t xml:space="preserve">(Required) Set to 0 if the delete failed, 1 otherwise. If it failed, RETURN will be will hold </w:t>
+        <w:t xml:space="preserve">(Required) Set to 0 if the delete failed, 1 otherwise. If it failed, RETURN </w:t>
+      </w:r>
+      <w:proofErr w:type="gramStart"/>
+      <w:r>
+        <w:rPr>
+          <w:color w:val="000000"/>
+        </w:rPr>
+        <w:t>will be will</w:t>
+      </w:r>
+      <w:proofErr w:type="gramEnd"/>
+      <w:r>
+        <w:rPr>
+          <w:color w:val="000000"/>
+        </w:rPr>
+        <w:t xml:space="preserve"> hold </w:t>
       </w:r>
       <w:r>
         <w:rPr>
@@ -2873,6 +2800,7 @@
           <w:color w:val="000000"/>
         </w:rPr>
       </w:pPr>
+      <w:proofErr w:type="gramStart"/>
       <w:r>
         <w:rPr>
           <w:color w:val="000000"/>
@@ -2886,6 +2814,7 @@
         <w:tab/>
         <w:t>(Optional) Comment describing the reason for deleting this problem.</w:t>
       </w:r>
+      <w:proofErr w:type="gramEnd"/>
     </w:p>
     <w:p>
       <w:pPr>
@@ -3065,7 +2994,21 @@
           <w:color w:val="000000"/>
         </w:rPr>
         <w:tab/>
-        <w:t>(Required) The problem IFN</w:t>
+        <w:t xml:space="preserve">(Required) </w:t>
+      </w:r>
+      <w:proofErr w:type="gramStart"/>
+      <w:r>
+        <w:rPr>
+          <w:color w:val="000000"/>
+        </w:rPr>
+        <w:t>The</w:t>
+      </w:r>
+      <w:proofErr w:type="gramEnd"/>
+      <w:r>
+        <w:rPr>
+          <w:color w:val="000000"/>
+        </w:rPr>
+        <w:t xml:space="preserve"> problem IFN</w:t>
       </w:r>
     </w:p>
     <w:p>
@@ -3198,7 +3141,21 @@
           <w:color w:val="000000"/>
         </w:rPr>
         <w:tab/>
-        <w:t>(Required) If duplicate problem is found this will be set to its IFN, 0 otherwise</w:t>
+        <w:t xml:space="preserve">(Required) </w:t>
+      </w:r>
+      <w:proofErr w:type="gramStart"/>
+      <w:r>
+        <w:rPr>
+          <w:color w:val="000000"/>
+        </w:rPr>
+        <w:t>If</w:t>
+      </w:r>
+      <w:proofErr w:type="gramEnd"/>
+      <w:r>
+        <w:rPr>
+          <w:color w:val="000000"/>
+        </w:rPr>
+        <w:t xml:space="preserve"> duplicate problem is found this will be set to its IFN, 0 otherwise</w:t>
       </w:r>
     </w:p>
     <w:p>
@@ -3227,6 +3184,7 @@
           <w:color w:val="000000"/>
         </w:rPr>
       </w:pPr>
+      <w:proofErr w:type="gramStart"/>
       <w:r>
         <w:rPr>
           <w:color w:val="000000"/>
@@ -3244,7 +3202,14 @@
           <w:color w:val="000000"/>
         </w:rPr>
         <w:tab/>
-        <w:t>(Required) Problem id. Pointer to the EXPRESSIONS file # 757.01</w:t>
+        <w:t>(Required) Problem id.</w:t>
+      </w:r>
+      <w:proofErr w:type="gramEnd"/>
+      <w:r>
+        <w:rPr>
+          <w:color w:val="000000"/>
+        </w:rPr>
+        <w:t xml:space="preserve"> Pointer to the EXPRESSIONS file # 757.01</w:t>
       </w:r>
     </w:p>
     <w:p>
@@ -3793,7 +3758,21 @@
           <w:color w:val="000000"/>
         </w:rPr>
         <w:tab/>
-        <w:t>GMPFLD(FIELD)=Data_Internal_Format^Data_External_Format. E.g.:</w:t>
+        <w:t>GMPFLD(FIELD)=</w:t>
+      </w:r>
+      <w:proofErr w:type="spellStart"/>
+      <w:r>
+        <w:rPr>
+          <w:color w:val="000000"/>
+        </w:rPr>
+        <w:t>Data_Internal_Format^Data_External_Format</w:t>
+      </w:r>
+      <w:proofErr w:type="spellEnd"/>
+      <w:r>
+        <w:rPr>
+          <w:color w:val="000000"/>
+        </w:rPr>
+        <w:t>. E.g.:</w:t>
       </w:r>
     </w:p>
     <w:p>
@@ -3833,8 +3812,16 @@
           <w:color w:val="000000"/>
         </w:rPr>
         <w:tab/>
-        <w:t>GMPFLD (.02)=patient_name</w:t>
-      </w:r>
+        <w:t>GMPFLD (.02)=</w:t>
+      </w:r>
+      <w:proofErr w:type="spellStart"/>
+      <w:r>
+        <w:rPr>
+          <w:color w:val="000000"/>
+        </w:rPr>
+        <w:t>patient_name</w:t>
+      </w:r>
+      <w:proofErr w:type="spellEnd"/>
     </w:p>
     <w:p>
       <w:pPr>
@@ -4208,6 +4195,7 @@
           <w:color w:val="000000"/>
         </w:rPr>
       </w:pPr>
+      <w:proofErr w:type="gramStart"/>
       <w:r>
         <w:rPr>
           <w:color w:val="000000"/>
@@ -4219,15 +4207,23 @@
           <w:color w:val="000000"/>
         </w:rPr>
         <w:tab/>
-        <w:t>(Required) Array of original values. See DETAIL^GMPLAPI2 for format</w:t>
-      </w:r>
-    </w:p>
-    <w:p>
-      <w:pPr>
-        <w:rPr>
-          <w:color w:val="000000"/>
-        </w:rPr>
-      </w:pPr>
+        <w:t>(Required) Array of original values.</w:t>
+      </w:r>
+      <w:proofErr w:type="gramEnd"/>
+      <w:r>
+        <w:rPr>
+          <w:color w:val="000000"/>
+        </w:rPr>
+        <w:t xml:space="preserve"> See DETAIL^GMPLAPI2 for format</w:t>
+      </w:r>
+    </w:p>
+    <w:p>
+      <w:pPr>
+        <w:rPr>
+          <w:color w:val="000000"/>
+        </w:rPr>
+      </w:pPr>
+      <w:proofErr w:type="gramStart"/>
       <w:r>
         <w:rPr>
           <w:color w:val="000000"/>
@@ -4239,7 +4235,14 @@
           <w:color w:val="000000"/>
         </w:rPr>
         <w:tab/>
-        <w:t>(Required) Array of modified values. See DETAIL^GMPLAPI2 for format.</w:t>
+        <w:t>(Required) Array of modified values.</w:t>
+      </w:r>
+      <w:proofErr w:type="gramEnd"/>
+      <w:r>
+        <w:rPr>
+          <w:color w:val="000000"/>
+        </w:rPr>
+        <w:t xml:space="preserve"> See DETAIL^GMPLAPI2 for format.</w:t>
       </w:r>
     </w:p>
     <w:p>
@@ -4259,8 +4262,16 @@
           <w:color w:val="000000"/>
         </w:rPr>
         <w:tab/>
-        <w:t>(Optional) 0 if the call comes from an unattended session, 1 otherwise. Default 1.</w:t>
-      </w:r>
+        <w:t xml:space="preserve">(Optional) 0 if the call comes from an unattended session, 1 otherwise. </w:t>
+      </w:r>
+      <w:proofErr w:type="gramStart"/>
+      <w:r>
+        <w:rPr>
+          <w:color w:val="000000"/>
+        </w:rPr>
+        <w:t>Default 1.</w:t>
+      </w:r>
+      <w:proofErr w:type="gramEnd"/>
     </w:p>
     <w:p>
       <w:pPr>
@@ -4435,7 +4446,21 @@
           <w:color w:val="000000"/>
         </w:rPr>
         <w:tab/>
-        <w:t>(Required) The problem IFN</w:t>
+        <w:t xml:space="preserve">(Required) </w:t>
+      </w:r>
+      <w:proofErr w:type="gramStart"/>
+      <w:r>
+        <w:rPr>
+          <w:color w:val="000000"/>
+        </w:rPr>
+        <w:t>The</w:t>
+      </w:r>
+      <w:proofErr w:type="gramEnd"/>
+      <w:r>
+        <w:rPr>
+          <w:color w:val="000000"/>
+        </w:rPr>
+        <w:t xml:space="preserve"> problem IFN</w:t>
       </w:r>
     </w:p>
     <w:p>
@@ -5024,7 +5049,21 @@
           <w:color w:val="000000"/>
         </w:rPr>
         <w:tab/>
-        <w:t>Invalid parameter passed (GMPIFN, GMPVAMC,NOTES)</w:t>
+        <w:t>Invalid parameter passed (GMPIFN, GMPVAMC,</w:t>
+      </w:r>
+      <w:proofErr w:type="gramStart"/>
+      <w:r>
+        <w:rPr>
+          <w:color w:val="000000"/>
+        </w:rPr>
+        <w:t>NOTES</w:t>
+      </w:r>
+      <w:proofErr w:type="gramEnd"/>
+      <w:r>
+        <w:rPr>
+          <w:color w:val="000000"/>
+        </w:rPr>
+        <w:t>)</w:t>
       </w:r>
     </w:p>
     <w:p>
@@ -5224,6 +5263,7 @@
           <w:color w:val="000000"/>
         </w:rPr>
       </w:pPr>
+      <w:proofErr w:type="gramStart"/>
       <w:r>
         <w:rPr>
           <w:color w:val="000000"/>
@@ -5235,8 +5275,23 @@
           <w:color w:val="000000"/>
         </w:rPr>
         <w:tab/>
-        <w:t>(Optional) Active. If 1 only active comments will be returned.</w:t>
-      </w:r>
+        <w:t>(Optional) Active.</w:t>
+      </w:r>
+      <w:proofErr w:type="gramEnd"/>
+      <w:r>
+        <w:rPr>
+          <w:color w:val="000000"/>
+        </w:rPr>
+        <w:t xml:space="preserve"> </w:t>
+      </w:r>
+      <w:proofErr w:type="gramStart"/>
+      <w:r>
+        <w:rPr>
+          <w:color w:val="000000"/>
+        </w:rPr>
+        <w:t>If 1 only active comments will be returned.</w:t>
+      </w:r>
+      <w:proofErr w:type="gramEnd"/>
     </w:p>
     <w:p>
       <w:pPr>
@@ -5453,8 +5508,16 @@
           <w:color w:val="000000"/>
         </w:rPr>
         <w:tab/>
-        <w:t>(Required) New comment formatted as: Note_IFN^Facility_IFN^Text</w:t>
-      </w:r>
+        <w:t xml:space="preserve">(Required) New comment formatted as: </w:t>
+      </w:r>
+      <w:proofErr w:type="spellStart"/>
+      <w:r>
+        <w:rPr>
+          <w:color w:val="000000"/>
+        </w:rPr>
+        <w:t>Note_IFN^Facility_IFN^Text</w:t>
+      </w:r>
+      <w:proofErr w:type="spellEnd"/>
     </w:p>
     <w:p>
       <w:pPr>
@@ -5712,34 +5775,62 @@
           <w:color w:val="000000"/>
         </w:rPr>
         <w:tab/>
-        <w:t>location^loc_type^provider^service^priority^has_comments^</w:t>
-      </w:r>
-    </w:p>
-    <w:p>
-      <w:pPr>
-        <w:rPr>
-          <w:color w:val="000000"/>
-        </w:rPr>
-      </w:pPr>
-      <w:r>
-        <w:rPr>
-          <w:color w:val="000000"/>
-        </w:rPr>
-        <w:tab/>
-      </w:r>
-      <w:r>
-        <w:rPr>
-          <w:color w:val="000000"/>
-        </w:rPr>
-        <w:tab/>
-      </w:r>
-      <w:r>
-        <w:rPr>
-          <w:color w:val="000000"/>
-        </w:rPr>
-        <w:tab/>
+      </w:r>
+      <w:proofErr w:type="spellStart"/>
+      <w:proofErr w:type="gramStart"/>
+      <w:r>
+        <w:rPr>
+          <w:color w:val="000000"/>
+        </w:rPr>
+        <w:t>location^</w:t>
+      </w:r>
+      <w:proofErr w:type="gramEnd"/>
+      <w:r>
+        <w:rPr>
+          <w:color w:val="000000"/>
+        </w:rPr>
+        <w:t>loc_type^provider^service^priority^has_comments</w:t>
+      </w:r>
+      <w:proofErr w:type="spellEnd"/>
+      <w:r>
+        <w:rPr>
+          <w:color w:val="000000"/>
+        </w:rPr>
+        <w:t>^</w:t>
+      </w:r>
+    </w:p>
+    <w:p>
+      <w:pPr>
+        <w:rPr>
+          <w:color w:val="000000"/>
+        </w:rPr>
+      </w:pPr>
+      <w:r>
+        <w:rPr>
+          <w:color w:val="000000"/>
+        </w:rPr>
+        <w:tab/>
+      </w:r>
+      <w:r>
+        <w:rPr>
+          <w:color w:val="000000"/>
+        </w:rPr>
+        <w:tab/>
+      </w:r>
+      <w:r>
+        <w:rPr>
+          <w:color w:val="000000"/>
+        </w:rPr>
+        <w:tab/>
+      </w:r>
+      <w:proofErr w:type="spellStart"/>
+      <w:r>
+        <w:rPr>
+          <w:color w:val="000000"/>
+        </w:rPr>
         <w:t>date_recorded^sc_condition^inactive</w:t>
       </w:r>
+      <w:proofErr w:type="spellEnd"/>
     </w:p>
     <w:p>
       <w:pPr>
@@ -5971,8 +6062,16 @@
           <w:color w:val="000000"/>
         </w:rPr>
         <w:tab/>
-        <w:t>(Required) ICD code in the following format: pointer_to_icd_file^icd_code</w:t>
-      </w:r>
+        <w:t xml:space="preserve">(Required) ICD code in the following format: </w:t>
+      </w:r>
+      <w:proofErr w:type="spellStart"/>
+      <w:r>
+        <w:rPr>
+          <w:color w:val="000000"/>
+        </w:rPr>
+        <w:t>pointer_to_icd_file^icd_code</w:t>
+      </w:r>
+      <w:proofErr w:type="spellEnd"/>
     </w:p>
     <w:p>
       <w:pPr>
@@ -6145,8 +6244,30 @@
           <w:color w:val="000000"/>
         </w:rPr>
         <w:tab/>
-        <w:t>RETURN(field_no)=field_name</w:t>
-      </w:r>
+        <w:t>RETURN(</w:t>
+      </w:r>
+      <w:proofErr w:type="spellStart"/>
+      <w:r>
+        <w:rPr>
+          <w:color w:val="000000"/>
+        </w:rPr>
+        <w:t>field_no</w:t>
+      </w:r>
+      <w:proofErr w:type="spellEnd"/>
+      <w:r>
+        <w:rPr>
+          <w:color w:val="000000"/>
+        </w:rPr>
+        <w:t>)=</w:t>
+      </w:r>
+      <w:proofErr w:type="spellStart"/>
+      <w:r>
+        <w:rPr>
+          <w:color w:val="000000"/>
+        </w:rPr>
+        <w:t>field_name</w:t>
+      </w:r>
+      <w:proofErr w:type="spellEnd"/>
     </w:p>
     <w:p>
       <w:pPr>
@@ -6378,6 +6499,7 @@
           <w:color w:val="000000"/>
         </w:rPr>
       </w:pPr>
+      <w:proofErr w:type="gramStart"/>
       <w:r>
         <w:rPr>
           <w:color w:val="000000"/>
@@ -6389,32 +6511,81 @@
           <w:color w:val="000000"/>
         </w:rPr>
         <w:tab/>
-        <w:t xml:space="preserve">(Optional) Status of problems to be returned. Can be any combination of (A)ctive, </w:t>
-      </w:r>
-      <w:r>
-        <w:rPr>
-          <w:color w:val="000000"/>
-        </w:rPr>
-        <w:tab/>
-      </w:r>
-      <w:r>
-        <w:rPr>
-          <w:color w:val="000000"/>
-        </w:rPr>
-        <w:tab/>
-      </w:r>
-      <w:r>
-        <w:rPr>
-          <w:color w:val="000000"/>
-        </w:rPr>
-        <w:tab/>
-      </w:r>
-      <w:r>
-        <w:rPr>
-          <w:color w:val="000000"/>
-        </w:rPr>
-        <w:tab/>
-        <w:t>(I)nactive and (R)emoved. Default “A” – returns active problems only</w:t>
+        <w:t>(Optional) Status of problems to be returned.</w:t>
+      </w:r>
+      <w:proofErr w:type="gramEnd"/>
+      <w:r>
+        <w:rPr>
+          <w:color w:val="000000"/>
+        </w:rPr>
+        <w:t xml:space="preserve"> Can be any combination of (A)</w:t>
+      </w:r>
+      <w:proofErr w:type="spellStart"/>
+      <w:r>
+        <w:rPr>
+          <w:color w:val="000000"/>
+        </w:rPr>
+        <w:t>ctive</w:t>
+      </w:r>
+      <w:proofErr w:type="spellEnd"/>
+      <w:r>
+        <w:rPr>
+          <w:color w:val="000000"/>
+        </w:rPr>
+        <w:t xml:space="preserve">, </w:t>
+      </w:r>
+      <w:r>
+        <w:rPr>
+          <w:color w:val="000000"/>
+        </w:rPr>
+        <w:tab/>
+      </w:r>
+      <w:r>
+        <w:rPr>
+          <w:color w:val="000000"/>
+        </w:rPr>
+        <w:tab/>
+      </w:r>
+      <w:r>
+        <w:rPr>
+          <w:color w:val="000000"/>
+        </w:rPr>
+        <w:tab/>
+      </w:r>
+      <w:r>
+        <w:rPr>
+          <w:color w:val="000000"/>
+        </w:rPr>
+        <w:tab/>
+        <w:t>(I)</w:t>
+      </w:r>
+      <w:proofErr w:type="spellStart"/>
+      <w:r>
+        <w:rPr>
+          <w:color w:val="000000"/>
+        </w:rPr>
+        <w:t>nactive</w:t>
+      </w:r>
+      <w:proofErr w:type="spellEnd"/>
+      <w:r>
+        <w:rPr>
+          <w:color w:val="000000"/>
+        </w:rPr>
+        <w:t xml:space="preserve"> and (R)</w:t>
+      </w:r>
+      <w:proofErr w:type="spellStart"/>
+      <w:r>
+        <w:rPr>
+          <w:color w:val="000000"/>
+        </w:rPr>
+        <w:t>emoved</w:t>
+      </w:r>
+      <w:proofErr w:type="spellEnd"/>
+      <w:r>
+        <w:rPr>
+          <w:color w:val="000000"/>
+        </w:rPr>
+        <w:t>. Default “A” – returns active problems only</w:t>
       </w:r>
     </w:p>
     <w:p>
@@ -6462,6 +6633,7 @@
           <w:color w:val="000000"/>
         </w:rPr>
       </w:pPr>
+      <w:proofErr w:type="gramStart"/>
       <w:r>
         <w:rPr>
           <w:color w:val="000000"/>
@@ -6473,7 +6645,14 @@
           <w:color w:val="000000"/>
         </w:rPr>
         <w:tab/>
-        <w:t xml:space="preserve">(Optional) Provider IFN. If present, the problems returned will be filtered by this </w:t>
+        <w:t>(Optional) Provider IFN.</w:t>
+      </w:r>
+      <w:proofErr w:type="gramEnd"/>
+      <w:r>
+        <w:rPr>
+          <w:color w:val="000000"/>
+        </w:rPr>
+        <w:t xml:space="preserve"> If present, the problems returned will be filtered by this </w:t>
       </w:r>
       <w:r>
         <w:rPr>
@@ -6507,6 +6686,7 @@
           <w:color w:val="000000"/>
         </w:rPr>
       </w:pPr>
+      <w:proofErr w:type="gramStart"/>
       <w:r>
         <w:rPr>
           <w:color w:val="000000"/>
@@ -6518,26 +6698,89 @@
           <w:color w:val="000000"/>
         </w:rPr>
         <w:tab/>
-        <w:t xml:space="preserve">(Optional) Filter by service location or clinic. Format “S/facility_ifn/facility_ifn/…” or </w:t>
-      </w:r>
-      <w:r>
-        <w:rPr>
-          <w:color w:val="000000"/>
-        </w:rPr>
-        <w:tab/>
-      </w:r>
-      <w:r>
-        <w:rPr>
-          <w:color w:val="000000"/>
-        </w:rPr>
-        <w:tab/>
-      </w:r>
-      <w:r>
-        <w:rPr>
-          <w:color w:val="000000"/>
-        </w:rPr>
-        <w:tab/>
-        <w:t xml:space="preserve">“C/clinic_ifn/clinic_ifn/…”. If facility IFN’s are note passed, returns inpatient problems </w:t>
+        <w:t>(Optional) Filter by service location or clinic.</w:t>
+      </w:r>
+      <w:proofErr w:type="gramEnd"/>
+      <w:r>
+        <w:rPr>
+          <w:color w:val="000000"/>
+        </w:rPr>
+        <w:t xml:space="preserve"> Format “S/</w:t>
+      </w:r>
+      <w:proofErr w:type="spellStart"/>
+      <w:r>
+        <w:rPr>
+          <w:color w:val="000000"/>
+        </w:rPr>
+        <w:t>facility_ifn</w:t>
+      </w:r>
+      <w:proofErr w:type="spellEnd"/>
+      <w:r>
+        <w:rPr>
+          <w:color w:val="000000"/>
+        </w:rPr>
+        <w:t>/</w:t>
+      </w:r>
+      <w:proofErr w:type="spellStart"/>
+      <w:r>
+        <w:rPr>
+          <w:color w:val="000000"/>
+        </w:rPr>
+        <w:t>facility_ifn</w:t>
+      </w:r>
+      <w:proofErr w:type="spellEnd"/>
+      <w:r>
+        <w:rPr>
+          <w:color w:val="000000"/>
+        </w:rPr>
+        <w:t xml:space="preserve">/…” or </w:t>
+      </w:r>
+      <w:r>
+        <w:rPr>
+          <w:color w:val="000000"/>
+        </w:rPr>
+        <w:tab/>
+      </w:r>
+      <w:r>
+        <w:rPr>
+          <w:color w:val="000000"/>
+        </w:rPr>
+        <w:tab/>
+      </w:r>
+      <w:r>
+        <w:rPr>
+          <w:color w:val="000000"/>
+        </w:rPr>
+        <w:tab/>
+        <w:t>“C/</w:t>
+      </w:r>
+      <w:proofErr w:type="spellStart"/>
+      <w:r>
+        <w:rPr>
+          <w:color w:val="000000"/>
+        </w:rPr>
+        <w:t>clinic_ifn</w:t>
+      </w:r>
+      <w:proofErr w:type="spellEnd"/>
+      <w:r>
+        <w:rPr>
+          <w:color w:val="000000"/>
+        </w:rPr>
+        <w:t>/</w:t>
+      </w:r>
+      <w:proofErr w:type="spellStart"/>
+      <w:r>
+        <w:rPr>
+          <w:color w:val="000000"/>
+        </w:rPr>
+        <w:t>clinic_ifn</w:t>
+      </w:r>
+      <w:proofErr w:type="spellEnd"/>
+      <w:r>
+        <w:rPr>
+          <w:color w:val="000000"/>
+        </w:rPr>
+        <w:t xml:space="preserve">/…”. If facility IFN’s are note passed, returns inpatient problems </w:t>
       </w:r>
       <w:r>
         <w:rPr>
@@ -6584,6 +6827,7 @@
           <w:color w:val="000000"/>
         </w:rPr>
       </w:pPr>
+      <w:proofErr w:type="gramStart"/>
       <w:r>
         <w:rPr>
           <w:color w:val="000000"/>
@@ -6595,8 +6839,23 @@
           <w:color w:val="000000"/>
         </w:rPr>
         <w:tab/>
-        <w:t>(Optional) Create “B” index. If set to 1 will append and index to the output array.</w:t>
-      </w:r>
+        <w:t>(Optional) Create “B” index.</w:t>
+      </w:r>
+      <w:proofErr w:type="gramEnd"/>
+      <w:r>
+        <w:rPr>
+          <w:color w:val="000000"/>
+        </w:rPr>
+        <w:t xml:space="preserve"> </w:t>
+      </w:r>
+      <w:proofErr w:type="gramStart"/>
+      <w:r>
+        <w:rPr>
+          <w:color w:val="000000"/>
+        </w:rPr>
+        <w:t>If set to 1 will append and index to the output array.</w:t>
+      </w:r>
+      <w:proofErr w:type="gramEnd"/>
     </w:p>
     <w:p>
       <w:pPr>
@@ -6952,7 +7211,21 @@
           <w:color w:val="000000"/>
         </w:rPr>
         <w:tab/>
-        <w:t>(Required) Set to last modified date</w:t>
+        <w:t xml:space="preserve">(Required) </w:t>
+      </w:r>
+      <w:proofErr w:type="gramStart"/>
+      <w:r>
+        <w:rPr>
+          <w:color w:val="000000"/>
+        </w:rPr>
+        <w:t>Set</w:t>
+      </w:r>
+      <w:proofErr w:type="gramEnd"/>
+      <w:r>
+        <w:rPr>
+          <w:color w:val="000000"/>
+        </w:rPr>
+        <w:t xml:space="preserve"> to last modified date</w:t>
       </w:r>
     </w:p>
     <w:p>
@@ -7202,7 +7475,28 @@
           <w:color w:val="000000"/>
         </w:rPr>
         <w:tab/>
-        <w:t>location^loc_type^provider^service^priority^has_comments^</w:t>
+      </w:r>
+      <w:proofErr w:type="spellStart"/>
+      <w:proofErr w:type="gramStart"/>
+      <w:r>
+        <w:rPr>
+          <w:color w:val="000000"/>
+        </w:rPr>
+        <w:t>location^</w:t>
+      </w:r>
+      <w:proofErr w:type="gramEnd"/>
+      <w:r>
+        <w:rPr>
+          <w:color w:val="000000"/>
+        </w:rPr>
+        <w:t>loc_type^provider^service^priority^has_comments</w:t>
+      </w:r>
+      <w:proofErr w:type="spellEnd"/>
+      <w:r>
+        <w:rPr>
+          <w:color w:val="000000"/>
+        </w:rPr>
+        <w:t>^</w:t>
       </w:r>
     </w:p>
     <w:p>
@@ -7229,8 +7523,15 @@
           <w:color w:val="000000"/>
         </w:rPr>
         <w:tab/>
+      </w:r>
+      <w:proofErr w:type="spellStart"/>
+      <w:r>
+        <w:rPr>
+          <w:color w:val="000000"/>
+        </w:rPr>
         <w:t>date_recorded^sc_condition^inactive</w:t>
       </w:r>
+      <w:proofErr w:type="spellEnd"/>
     </w:p>
     <w:p>
       <w:pPr>
@@ -7258,6 +7559,7 @@
           <w:color w:val="000000"/>
         </w:rPr>
       </w:pPr>
+      <w:proofErr w:type="gramStart"/>
       <w:r>
         <w:rPr>
           <w:color w:val="000000"/>
@@ -7269,40 +7571,90 @@
           <w:color w:val="000000"/>
         </w:rPr>
         <w:tab/>
-        <w:t xml:space="preserve">(Optional) Status of problems to be returned. Can be any combination of (A)ctive, </w:t>
-      </w:r>
-      <w:r>
-        <w:rPr>
-          <w:color w:val="000000"/>
-        </w:rPr>
-        <w:tab/>
-      </w:r>
-      <w:r>
-        <w:rPr>
-          <w:color w:val="000000"/>
-        </w:rPr>
-        <w:tab/>
-      </w:r>
-      <w:r>
-        <w:rPr>
-          <w:color w:val="000000"/>
-        </w:rPr>
-        <w:tab/>
-      </w:r>
-      <w:r>
-        <w:rPr>
-          <w:color w:val="000000"/>
-        </w:rPr>
-        <w:tab/>
-        <w:t>(I)nactive and (R)emoved. Default “A” – returns active problems only</w:t>
-      </w:r>
-    </w:p>
-    <w:p>
-      <w:pPr>
-        <w:rPr>
-          <w:color w:val="000000"/>
-        </w:rPr>
-      </w:pPr>
+        <w:t>(Optional) Status of problems to be returned.</w:t>
+      </w:r>
+      <w:proofErr w:type="gramEnd"/>
+      <w:r>
+        <w:rPr>
+          <w:color w:val="000000"/>
+        </w:rPr>
+        <w:t xml:space="preserve"> Can be any combination of (A)</w:t>
+      </w:r>
+      <w:proofErr w:type="spellStart"/>
+      <w:r>
+        <w:rPr>
+          <w:color w:val="000000"/>
+        </w:rPr>
+        <w:t>ctive</w:t>
+      </w:r>
+      <w:proofErr w:type="spellEnd"/>
+      <w:r>
+        <w:rPr>
+          <w:color w:val="000000"/>
+        </w:rPr>
+        <w:t xml:space="preserve">, </w:t>
+      </w:r>
+      <w:r>
+        <w:rPr>
+          <w:color w:val="000000"/>
+        </w:rPr>
+        <w:tab/>
+      </w:r>
+      <w:r>
+        <w:rPr>
+          <w:color w:val="000000"/>
+        </w:rPr>
+        <w:tab/>
+      </w:r>
+      <w:r>
+        <w:rPr>
+          <w:color w:val="000000"/>
+        </w:rPr>
+        <w:tab/>
+      </w:r>
+      <w:r>
+        <w:rPr>
+          <w:color w:val="000000"/>
+        </w:rPr>
+        <w:tab/>
+        <w:t>(I)</w:t>
+      </w:r>
+      <w:proofErr w:type="spellStart"/>
+      <w:r>
+        <w:rPr>
+          <w:color w:val="000000"/>
+        </w:rPr>
+        <w:t>nactive</w:t>
+      </w:r>
+      <w:proofErr w:type="spellEnd"/>
+      <w:r>
+        <w:rPr>
+          <w:color w:val="000000"/>
+        </w:rPr>
+        <w:t xml:space="preserve"> and (R)</w:t>
+      </w:r>
+      <w:proofErr w:type="spellStart"/>
+      <w:r>
+        <w:rPr>
+          <w:color w:val="000000"/>
+        </w:rPr>
+        <w:t>emoved</w:t>
+      </w:r>
+      <w:proofErr w:type="spellEnd"/>
+      <w:r>
+        <w:rPr>
+          <w:color w:val="000000"/>
+        </w:rPr>
+        <w:t>. Default “A” – returns active problems only</w:t>
+      </w:r>
+    </w:p>
+    <w:p>
+      <w:pPr>
+        <w:rPr>
+          <w:color w:val="000000"/>
+        </w:rPr>
+      </w:pPr>
+      <w:proofErr w:type="gramStart"/>
       <w:r>
         <w:rPr>
           <w:color w:val="000000"/>
@@ -7314,7 +7666,14 @@
           <w:color w:val="000000"/>
         </w:rPr>
         <w:tab/>
-        <w:t xml:space="preserve">(Optional) Provider IFN. If present, the problems returned will be filtered by this </w:t>
+        <w:t>(Optional) Provider IFN.</w:t>
+      </w:r>
+      <w:proofErr w:type="gramEnd"/>
+      <w:r>
+        <w:rPr>
+          <w:color w:val="000000"/>
+        </w:rPr>
+        <w:t xml:space="preserve"> If present, the problems returned will be filtered by this </w:t>
       </w:r>
       <w:r>
         <w:rPr>
@@ -7348,6 +7707,7 @@
           <w:color w:val="000000"/>
         </w:rPr>
       </w:pPr>
+      <w:proofErr w:type="gramStart"/>
       <w:r>
         <w:rPr>
           <w:color w:val="000000"/>
@@ -7359,26 +7719,89 @@
           <w:color w:val="000000"/>
         </w:rPr>
         <w:tab/>
-        <w:t xml:space="preserve">(Optional) Filter by service location or clinic. Format “S/facility_ifn/facility_ifn/…” or </w:t>
-      </w:r>
-      <w:r>
-        <w:rPr>
-          <w:color w:val="000000"/>
-        </w:rPr>
-        <w:tab/>
-      </w:r>
-      <w:r>
-        <w:rPr>
-          <w:color w:val="000000"/>
-        </w:rPr>
-        <w:tab/>
-      </w:r>
-      <w:r>
-        <w:rPr>
-          <w:color w:val="000000"/>
-        </w:rPr>
-        <w:tab/>
-        <w:t xml:space="preserve">“C/clinic_ifn/clinic_ifn/…”. If facility IFN’s are note passed, returns inpatient problems </w:t>
+        <w:t>(Optional) Filter by service location or clinic.</w:t>
+      </w:r>
+      <w:proofErr w:type="gramEnd"/>
+      <w:r>
+        <w:rPr>
+          <w:color w:val="000000"/>
+        </w:rPr>
+        <w:t xml:space="preserve"> Format “S/</w:t>
+      </w:r>
+      <w:proofErr w:type="spellStart"/>
+      <w:r>
+        <w:rPr>
+          <w:color w:val="000000"/>
+        </w:rPr>
+        <w:t>facility_ifn</w:t>
+      </w:r>
+      <w:proofErr w:type="spellEnd"/>
+      <w:r>
+        <w:rPr>
+          <w:color w:val="000000"/>
+        </w:rPr>
+        <w:t>/</w:t>
+      </w:r>
+      <w:proofErr w:type="spellStart"/>
+      <w:r>
+        <w:rPr>
+          <w:color w:val="000000"/>
+        </w:rPr>
+        <w:t>facility_ifn</w:t>
+      </w:r>
+      <w:proofErr w:type="spellEnd"/>
+      <w:r>
+        <w:rPr>
+          <w:color w:val="000000"/>
+        </w:rPr>
+        <w:t xml:space="preserve">/…” or </w:t>
+      </w:r>
+      <w:r>
+        <w:rPr>
+          <w:color w:val="000000"/>
+        </w:rPr>
+        <w:tab/>
+      </w:r>
+      <w:r>
+        <w:rPr>
+          <w:color w:val="000000"/>
+        </w:rPr>
+        <w:tab/>
+      </w:r>
+      <w:r>
+        <w:rPr>
+          <w:color w:val="000000"/>
+        </w:rPr>
+        <w:tab/>
+        <w:t>“C/</w:t>
+      </w:r>
+      <w:proofErr w:type="spellStart"/>
+      <w:r>
+        <w:rPr>
+          <w:color w:val="000000"/>
+        </w:rPr>
+        <w:t>clinic_ifn</w:t>
+      </w:r>
+      <w:proofErr w:type="spellEnd"/>
+      <w:r>
+        <w:rPr>
+          <w:color w:val="000000"/>
+        </w:rPr>
+        <w:t>/</w:t>
+      </w:r>
+      <w:proofErr w:type="spellStart"/>
+      <w:r>
+        <w:rPr>
+          <w:color w:val="000000"/>
+        </w:rPr>
+        <w:t>clinic_ifn</w:t>
+      </w:r>
+      <w:proofErr w:type="spellEnd"/>
+      <w:r>
+        <w:rPr>
+          <w:color w:val="000000"/>
+        </w:rPr>
+        <w:t xml:space="preserve">/…”. If facility IFN’s are note passed, returns inpatient problems </w:t>
       </w:r>
       <w:r>
         <w:rPr>
@@ -7464,6 +7887,7 @@
           <w:color w:val="000000"/>
         </w:rPr>
       </w:pPr>
+      <w:proofErr w:type="gramStart"/>
       <w:r>
         <w:rPr>
           <w:color w:val="000000"/>
@@ -7475,8 +7899,23 @@
           <w:color w:val="000000"/>
         </w:rPr>
         <w:tab/>
-        <w:t>(Optional) Create “B” index. If set to 1 will append and index to the output array.</w:t>
-      </w:r>
+        <w:t>(Optional) Create “B” index.</w:t>
+      </w:r>
+      <w:proofErr w:type="gramEnd"/>
+      <w:r>
+        <w:rPr>
+          <w:color w:val="000000"/>
+        </w:rPr>
+        <w:t xml:space="preserve"> </w:t>
+      </w:r>
+      <w:proofErr w:type="gramStart"/>
+      <w:r>
+        <w:rPr>
+          <w:color w:val="000000"/>
+        </w:rPr>
+        <w:t>If set to 1 will append and index to the output array.</w:t>
+      </w:r>
+      <w:proofErr w:type="gramEnd"/>
     </w:p>
     <w:p>
       <w:pPr>
@@ -7782,8 +8221,16 @@
           <w:color w:val="000000"/>
         </w:rPr>
         <w:tab/>
-        <w:t>(Required) Set to patient narrative_ifn^problem_narrative</w:t>
-      </w:r>
+        <w:t xml:space="preserve">(Required) Set to patient </w:t>
+      </w:r>
+      <w:proofErr w:type="spellStart"/>
+      <w:r>
+        <w:rPr>
+          <w:color w:val="000000"/>
+        </w:rPr>
+        <w:t>narrative_ifn^problem_narrative</w:t>
+      </w:r>
+      <w:proofErr w:type="spellEnd"/>
     </w:p>
     <w:p>
       <w:pPr>
@@ -7975,7 +8422,21 @@
           <w:color w:val="000000"/>
         </w:rPr>
         <w:tab/>
-        <w:t>(Required) The new ICD code</w:t>
+        <w:t xml:space="preserve">(Required) </w:t>
+      </w:r>
+      <w:proofErr w:type="gramStart"/>
+      <w:r>
+        <w:rPr>
+          <w:color w:val="000000"/>
+        </w:rPr>
+        <w:t>The</w:t>
+      </w:r>
+      <w:proofErr w:type="gramEnd"/>
+      <w:r>
+        <w:rPr>
+          <w:color w:val="000000"/>
+        </w:rPr>
+        <w:t xml:space="preserve"> new ICD code</w:t>
       </w:r>
     </w:p>
     <w:p>
@@ -8031,7 +8492,15 @@
         <w:t>UNDELETE</w:t>
       </w:r>
       <w:r>
-        <w:t>^GMPLAPI4() – Undeletes problem</w:t>
+        <w:t xml:space="preserve">^GMPLAPI4() – </w:t>
+      </w:r>
+      <w:proofErr w:type="spellStart"/>
+      <w:r>
+        <w:t>Undeletes</w:t>
+      </w:r>
+      <w:proofErr w:type="spellEnd"/>
+      <w:r>
+        <w:t xml:space="preserve"> problem</w:t>
       </w:r>
     </w:p>
     <w:p>
@@ -8108,7 +8577,21 @@
           <w:color w:val="000000"/>
         </w:rPr>
         <w:tab/>
-        <w:t>(Required) Set to 1 if the call succeeded</w:t>
+        <w:t xml:space="preserve">(Required) </w:t>
+      </w:r>
+      <w:proofErr w:type="gramStart"/>
+      <w:r>
+        <w:rPr>
+          <w:color w:val="000000"/>
+        </w:rPr>
+        <w:t>Set</w:t>
+      </w:r>
+      <w:proofErr w:type="gramEnd"/>
+      <w:r>
+        <w:rPr>
+          <w:color w:val="000000"/>
+        </w:rPr>
+        <w:t xml:space="preserve"> to 1 if the call succeeded</w:t>
       </w:r>
     </w:p>
     <w:p>
@@ -8210,7 +8693,23 @@
         <w:rPr>
           <w:color w:val="000000"/>
         </w:rPr>
-        <w:t>This extrinsic function returns a boolean value signaling if the problem IFN corresponds to a valid record.</w:t>
+        <w:t xml:space="preserve">This extrinsic function returns a </w:t>
+      </w:r>
+      <w:proofErr w:type="spellStart"/>
+      <w:proofErr w:type="gramStart"/>
+      <w:r>
+        <w:rPr>
+          <w:color w:val="000000"/>
+        </w:rPr>
+        <w:t>boolean</w:t>
+      </w:r>
+      <w:proofErr w:type="spellEnd"/>
+      <w:proofErr w:type="gramEnd"/>
+      <w:r>
+        <w:rPr>
+          <w:color w:val="000000"/>
+        </w:rPr>
+        <w:t xml:space="preserve"> value signaling if the problem IFN corresponds to a valid record.</w:t>
       </w:r>
     </w:p>
     <w:p>
@@ -8494,7 +8993,21 @@
           <w:color w:val="000000"/>
         </w:rPr>
         <w:tab/>
-        <w:t>(Required) The problem selection list name</w:t>
+        <w:t xml:space="preserve">(Required) </w:t>
+      </w:r>
+      <w:proofErr w:type="gramStart"/>
+      <w:r>
+        <w:rPr>
+          <w:color w:val="000000"/>
+        </w:rPr>
+        <w:t>The</w:t>
+      </w:r>
+      <w:proofErr w:type="gramEnd"/>
+      <w:r>
+        <w:rPr>
+          <w:color w:val="000000"/>
+        </w:rPr>
+        <w:t xml:space="preserve"> problem selection list name</w:t>
       </w:r>
     </w:p>
     <w:p>
@@ -8529,12 +9042,14 @@
           <w:color w:val="000000"/>
         </w:rPr>
       </w:pPr>
+      <w:proofErr w:type="gramStart"/>
       <w:r>
         <w:rPr>
           <w:color w:val="000000"/>
         </w:rPr>
         <w:t>A Boolean value signaling if the call was successful or not.</w:t>
       </w:r>
+      <w:proofErr w:type="gramEnd"/>
     </w:p>
     <w:p>
       <w:pPr>
@@ -8752,7 +9267,21 @@
           <w:color w:val="000000"/>
         </w:rPr>
         <w:tab/>
-        <w:t>(Required) The problem selection list IFN</w:t>
+        <w:t xml:space="preserve">(Required) </w:t>
+      </w:r>
+      <w:proofErr w:type="gramStart"/>
+      <w:r>
+        <w:rPr>
+          <w:color w:val="000000"/>
+        </w:rPr>
+        <w:t>The</w:t>
+      </w:r>
+      <w:proofErr w:type="gramEnd"/>
+      <w:r>
+        <w:rPr>
+          <w:color w:val="000000"/>
+        </w:rPr>
+        <w:t xml:space="preserve"> problem selection list IFN</w:t>
       </w:r>
     </w:p>
     <w:p>
@@ -8788,12 +9317,14 @@
           <w:color w:val="000000"/>
         </w:rPr>
       </w:pPr>
+      <w:proofErr w:type="gramStart"/>
       <w:r>
         <w:rPr>
           <w:color w:val="000000"/>
         </w:rPr>
         <w:t>A Boolean value signaling if the call was successful or not.</w:t>
       </w:r>
+      <w:proofErr w:type="gramEnd"/>
     </w:p>
     <w:p>
       <w:pPr>
@@ -8941,7 +9472,21 @@
           <w:color w:val="000000"/>
         </w:rPr>
         <w:tab/>
-        <w:t>(Required) The problem selection list IFN</w:t>
+        <w:t xml:space="preserve">(Required) </w:t>
+      </w:r>
+      <w:proofErr w:type="gramStart"/>
+      <w:r>
+        <w:rPr>
+          <w:color w:val="000000"/>
+        </w:rPr>
+        <w:t>The</w:t>
+      </w:r>
+      <w:proofErr w:type="gramEnd"/>
+      <w:r>
+        <w:rPr>
+          <w:color w:val="000000"/>
+        </w:rPr>
+        <w:t xml:space="preserve"> problem selection list IFN</w:t>
       </w:r>
     </w:p>
     <w:p>
@@ -8976,12 +9521,14 @@
           <w:color w:val="000000"/>
         </w:rPr>
       </w:pPr>
+      <w:proofErr w:type="gramStart"/>
       <w:r>
         <w:rPr>
           <w:color w:val="000000"/>
         </w:rPr>
         <w:t>A Boolean value signaling if the call was successful or not.</w:t>
       </w:r>
+      <w:proofErr w:type="gramEnd"/>
     </w:p>
     <w:p>
       <w:pPr>
@@ -9129,7 +9676,21 @@
           <w:color w:val="000000"/>
         </w:rPr>
         <w:tab/>
-        <w:t>(Required) The problem selection list IFN</w:t>
+        <w:t xml:space="preserve">(Required) </w:t>
+      </w:r>
+      <w:proofErr w:type="gramStart"/>
+      <w:r>
+        <w:rPr>
+          <w:color w:val="000000"/>
+        </w:rPr>
+        <w:t>The</w:t>
+      </w:r>
+      <w:proofErr w:type="gramEnd"/>
+      <w:r>
+        <w:rPr>
+          <w:color w:val="000000"/>
+        </w:rPr>
+        <w:t xml:space="preserve"> problem selection list IFN</w:t>
       </w:r>
     </w:p>
     <w:p>
@@ -9146,12 +9707,14 @@
           <w:color w:val="000000"/>
         </w:rPr>
       </w:pPr>
+      <w:proofErr w:type="gramStart"/>
       <w:r>
         <w:rPr>
           <w:color w:val="000000"/>
         </w:rPr>
         <w:t>A Boolean value signaling if the call was successful or not.</w:t>
       </w:r>
+      <w:proofErr w:type="gramEnd"/>
     </w:p>
     <w:p>
       <w:pPr>
@@ -9212,9 +9775,11 @@
       </w:r>
     </w:p>
     <w:p>
+      <w:proofErr w:type="gramStart"/>
       <w:r>
         <w:t>Verifies if a problem selection list is assigned to some users.</w:t>
       </w:r>
+      <w:proofErr w:type="gramEnd"/>
     </w:p>
     <w:p>
       <w:pPr>
@@ -9300,7 +9865,21 @@
           <w:color w:val="000000"/>
         </w:rPr>
         <w:tab/>
-        <w:t>(Required) The problem selection list IFN</w:t>
+        <w:t xml:space="preserve">(Required) </w:t>
+      </w:r>
+      <w:proofErr w:type="gramStart"/>
+      <w:r>
+        <w:rPr>
+          <w:color w:val="000000"/>
+        </w:rPr>
+        <w:t>The</w:t>
+      </w:r>
+      <w:proofErr w:type="gramEnd"/>
+      <w:r>
+        <w:rPr>
+          <w:color w:val="000000"/>
+        </w:rPr>
+        <w:t xml:space="preserve"> problem selection list IFN</w:t>
       </w:r>
     </w:p>
     <w:p>
@@ -9317,12 +9896,14 @@
           <w:color w:val="000000"/>
         </w:rPr>
       </w:pPr>
+      <w:proofErr w:type="gramStart"/>
       <w:r>
         <w:rPr>
           <w:color w:val="000000"/>
         </w:rPr>
         <w:t>A Boolean value signaling if the call was successful or not.</w:t>
       </w:r>
+      <w:proofErr w:type="gramEnd"/>
     </w:p>
     <w:p>
       <w:pPr>
@@ -9464,7 +10045,21 @@
           <w:color w:val="000000"/>
         </w:rPr>
         <w:tab/>
-        <w:t>(Required) The problem category name</w:t>
+        <w:t xml:space="preserve">(Required) </w:t>
+      </w:r>
+      <w:proofErr w:type="gramStart"/>
+      <w:r>
+        <w:rPr>
+          <w:color w:val="000000"/>
+        </w:rPr>
+        <w:t>The</w:t>
+      </w:r>
+      <w:proofErr w:type="gramEnd"/>
+      <w:r>
+        <w:rPr>
+          <w:color w:val="000000"/>
+        </w:rPr>
+        <w:t xml:space="preserve"> problem category name</w:t>
       </w:r>
     </w:p>
     <w:p>
@@ -9481,12 +10076,14 @@
           <w:color w:val="000000"/>
         </w:rPr>
       </w:pPr>
+      <w:proofErr w:type="gramStart"/>
       <w:r>
         <w:rPr>
           <w:color w:val="000000"/>
         </w:rPr>
         <w:t>A Boolean value signaling if the call was successful or not.</w:t>
       </w:r>
+      <w:proofErr w:type="gramEnd"/>
     </w:p>
     <w:p>
       <w:pPr>
@@ -9626,7 +10223,21 @@
           <w:color w:val="000000"/>
         </w:rPr>
         <w:tab/>
-        <w:t>(Required) The problem category IFN</w:t>
+        <w:t xml:space="preserve">(Required) </w:t>
+      </w:r>
+      <w:proofErr w:type="gramStart"/>
+      <w:r>
+        <w:rPr>
+          <w:color w:val="000000"/>
+        </w:rPr>
+        <w:t>The</w:t>
+      </w:r>
+      <w:proofErr w:type="gramEnd"/>
+      <w:r>
+        <w:rPr>
+          <w:color w:val="000000"/>
+        </w:rPr>
+        <w:t xml:space="preserve"> problem category IFN</w:t>
       </w:r>
     </w:p>
     <w:p>
@@ -9644,12 +10255,14 @@
           <w:color w:val="000000"/>
         </w:rPr>
       </w:pPr>
+      <w:proofErr w:type="gramStart"/>
       <w:r>
         <w:rPr>
           <w:color w:val="000000"/>
         </w:rPr>
         <w:t>A Boolean value signaling if the call was successful or not.</w:t>
       </w:r>
+      <w:proofErr w:type="gramEnd"/>
     </w:p>
     <w:p>
       <w:pPr>
@@ -9713,9 +10326,11 @@
       <w:pPr>
         <w:pStyle w:val="Heading5"/>
       </w:pPr>
+      <w:proofErr w:type="gramStart"/>
       <w:r>
         <w:t>Verifies if a problem category is used by any problem selection list.</w:t>
       </w:r>
+      <w:proofErr w:type="gramEnd"/>
     </w:p>
     <w:p>
       <w:pPr>
@@ -9801,7 +10416,21 @@
           <w:color w:val="000000"/>
         </w:rPr>
         <w:tab/>
-        <w:t>(Required) The problem category IFN</w:t>
+        <w:t xml:space="preserve">(Required) </w:t>
+      </w:r>
+      <w:proofErr w:type="gramStart"/>
+      <w:r>
+        <w:rPr>
+          <w:color w:val="000000"/>
+        </w:rPr>
+        <w:t>The</w:t>
+      </w:r>
+      <w:proofErr w:type="gramEnd"/>
+      <w:r>
+        <w:rPr>
+          <w:color w:val="000000"/>
+        </w:rPr>
+        <w:t xml:space="preserve"> problem category IFN</w:t>
       </w:r>
     </w:p>
     <w:p>
@@ -9818,12 +10447,14 @@
           <w:color w:val="000000"/>
         </w:rPr>
       </w:pPr>
+      <w:proofErr w:type="gramStart"/>
       <w:r>
         <w:rPr>
           <w:color w:val="000000"/>
         </w:rPr>
         <w:t>A Boolean value signaling if the call was successful or not.</w:t>
       </w:r>
+      <w:proofErr w:type="gramEnd"/>
     </w:p>
     <w:p>
       <w:pPr>
@@ -9963,7 +10594,21 @@
           <w:color w:val="000000"/>
         </w:rPr>
         <w:tab/>
-        <w:t>(Required) The problem selection list IFN</w:t>
+        <w:t xml:space="preserve">(Required) </w:t>
+      </w:r>
+      <w:proofErr w:type="gramStart"/>
+      <w:r>
+        <w:rPr>
+          <w:color w:val="000000"/>
+        </w:rPr>
+        <w:t>The</w:t>
+      </w:r>
+      <w:proofErr w:type="gramEnd"/>
+      <w:r>
+        <w:rPr>
+          <w:color w:val="000000"/>
+        </w:rPr>
+        <w:t xml:space="preserve"> problem selection list IFN</w:t>
       </w:r>
     </w:p>
     <w:p>
@@ -9980,12 +10625,14 @@
           <w:color w:val="000000"/>
         </w:rPr>
       </w:pPr>
+      <w:proofErr w:type="gramStart"/>
       <w:r>
         <w:rPr>
           <w:color w:val="000000"/>
         </w:rPr>
         <w:t>A Boolean value signaling if the call was successful or not.</w:t>
       </w:r>
+      <w:proofErr w:type="gramEnd"/>
     </w:p>
     <w:p>
       <w:pPr>
@@ -10114,7 +10761,21 @@
           <w:color w:val="000000"/>
         </w:rPr>
         <w:tab/>
-        <w:t>(Required) The problem selection list IFN</w:t>
+        <w:t xml:space="preserve">(Required) </w:t>
+      </w:r>
+      <w:proofErr w:type="gramStart"/>
+      <w:r>
+        <w:rPr>
+          <w:color w:val="000000"/>
+        </w:rPr>
+        <w:t>The</w:t>
+      </w:r>
+      <w:proofErr w:type="gramEnd"/>
+      <w:r>
+        <w:rPr>
+          <w:color w:val="000000"/>
+        </w:rPr>
+        <w:t xml:space="preserve"> problem selection list IFN</w:t>
       </w:r>
     </w:p>
     <w:p>
@@ -10131,12 +10792,14 @@
           <w:color w:val="000000"/>
         </w:rPr>
       </w:pPr>
+      <w:proofErr w:type="gramStart"/>
       <w:r>
         <w:rPr>
           <w:color w:val="000000"/>
         </w:rPr>
         <w:t>A Boolean value signaling if the call was successful or not.</w:t>
       </w:r>
+      <w:proofErr w:type="gramEnd"/>
     </w:p>
     <w:p>
       <w:pPr>
@@ -10254,7 +10917,21 @@
           <w:color w:val="000000"/>
         </w:rPr>
         <w:tab/>
-        <w:t>(Required) The problem category IFN</w:t>
+        <w:t xml:space="preserve">(Required) </w:t>
+      </w:r>
+      <w:proofErr w:type="gramStart"/>
+      <w:r>
+        <w:rPr>
+          <w:color w:val="000000"/>
+        </w:rPr>
+        <w:t>The</w:t>
+      </w:r>
+      <w:proofErr w:type="gramEnd"/>
+      <w:r>
+        <w:rPr>
+          <w:color w:val="000000"/>
+        </w:rPr>
+        <w:t xml:space="preserve"> problem category IFN</w:t>
       </w:r>
     </w:p>
     <w:p>
@@ -10271,12 +10948,14 @@
           <w:color w:val="000000"/>
         </w:rPr>
       </w:pPr>
+      <w:proofErr w:type="gramStart"/>
       <w:r>
         <w:rPr>
           <w:color w:val="000000"/>
         </w:rPr>
         <w:t>A Boolean value signaling if the call was successful or not.</w:t>
       </w:r>
+      <w:proofErr w:type="gramEnd"/>
     </w:p>
     <w:p>
       <w:pPr>
@@ -10404,7 +11083,21 @@
           <w:color w:val="000000"/>
         </w:rPr>
         <w:tab/>
-        <w:t>(Required) The problem selection list IFN</w:t>
+        <w:t xml:space="preserve">(Required) </w:t>
+      </w:r>
+      <w:proofErr w:type="gramStart"/>
+      <w:r>
+        <w:rPr>
+          <w:color w:val="000000"/>
+        </w:rPr>
+        <w:t>The</w:t>
+      </w:r>
+      <w:proofErr w:type="gramEnd"/>
+      <w:r>
+        <w:rPr>
+          <w:color w:val="000000"/>
+        </w:rPr>
+        <w:t xml:space="preserve"> problem selection list IFN</w:t>
       </w:r>
     </w:p>
     <w:p>
@@ -10421,12 +11114,14 @@
           <w:color w:val="000000"/>
         </w:rPr>
       </w:pPr>
+      <w:proofErr w:type="gramStart"/>
       <w:r>
         <w:rPr>
           <w:color w:val="000000"/>
         </w:rPr>
         <w:t>A Boolean value signaling if the call was successful or not.</w:t>
       </w:r>
+      <w:proofErr w:type="gramEnd"/>
     </w:p>
     <w:p>
       <w:pPr>
@@ -10610,7 +11305,21 @@
           <w:color w:val="000000"/>
         </w:rPr>
         <w:tab/>
-        <w:t>(Required) The problem selection list IFN</w:t>
+        <w:t xml:space="preserve">(Required) </w:t>
+      </w:r>
+      <w:proofErr w:type="gramStart"/>
+      <w:r>
+        <w:rPr>
+          <w:color w:val="000000"/>
+        </w:rPr>
+        <w:t>The</w:t>
+      </w:r>
+      <w:proofErr w:type="gramEnd"/>
+      <w:r>
+        <w:rPr>
+          <w:color w:val="000000"/>
+        </w:rPr>
+        <w:t xml:space="preserve"> problem selection list IFN</w:t>
       </w:r>
     </w:p>
     <w:p>
@@ -10636,12 +11345,14 @@
           <w:color w:val="000000"/>
         </w:rPr>
       </w:pPr>
+      <w:proofErr w:type="gramStart"/>
       <w:r>
         <w:rPr>
           <w:color w:val="000000"/>
         </w:rPr>
         <w:t>A Boolean value signaling if the call was successful or not.</w:t>
       </w:r>
+      <w:proofErr w:type="gramEnd"/>
     </w:p>
     <w:p>
       <w:pPr>
@@ -10822,7 +11533,21 @@
           <w:color w:val="000000"/>
         </w:rPr>
         <w:tab/>
-        <w:t>(Required) The problem category IFN</w:t>
+        <w:t xml:space="preserve">(Required) </w:t>
+      </w:r>
+      <w:proofErr w:type="gramStart"/>
+      <w:r>
+        <w:rPr>
+          <w:color w:val="000000"/>
+        </w:rPr>
+        <w:t>The</w:t>
+      </w:r>
+      <w:proofErr w:type="gramEnd"/>
+      <w:r>
+        <w:rPr>
+          <w:color w:val="000000"/>
+        </w:rPr>
+        <w:t xml:space="preserve"> problem category IFN</w:t>
       </w:r>
     </w:p>
     <w:p>
@@ -10839,12 +11564,14 @@
           <w:color w:val="000000"/>
         </w:rPr>
       </w:pPr>
+      <w:proofErr w:type="gramStart"/>
       <w:r>
         <w:rPr>
           <w:color w:val="000000"/>
         </w:rPr>
         <w:t>A Boolean value signaling if the call was successful or not.</w:t>
       </w:r>
+      <w:proofErr w:type="gramEnd"/>
     </w:p>
     <w:p>
       <w:pPr>
@@ -11039,7 +11766,21 @@
           <w:color w:val="000000"/>
         </w:rPr>
         <w:tab/>
-        <w:t>(Required) The problem category IFN</w:t>
+        <w:t xml:space="preserve">(Required) </w:t>
+      </w:r>
+      <w:proofErr w:type="gramStart"/>
+      <w:r>
+        <w:rPr>
+          <w:color w:val="000000"/>
+        </w:rPr>
+        <w:t>The</w:t>
+      </w:r>
+      <w:proofErr w:type="gramEnd"/>
+      <w:r>
+        <w:rPr>
+          <w:color w:val="000000"/>
+        </w:rPr>
+        <w:t xml:space="preserve"> problem category IFN</w:t>
       </w:r>
     </w:p>
     <w:p>
@@ -11065,12 +11806,14 @@
           <w:color w:val="000000"/>
         </w:rPr>
       </w:pPr>
+      <w:proofErr w:type="gramStart"/>
       <w:r>
         <w:rPr>
           <w:color w:val="000000"/>
         </w:rPr>
         <w:t>A Boolean value signaling if the call was successful or not.</w:t>
       </w:r>
+      <w:proofErr w:type="gramEnd"/>
     </w:p>
     <w:p>
       <w:pPr>
@@ -11218,7 +11961,21 @@
           <w:color w:val="000000"/>
         </w:rPr>
         <w:tab/>
-        <w:t>(Required) The problem selection list IFN</w:t>
+        <w:t xml:space="preserve">(Required) </w:t>
+      </w:r>
+      <w:proofErr w:type="gramStart"/>
+      <w:r>
+        <w:rPr>
+          <w:color w:val="000000"/>
+        </w:rPr>
+        <w:t>The</w:t>
+      </w:r>
+      <w:proofErr w:type="gramEnd"/>
+      <w:r>
+        <w:rPr>
+          <w:color w:val="000000"/>
+        </w:rPr>
+        <w:t xml:space="preserve"> problem selection list IFN</w:t>
       </w:r>
     </w:p>
     <w:p>
@@ -11261,12 +12018,14 @@
           <w:color w:val="000000"/>
         </w:rPr>
       </w:pPr>
+      <w:proofErr w:type="gramStart"/>
       <w:r>
         <w:rPr>
           <w:color w:val="000000"/>
         </w:rPr>
         <w:t>A Boolean value signaling if the call was successful or not.</w:t>
       </w:r>
+      <w:proofErr w:type="gramEnd"/>
     </w:p>
     <w:p>
       <w:pPr>
@@ -11414,7 +12173,21 @@
           <w:color w:val="000000"/>
         </w:rPr>
         <w:tab/>
-        <w:t>(Required) The problem selection list IFN</w:t>
+        <w:t xml:space="preserve">(Required) </w:t>
+      </w:r>
+      <w:proofErr w:type="gramStart"/>
+      <w:r>
+        <w:rPr>
+          <w:color w:val="000000"/>
+        </w:rPr>
+        <w:t>The</w:t>
+      </w:r>
+      <w:proofErr w:type="gramEnd"/>
+      <w:r>
+        <w:rPr>
+          <w:color w:val="000000"/>
+        </w:rPr>
+        <w:t xml:space="preserve"> problem selection list IFN</w:t>
       </w:r>
     </w:p>
     <w:p>
@@ -11456,12 +12229,14 @@
           <w:color w:val="000000"/>
         </w:rPr>
       </w:pPr>
+      <w:proofErr w:type="gramStart"/>
       <w:r>
         <w:rPr>
           <w:color w:val="000000"/>
         </w:rPr>
         <w:t>A Boolean value signaling if the call was successful or not.</w:t>
       </w:r>
+      <w:proofErr w:type="gramEnd"/>
     </w:p>
     <w:p>
       <w:pPr>
@@ -11512,9 +12287,11 @@
       </w:r>
     </w:p>
     <w:p>
+      <w:proofErr w:type="gramStart"/>
       <w:r>
         <w:t>Assigns a clinic to a problem selection list.</w:t>
       </w:r>
+      <w:proofErr w:type="gramEnd"/>
     </w:p>
     <w:p>
       <w:pPr>
@@ -11606,7 +12383,21 @@
           <w:color w:val="000000"/>
         </w:rPr>
         <w:tab/>
-        <w:t>(Required) The problem selection list IFN</w:t>
+        <w:t xml:space="preserve">(Required) </w:t>
+      </w:r>
+      <w:proofErr w:type="gramStart"/>
+      <w:r>
+        <w:rPr>
+          <w:color w:val="000000"/>
+        </w:rPr>
+        <w:t>The</w:t>
+      </w:r>
+      <w:proofErr w:type="gramEnd"/>
+      <w:r>
+        <w:rPr>
+          <w:color w:val="000000"/>
+        </w:rPr>
+        <w:t xml:space="preserve"> problem selection list IFN</w:t>
       </w:r>
     </w:p>
     <w:p>
@@ -11620,7 +12411,21 @@
         <w:rPr>
           <w:color w:val="000000"/>
         </w:rPr>
-        <w:t>(Required) The clinic location IFN</w:t>
+        <w:t xml:space="preserve">(Required) </w:t>
+      </w:r>
+      <w:proofErr w:type="gramStart"/>
+      <w:r>
+        <w:rPr>
+          <w:color w:val="000000"/>
+        </w:rPr>
+        <w:t>The</w:t>
+      </w:r>
+      <w:proofErr w:type="gramEnd"/>
+      <w:r>
+        <w:rPr>
+          <w:color w:val="000000"/>
+        </w:rPr>
+        <w:t xml:space="preserve"> clinic location IFN</w:t>
       </w:r>
     </w:p>
     <w:p>
@@ -11637,12 +12442,14 @@
           <w:color w:val="000000"/>
         </w:rPr>
       </w:pPr>
+      <w:proofErr w:type="gramStart"/>
       <w:r>
         <w:rPr>
           <w:color w:val="000000"/>
         </w:rPr>
         <w:t>A Boolean value signaling if the call was successful or not.</w:t>
       </w:r>
+      <w:proofErr w:type="gramEnd"/>
     </w:p>
     <w:p>
       <w:pPr>
@@ -11797,7 +12604,21 @@
           <w:color w:val="000000"/>
         </w:rPr>
         <w:tab/>
-        <w:t>RETURN(0)=number of entries found ^ maximum requested ^ any more?</w:t>
+        <w:t xml:space="preserve">RETURN(0)=number of entries found ^ maximum requested ^ </w:t>
+      </w:r>
+      <w:proofErr w:type="spellStart"/>
+      <w:r>
+        <w:rPr>
+          <w:color w:val="000000"/>
+        </w:rPr>
+        <w:t>any more</w:t>
+      </w:r>
+      <w:proofErr w:type="spellEnd"/>
+      <w:r>
+        <w:rPr>
+          <w:color w:val="000000"/>
+        </w:rPr>
+        <w:t>?</w:t>
       </w:r>
     </w:p>
     <w:p>
@@ -11841,11 +12662,33 @@
           <w:color w:val="000000"/>
         </w:rPr>
       </w:pPr>
-      <w:r>
-        <w:rPr>
-          <w:color w:val="000000"/>
-        </w:rPr>
-        <w:t>The any more? Is 1 if there are more matching entries, or 0 if not.</w:t>
+      <w:proofErr w:type="gramStart"/>
+      <w:r>
+        <w:rPr>
+          <w:color w:val="000000"/>
+        </w:rPr>
+        <w:t xml:space="preserve">The </w:t>
+      </w:r>
+      <w:proofErr w:type="spellStart"/>
+      <w:r>
+        <w:rPr>
+          <w:color w:val="000000"/>
+        </w:rPr>
+        <w:t>any more</w:t>
+      </w:r>
+      <w:proofErr w:type="spellEnd"/>
+      <w:r>
+        <w:rPr>
+          <w:color w:val="000000"/>
+        </w:rPr>
+        <w:t>?</w:t>
+      </w:r>
+      <w:proofErr w:type="gramEnd"/>
+      <w:r>
+        <w:rPr>
+          <w:color w:val="000000"/>
+        </w:rPr>
+        <w:t xml:space="preserve"> Is 1 if there are more matching entries, or 0 if not.</w:t>
       </w:r>
     </w:p>
     <w:p>
@@ -11931,7 +12774,21 @@
         <w:rPr>
           <w:color w:val="000000"/>
         </w:rPr>
-        <w:t>(Optional) The index from which to begin the list. It can be used for pagination, passed by reference will be set to the last entry returned, if NUMEBER parameter is specified and there are more matching entries. Subsequent will use this parameter to know where to start the next list.</w:t>
+        <w:t xml:space="preserve">(Optional) </w:t>
+      </w:r>
+      <w:proofErr w:type="gramStart"/>
+      <w:r>
+        <w:rPr>
+          <w:color w:val="000000"/>
+        </w:rPr>
+        <w:t>The</w:t>
+      </w:r>
+      <w:proofErr w:type="gramEnd"/>
+      <w:r>
+        <w:rPr>
+          <w:color w:val="000000"/>
+        </w:rPr>
+        <w:t xml:space="preserve"> index from which to begin the list. It can be used for pagination, passed by reference will be set to the last entry returned, if NUMEBER parameter is specified and there are more matching entries. Subsequent will use this parameter to know where to start the next list.</w:t>
       </w:r>
     </w:p>
     <w:p>
@@ -11966,12 +12823,14 @@
           <w:color w:val="000000"/>
         </w:rPr>
       </w:pPr>
+      <w:proofErr w:type="gramStart"/>
       <w:r>
         <w:rPr>
           <w:color w:val="000000"/>
         </w:rPr>
         <w:t>A Boolean value signaling if the call was successful or not.</w:t>
       </w:r>
+      <w:proofErr w:type="gramEnd"/>
     </w:p>
     <w:p>
       <w:pPr>
@@ -12096,7 +12955,21 @@
           <w:color w:val="000000"/>
         </w:rPr>
         <w:tab/>
-        <w:t>RETURN(0)=number of entries found ^ maximum requested ^ any more?</w:t>
+        <w:t xml:space="preserve">RETURN(0)=number of entries found ^ maximum requested ^ </w:t>
+      </w:r>
+      <w:proofErr w:type="spellStart"/>
+      <w:r>
+        <w:rPr>
+          <w:color w:val="000000"/>
+        </w:rPr>
+        <w:t>any more</w:t>
+      </w:r>
+      <w:proofErr w:type="spellEnd"/>
+      <w:r>
+        <w:rPr>
+          <w:color w:val="000000"/>
+        </w:rPr>
+        <w:t>?</w:t>
       </w:r>
     </w:p>
     <w:p>
@@ -12140,11 +13013,33 @@
           <w:color w:val="000000"/>
         </w:rPr>
       </w:pPr>
-      <w:r>
-        <w:rPr>
-          <w:color w:val="000000"/>
-        </w:rPr>
-        <w:t>The any more? Is 1 if there are more matching entries, or 0 if not.</w:t>
+      <w:proofErr w:type="gramStart"/>
+      <w:r>
+        <w:rPr>
+          <w:color w:val="000000"/>
+        </w:rPr>
+        <w:t xml:space="preserve">The </w:t>
+      </w:r>
+      <w:proofErr w:type="spellStart"/>
+      <w:r>
+        <w:rPr>
+          <w:color w:val="000000"/>
+        </w:rPr>
+        <w:t>any more</w:t>
+      </w:r>
+      <w:proofErr w:type="spellEnd"/>
+      <w:r>
+        <w:rPr>
+          <w:color w:val="000000"/>
+        </w:rPr>
+        <w:t>?</w:t>
+      </w:r>
+      <w:proofErr w:type="gramEnd"/>
+      <w:r>
+        <w:rPr>
+          <w:color w:val="000000"/>
+        </w:rPr>
+        <w:t xml:space="preserve"> Is 1 if there are more matching entries, or 0 if not.</w:t>
       </w:r>
     </w:p>
     <w:p>
@@ -12230,7 +13125,21 @@
         <w:rPr>
           <w:color w:val="000000"/>
         </w:rPr>
-        <w:t>(Optional) The index from which to begin the list. It can be used for pagination, passed by reference will be set to the last entry returned, if NUMEBER parameter is specified and there are more matching entries. Subsequent will use this parameter to know where to start the next list.</w:t>
+        <w:t xml:space="preserve">(Optional) </w:t>
+      </w:r>
+      <w:proofErr w:type="gramStart"/>
+      <w:r>
+        <w:rPr>
+          <w:color w:val="000000"/>
+        </w:rPr>
+        <w:t>The</w:t>
+      </w:r>
+      <w:proofErr w:type="gramEnd"/>
+      <w:r>
+        <w:rPr>
+          <w:color w:val="000000"/>
+        </w:rPr>
+        <w:t xml:space="preserve"> index from which to begin the list. It can be used for pagination, passed by reference will be set to the last entry returned, if NUMEBER parameter is specified and there are more matching entries. Subsequent will use this parameter to know where to start the next list.</w:t>
       </w:r>
     </w:p>
     <w:p>
@@ -12262,12 +13171,14 @@
           <w:color w:val="000000"/>
         </w:rPr>
       </w:pPr>
+      <w:proofErr w:type="gramStart"/>
       <w:r>
         <w:rPr>
           <w:color w:val="000000"/>
         </w:rPr>
         <w:t>A Boolean value signaling if the call was successful or not.</w:t>
       </w:r>
+      <w:proofErr w:type="gramEnd"/>
     </w:p>
     <w:p>
       <w:pPr>
@@ -12391,7 +13302,21 @@
           <w:color w:val="000000"/>
         </w:rPr>
         <w:tab/>
-        <w:t>RETURN(0)=number of entries found ^ maximum requested ^ any more?</w:t>
+        <w:t xml:space="preserve">RETURN(0)=number of entries found ^ maximum requested ^ </w:t>
+      </w:r>
+      <w:proofErr w:type="spellStart"/>
+      <w:r>
+        <w:rPr>
+          <w:color w:val="000000"/>
+        </w:rPr>
+        <w:t>any more</w:t>
+      </w:r>
+      <w:proofErr w:type="spellEnd"/>
+      <w:r>
+        <w:rPr>
+          <w:color w:val="000000"/>
+        </w:rPr>
+        <w:t>?</w:t>
       </w:r>
     </w:p>
     <w:p>
@@ -12435,11 +13360,33 @@
           <w:color w:val="000000"/>
         </w:rPr>
       </w:pPr>
-      <w:r>
-        <w:rPr>
-          <w:color w:val="000000"/>
-        </w:rPr>
-        <w:t>The any more? Is 1 if there are more matching entries, or 0 if not.</w:t>
+      <w:proofErr w:type="gramStart"/>
+      <w:r>
+        <w:rPr>
+          <w:color w:val="000000"/>
+        </w:rPr>
+        <w:t xml:space="preserve">The </w:t>
+      </w:r>
+      <w:proofErr w:type="spellStart"/>
+      <w:r>
+        <w:rPr>
+          <w:color w:val="000000"/>
+        </w:rPr>
+        <w:t>any more</w:t>
+      </w:r>
+      <w:proofErr w:type="spellEnd"/>
+      <w:r>
+        <w:rPr>
+          <w:color w:val="000000"/>
+        </w:rPr>
+        <w:t>?</w:t>
+      </w:r>
+      <w:proofErr w:type="gramEnd"/>
+      <w:r>
+        <w:rPr>
+          <w:color w:val="000000"/>
+        </w:rPr>
+        <w:t xml:space="preserve"> Is 1 if there are more matching entries, or 0 if not.</w:t>
       </w:r>
     </w:p>
     <w:p>
@@ -12586,7 +13533,21 @@
         <w:rPr>
           <w:color w:val="000000"/>
         </w:rPr>
-        <w:t>(Optional) The index from which to begin the list. It can be used for pagination, passed by reference will be set to the last entry returned, if NUMEBER parameter is specified and there are more matching entries. Subsequent will use this parameter to know where to start the next list.</w:t>
+        <w:t xml:space="preserve">(Optional) </w:t>
+      </w:r>
+      <w:proofErr w:type="gramStart"/>
+      <w:r>
+        <w:rPr>
+          <w:color w:val="000000"/>
+        </w:rPr>
+        <w:t>The</w:t>
+      </w:r>
+      <w:proofErr w:type="gramEnd"/>
+      <w:r>
+        <w:rPr>
+          <w:color w:val="000000"/>
+        </w:rPr>
+        <w:t xml:space="preserve"> index from which to begin the list. It can be used for pagination, passed by reference will be set to the last entry returned, if NUMEBER parameter is specified and there are more matching entries. Subsequent will use this parameter to know where to start the next list.</w:t>
       </w:r>
     </w:p>
     <w:p>
@@ -12618,12 +13579,14 @@
           <w:color w:val="000000"/>
         </w:rPr>
       </w:pPr>
+      <w:proofErr w:type="gramStart"/>
       <w:r>
         <w:rPr>
           <w:color w:val="000000"/>
         </w:rPr>
         <w:t>A Boolean value signaling if the call was successful or not.</w:t>
       </w:r>
+      <w:proofErr w:type="gramEnd"/>
     </w:p>
     <w:p>
       <w:pPr>
@@ -12747,7 +13710,21 @@
           <w:color w:val="000000"/>
         </w:rPr>
         <w:tab/>
-        <w:t>RETURN(0)=number of entries found ^ maximum requested ^ any more?</w:t>
+        <w:t xml:space="preserve">RETURN(0)=number of entries found ^ maximum requested ^ </w:t>
+      </w:r>
+      <w:proofErr w:type="spellStart"/>
+      <w:r>
+        <w:rPr>
+          <w:color w:val="000000"/>
+        </w:rPr>
+        <w:t>any more</w:t>
+      </w:r>
+      <w:proofErr w:type="spellEnd"/>
+      <w:r>
+        <w:rPr>
+          <w:color w:val="000000"/>
+        </w:rPr>
+        <w:t>?</w:t>
       </w:r>
     </w:p>
     <w:p>
@@ -12791,11 +13768,33 @@
           <w:color w:val="000000"/>
         </w:rPr>
       </w:pPr>
-      <w:r>
-        <w:rPr>
-          <w:color w:val="000000"/>
-        </w:rPr>
-        <w:t>The any more? Is 1 if there are more matching entries, or 0 if not.</w:t>
+      <w:proofErr w:type="gramStart"/>
+      <w:r>
+        <w:rPr>
+          <w:color w:val="000000"/>
+        </w:rPr>
+        <w:t xml:space="preserve">The </w:t>
+      </w:r>
+      <w:proofErr w:type="spellStart"/>
+      <w:r>
+        <w:rPr>
+          <w:color w:val="000000"/>
+        </w:rPr>
+        <w:t>any more</w:t>
+      </w:r>
+      <w:proofErr w:type="spellEnd"/>
+      <w:r>
+        <w:rPr>
+          <w:color w:val="000000"/>
+        </w:rPr>
+        <w:t>?</w:t>
+      </w:r>
+      <w:proofErr w:type="gramEnd"/>
+      <w:r>
+        <w:rPr>
+          <w:color w:val="000000"/>
+        </w:rPr>
+        <w:t xml:space="preserve"> Is 1 if there are more matching entries, or 0 if not.</w:t>
       </w:r>
     </w:p>
     <w:p>
@@ -12881,7 +13880,21 @@
         <w:rPr>
           <w:color w:val="000000"/>
         </w:rPr>
-        <w:t>(Optional) The index from which to begin the list. It can be used for pagination, passed by reference will be set to the last entry returned, if NUMEBER parameter is specified and there are more matching entries. Subsequent will use this parameter to know where to start the next list.</w:t>
+        <w:t xml:space="preserve">(Optional) </w:t>
+      </w:r>
+      <w:proofErr w:type="gramStart"/>
+      <w:r>
+        <w:rPr>
+          <w:color w:val="000000"/>
+        </w:rPr>
+        <w:t>The</w:t>
+      </w:r>
+      <w:proofErr w:type="gramEnd"/>
+      <w:r>
+        <w:rPr>
+          <w:color w:val="000000"/>
+        </w:rPr>
+        <w:t xml:space="preserve"> index from which to begin the list. It can be used for pagination, passed by reference will be set to the last entry returned, if NUMEBER parameter is specified and there are more matching entries. Subsequent will use this parameter to know where to start the next list.</w:t>
       </w:r>
     </w:p>
     <w:p>
@@ -12914,12 +13927,14 @@
           <w:color w:val="000000"/>
         </w:rPr>
       </w:pPr>
+      <w:proofErr w:type="gramStart"/>
       <w:r>
         <w:rPr>
           <w:color w:val="000000"/>
         </w:rPr>
         <w:t>A Boolean value signaling if the call was successful or not.</w:t>
       </w:r>
+      <w:proofErr w:type="gramEnd"/>
     </w:p>
     <w:p>
       <w:pPr>
@@ -13103,7 +14118,21 @@
           <w:color w:val="000000"/>
         </w:rPr>
         <w:tab/>
-        <w:t>(Required) The problem selection list IFN.</w:t>
+        <w:t xml:space="preserve">(Required) </w:t>
+      </w:r>
+      <w:proofErr w:type="gramStart"/>
+      <w:r>
+        <w:rPr>
+          <w:color w:val="000000"/>
+        </w:rPr>
+        <w:t>The</w:t>
+      </w:r>
+      <w:proofErr w:type="gramEnd"/>
+      <w:r>
+        <w:rPr>
+          <w:color w:val="000000"/>
+        </w:rPr>
+        <w:t xml:space="preserve"> problem selection list IFN.</w:t>
       </w:r>
     </w:p>
     <w:p>
@@ -13120,12 +14149,14 @@
           <w:color w:val="000000"/>
         </w:rPr>
       </w:pPr>
+      <w:proofErr w:type="gramStart"/>
       <w:r>
         <w:rPr>
           <w:color w:val="000000"/>
         </w:rPr>
         <w:t>A Boolean value signaling if the call was successful or not.</w:t>
       </w:r>
+      <w:proofErr w:type="gramEnd"/>
     </w:p>
     <w:p>
       <w:pPr>
@@ -13250,7 +14281,21 @@
           <w:color w:val="000000"/>
         </w:rPr>
         <w:tab/>
-        <w:t>(Required) Passed by reference, will receive the data. The output format is</w:t>
+        <w:t xml:space="preserve">(Required) </w:t>
+      </w:r>
+      <w:proofErr w:type="gramStart"/>
+      <w:r>
+        <w:rPr>
+          <w:color w:val="000000"/>
+        </w:rPr>
+        <w:t>Passed</w:t>
+      </w:r>
+      <w:proofErr w:type="gramEnd"/>
+      <w:r>
+        <w:rPr>
+          <w:color w:val="000000"/>
+        </w:rPr>
+        <w:t xml:space="preserve"> by reference, will receive the data. The output format is</w:t>
       </w:r>
     </w:p>
     <w:p>
@@ -13313,12 +14358,14 @@
           <w:color w:val="000000"/>
         </w:rPr>
       </w:pPr>
+      <w:proofErr w:type="gramStart"/>
       <w:r>
         <w:rPr>
           <w:color w:val="000000"/>
         </w:rPr>
         <w:t>A Boolean value signaling if the call was successful or not.</w:t>
       </w:r>
+      <w:proofErr w:type="gramEnd"/>
     </w:p>
     <w:p>
       <w:pPr>
@@ -13444,7 +14491,21 @@
           <w:color w:val="000000"/>
         </w:rPr>
         <w:tab/>
-        <w:t>(Required) Passed by reference, will receive the data. The output format is</w:t>
+        <w:t xml:space="preserve">(Required) </w:t>
+      </w:r>
+      <w:proofErr w:type="gramStart"/>
+      <w:r>
+        <w:rPr>
+          <w:color w:val="000000"/>
+        </w:rPr>
+        <w:t>Passed</w:t>
+      </w:r>
+      <w:proofErr w:type="gramEnd"/>
+      <w:r>
+        <w:rPr>
+          <w:color w:val="000000"/>
+        </w:rPr>
+        <w:t xml:space="preserve"> by reference, will receive the data. The output format is</w:t>
       </w:r>
     </w:p>
     <w:p>
@@ -13501,12 +14562,14 @@
           <w:color w:val="000000"/>
         </w:rPr>
       </w:pPr>
+      <w:proofErr w:type="gramStart"/>
       <w:r>
         <w:rPr>
           <w:color w:val="000000"/>
         </w:rPr>
         <w:t>A Boolean value signaling if the call was successful or not.</w:t>
       </w:r>
+      <w:proofErr w:type="gramEnd"/>
     </w:p>
     <w:p>
       <w:pPr>
@@ -13669,12 +14732,14 @@
           <w:color w:val="000000"/>
         </w:rPr>
       </w:pPr>
+      <w:proofErr w:type="gramStart"/>
       <w:r>
         <w:rPr>
           <w:color w:val="000000"/>
         </w:rPr>
         <w:t>A Boolean value signaling if the call was successful or not.</w:t>
       </w:r>
+      <w:proofErr w:type="gramEnd"/>
     </w:p>
     <w:p>
       <w:pPr>
@@ -13844,12 +14909,14 @@
           <w:color w:val="000000"/>
         </w:rPr>
       </w:pPr>
+      <w:proofErr w:type="gramStart"/>
       <w:r>
         <w:rPr>
           <w:color w:val="000000"/>
         </w:rPr>
         <w:t>A Boolean value signaling if the call was successful or not.</w:t>
       </w:r>
+      <w:proofErr w:type="gramEnd"/>
     </w:p>
     <w:p>
       <w:pPr>
@@ -13908,9 +14975,11 @@
       </w:r>
     </w:p>
     <w:p>
+      <w:proofErr w:type="gramStart"/>
       <w:r>
         <w:t>Gets the site Problem List parameters.</w:t>
       </w:r>
+      <w:proofErr w:type="gramEnd"/>
     </w:p>
     <w:p>
       <w:pPr>
@@ -13970,7 +15039,21 @@
           <w:color w:val="000000"/>
         </w:rPr>
         <w:tab/>
-        <w:t>(Required) Set to site parameters.</w:t>
+        <w:t xml:space="preserve">(Required) </w:t>
+      </w:r>
+      <w:proofErr w:type="gramStart"/>
+      <w:r>
+        <w:rPr>
+          <w:color w:val="000000"/>
+        </w:rPr>
+        <w:t>Set</w:t>
+      </w:r>
+      <w:proofErr w:type="gramEnd"/>
+      <w:r>
+        <w:rPr>
+          <w:color w:val="000000"/>
+        </w:rPr>
+        <w:t xml:space="preserve"> to site parameters.</w:t>
       </w:r>
     </w:p>
     <w:p>
@@ -14027,12 +15110,14 @@
           <w:color w:val="000000"/>
         </w:rPr>
       </w:pPr>
+      <w:proofErr w:type="gramStart"/>
       <w:r>
         <w:rPr>
           <w:color w:val="000000"/>
         </w:rPr>
         <w:t>None.</w:t>
       </w:r>
+      <w:proofErr w:type="gramEnd"/>
     </w:p>
     <w:p>
       <w:pPr>
@@ -14062,9 +15147,11 @@
       </w:r>
     </w:p>
     <w:p>
+      <w:proofErr w:type="gramStart"/>
       <w:r>
         <w:t>Sets the site Problem List parameters.</w:t>
       </w:r>
+      <w:proofErr w:type="gramEnd"/>
     </w:p>
     <w:p>
       <w:pPr>
@@ -14144,7 +15231,21 @@
           <w:color w:val="000000"/>
         </w:rPr>
         <w:tab/>
-        <w:t>(Required) Input values.  Same scubsripts as in GET^GMPLSITE</w:t>
+        <w:t xml:space="preserve">(Required) Input values.  Same </w:t>
+      </w:r>
+      <w:proofErr w:type="spellStart"/>
+      <w:r>
+        <w:rPr>
+          <w:color w:val="000000"/>
+        </w:rPr>
+        <w:t>scubsripts</w:t>
+      </w:r>
+      <w:proofErr w:type="spellEnd"/>
+      <w:r>
+        <w:rPr>
+          <w:color w:val="000000"/>
+        </w:rPr>
+        <w:t xml:space="preserve"> as in GET^GMPLSITE</w:t>
       </w:r>
     </w:p>
     <w:p>
@@ -14161,12 +15262,14 @@
           <w:color w:val="000000"/>
         </w:rPr>
       </w:pPr>
+      <w:proofErr w:type="gramStart"/>
       <w:r>
         <w:rPr>
           <w:color w:val="000000"/>
         </w:rPr>
         <w:t>A Boolean value signaling if the call was successful or not.</w:t>
       </w:r>
+      <w:proofErr w:type="gramEnd"/>
     </w:p>
     <w:p>
       <w:pPr>
@@ -14209,9 +15312,11 @@
       </w:r>
     </w:p>
     <w:p>
+      <w:proofErr w:type="gramStart"/>
       <w:r>
         <w:t>Gets the patient with problems.</w:t>
       </w:r>
+      <w:proofErr w:type="gramEnd"/>
     </w:p>
     <w:p>
       <w:pPr>
@@ -14323,12 +15428,14 @@
           <w:color w:val="000000"/>
         </w:rPr>
       </w:pPr>
+      <w:proofErr w:type="gramStart"/>
       <w:r>
         <w:rPr>
           <w:color w:val="000000"/>
         </w:rPr>
         <w:t>None.</w:t>
       </w:r>
+      <w:proofErr w:type="gramEnd"/>
     </w:p>
     <w:p>
       <w:pPr>
@@ -14436,7 +15543,31 @@
     </w:p>
     <w:p>
       <w:r>
-        <w:t>In most cases, direct access to globals owned by Problem List were replaced with cals to their API equivalents. The RPC Broker entries in Order Entry/Results Reporting packaged served as a basis for the refac</w:t>
+        <w:t xml:space="preserve">In most cases, direct </w:t>
+      </w:r>
+      <w:proofErr w:type="gramStart"/>
+      <w:r>
+        <w:t xml:space="preserve">access to </w:t>
+      </w:r>
+      <w:proofErr w:type="spellStart"/>
+      <w:r>
+        <w:t>globals</w:t>
+      </w:r>
+      <w:proofErr w:type="spellEnd"/>
+      <w:r>
+        <w:t xml:space="preserve"> owned by Problem List were</w:t>
+      </w:r>
+      <w:proofErr w:type="gramEnd"/>
+      <w:r>
+        <w:t xml:space="preserve"> replaced with </w:t>
+      </w:r>
+      <w:proofErr w:type="spellStart"/>
+      <w:r>
+        <w:t>cals</w:t>
+      </w:r>
+      <w:proofErr w:type="spellEnd"/>
+      <w:r>
+        <w:t xml:space="preserve"> to their API equivalents. The RPC Broker entries in Order Entry/Results Reporting packaged served as a basis for the refac</w:t>
       </w:r>
       <w:r>
         <w:t xml:space="preserve">toring process, so they were changed to go through the new API’s. </w:t>
@@ -14479,7 +15610,15 @@
     </w:p>
     <w:p>
       <w:r>
-        <w:t>Tests have been developed to exercise these changes. Changes in Order Entry/Results Reporting package are covered by Sikuli CPRS tests as well as M-Unit tests (^ZZRGUTRB). For the other packages, M-Unit tests are available (^ZZRGUTEX)</w:t>
+        <w:t xml:space="preserve">Tests have been developed to exercise these changes. Changes in Order Entry/Results Reporting package are covered by </w:t>
+      </w:r>
+      <w:proofErr w:type="spellStart"/>
+      <w:r>
+        <w:t>Sikuli</w:t>
+      </w:r>
+      <w:proofErr w:type="spellEnd"/>
+      <w:r>
+        <w:t xml:space="preserve"> CPRS tests as well as M-Unit tests (^ZZRGUTRB). For the other packages, M-Unit tests are available (^ZZRGUTEX)</w:t>
       </w:r>
       <w:r>
         <w:t>.</w:t>
@@ -14869,6 +16008,7 @@
       <w:r>
         <w:tab/>
       </w:r>
+      <w:proofErr w:type="gramStart"/>
       <w:r>
         <w:rPr>
           <w:color w:val="FF0000"/>
@@ -14887,6 +16027,7 @@
       <w:r>
         <w:t>Added initialization for a new XQORM subscript (“R”).</w:t>
       </w:r>
+      <w:proofErr w:type="gramEnd"/>
     </w:p>
     <w:p>
       <w:pPr>
@@ -15924,8 +17065,13 @@
     </w:p>
     <w:p>
       <w:r>
-        <w:t>The only assumed variables used in this API are Kernel variables documented in section 2.3.1.3.2 of the SAC. In this version the following assumed variables were used: DUZ,DT,U</w:t>
-      </w:r>
+        <w:t>The only assumed variables used in this API are Kernel variables documented in section 2.3.1.3.2 of the SAC. In this version the following assumed variables were used: DUZ,DT,</w:t>
+      </w:r>
+      <w:proofErr w:type="gramStart"/>
+      <w:r>
+        <w:t>U</w:t>
+      </w:r>
+      <w:proofErr w:type="gramEnd"/>
     </w:p>
     <w:p>
       <w:pPr>
@@ -15948,8 +17094,12 @@
     <w:p>
       <w:r>
         <w:tab/>
+      </w:r>
+      <w:proofErr w:type="spellStart"/>
+      <w:r>
         <w:t>ErrorId^Message</w:t>
       </w:r>
+      <w:proofErr w:type="spellEnd"/>
     </w:p>
     <w:p>
       <w:r>
@@ -15959,7 +17109,14 @@
     <w:p>
       <w:r>
         <w:tab/>
-        <w:t>INVPARAM^Invalid parameter value – GMPIFN</w:t>
+      </w:r>
+      <w:proofErr w:type="spellStart"/>
+      <w:r>
+        <w:t>INVPARAM^Invalid</w:t>
+      </w:r>
+      <w:proofErr w:type="spellEnd"/>
+      <w:r>
+        <w:t xml:space="preserve"> parameter value – GMPIFN</w:t>
       </w:r>
     </w:p>
     <w:p>
@@ -16144,7 +17301,21 @@
         <w:rPr>
           <w:i/>
         </w:rPr>
-        <w:t>Want KIDS to Rebuild Menu Trees Upon Completion of Install?</w:t>
+        <w:t xml:space="preserve">Want KIDS to Rebuild Menu Trees </w:t>
+      </w:r>
+      <w:proofErr w:type="gramStart"/>
+      <w:r>
+        <w:rPr>
+          <w:i/>
+        </w:rPr>
+        <w:t>Upon</w:t>
+      </w:r>
+      <w:proofErr w:type="gramEnd"/>
+      <w:r>
+        <w:rPr>
+          <w:i/>
+        </w:rPr>
+        <w:t xml:space="preserve"> Completion of Install?</w:t>
       </w:r>
       <w:r>
         <w:t xml:space="preserve"> Respond NO</w:t>
@@ -16218,7 +17389,19 @@
         </w:rPr>
       </w:pPr>
       <w:r>
-        <w:t xml:space="preserve">This paper presented a set of APIs developed as part of the Open Source HER refactoring effort. They are meant to be used by both scroll &amp; roll interface and RPC tags and </w:t>
+        <w:t>This paper presented a set of APIs developed as part of the Open Source E</w:t>
+      </w:r>
+      <w:r>
+        <w:t>H</w:t>
+      </w:r>
+      <w:r>
+        <w:t xml:space="preserve">R </w:t>
+      </w:r>
+      <w:r>
+        <w:t>R</w:t>
+      </w:r>
+      <w:r>
+        <w:t xml:space="preserve">efactoring effort. They are meant to be used by both scroll &amp; roll interface and RPC tags and </w:t>
       </w:r>
       <w:r>
         <w:t xml:space="preserve">to be </w:t>
@@ -16240,8 +17423,8 @@
       </w:pPr>
     </w:p>
     <w:sectPr>
-      <w:headerReference w:type="default" r:id="rId13"/>
-      <w:footerReference w:type="default" r:id="rId14"/>
+      <w:headerReference w:type="default" r:id="rId12"/>
+      <w:footerReference w:type="default" r:id="rId13"/>
       <w:pgSz w:w="12240" w:h="15840"/>
       <w:pgMar w:top="1320" w:right="920" w:bottom="640" w:left="1720" w:header="1101" w:footer="451" w:gutter="0"/>
       <w:cols w:space="720"/>
@@ -16251,7 +17434,7 @@
 </file>
 
 <file path=word/endnotes.xml><?xml version="1.0" encoding="utf-8"?>
-<w:endnotes xmlns:wpc="http://schemas.microsoft.com/office/word/2010/wordprocessingCanvas" xmlns:mc="http://schemas.openxmlformats.org/markup-compatibility/2006" xmlns:o="urn:schemas-microsoft-com:office:office" xmlns:r="http://schemas.openxmlformats.org/officeDocument/2006/relationships" xmlns:m="http://schemas.openxmlformats.org/officeDocument/2006/math" xmlns:v="urn:schemas-microsoft-com:vml" xmlns:wp14="http://schemas.microsoft.com/office/word/2010/wordprocessingDrawing" xmlns:wp="http://schemas.openxmlformats.org/drawingml/2006/wordprocessingDrawing" xmlns:w10="urn:schemas-microsoft-com:office:word" xmlns:w="http://schemas.openxmlformats.org/wordprocessingml/2006/main" xmlns:w14="http://schemas.microsoft.com/office/word/2010/wordml" xmlns:wpg="http://schemas.microsoft.com/office/word/2010/wordprocessingGroup" xmlns:wpi="http://schemas.microsoft.com/office/word/2010/wordprocessingInk" xmlns:wne="http://schemas.microsoft.com/office/word/2006/wordml" xmlns:wps="http://schemas.microsoft.com/office/word/2010/wordprocessingShape" mc:Ignorable="w14 wp14">
+<w:endnotes xmlns:ve="http://schemas.openxmlformats.org/markup-compatibility/2006" xmlns:o="urn:schemas-microsoft-com:office:office" xmlns:r="http://schemas.openxmlformats.org/officeDocument/2006/relationships" xmlns:m="http://schemas.openxmlformats.org/officeDocument/2006/math" xmlns:v="urn:schemas-microsoft-com:vml" xmlns:wp="http://schemas.openxmlformats.org/drawingml/2006/wordprocessingDrawing" xmlns:w10="urn:schemas-microsoft-com:office:word" xmlns:w="http://schemas.openxmlformats.org/wordprocessingml/2006/main" xmlns:wne="http://schemas.microsoft.com/office/word/2006/wordml">
   <w:endnote w:type="separator" w:id="-1">
     <w:p>
       <w:pPr>
@@ -16276,7 +17459,7 @@
 </file>
 
 <file path=word/footer1.xml><?xml version="1.0" encoding="utf-8"?>
-<w:ftr xmlns:wpc="http://schemas.microsoft.com/office/word/2010/wordprocessingCanvas" xmlns:mc="http://schemas.openxmlformats.org/markup-compatibility/2006" xmlns:o="urn:schemas-microsoft-com:office:office" xmlns:r="http://schemas.openxmlformats.org/officeDocument/2006/relationships" xmlns:m="http://schemas.openxmlformats.org/officeDocument/2006/math" xmlns:v="urn:schemas-microsoft-com:vml" xmlns:wp14="http://schemas.microsoft.com/office/word/2010/wordprocessingDrawing" xmlns:wp="http://schemas.openxmlformats.org/drawingml/2006/wordprocessingDrawing" xmlns:w10="urn:schemas-microsoft-com:office:word" xmlns:w="http://schemas.openxmlformats.org/wordprocessingml/2006/main" xmlns:w14="http://schemas.microsoft.com/office/word/2010/wordml" xmlns:wpg="http://schemas.microsoft.com/office/word/2010/wordprocessingGroup" xmlns:wpi="http://schemas.microsoft.com/office/word/2010/wordprocessingInk" xmlns:wne="http://schemas.microsoft.com/office/word/2006/wordml" xmlns:wps="http://schemas.microsoft.com/office/word/2010/wordprocessingShape" mc:Ignorable="w14 wp14">
+<w:ftr xmlns:ve="http://schemas.openxmlformats.org/markup-compatibility/2006" xmlns:o="urn:schemas-microsoft-com:office:office" xmlns:r="http://schemas.openxmlformats.org/officeDocument/2006/relationships" xmlns:m="http://schemas.openxmlformats.org/officeDocument/2006/math" xmlns:v="urn:schemas-microsoft-com:vml" xmlns:wp="http://schemas.openxmlformats.org/drawingml/2006/wordprocessingDrawing" xmlns:w10="urn:schemas-microsoft-com:office:word" xmlns:w="http://schemas.openxmlformats.org/wordprocessingml/2006/main" xmlns:wne="http://schemas.microsoft.com/office/word/2006/wordml">
   <w:p>
     <w:pPr>
       <w:spacing w:after="0" w:line="200" w:lineRule="exact"/>
@@ -16289,746 +17472,347 @@
       <w:rPr>
         <w:noProof/>
       </w:rPr>
-      <mc:AlternateContent>
-        <mc:Choice Requires="wps">
-          <w:drawing>
-            <wp:anchor distT="0" distB="0" distL="114300" distR="114300" simplePos="0" relativeHeight="251658752" behindDoc="1" locked="0" layoutInCell="1" allowOverlap="1" wp14:anchorId="45BF16A5" wp14:editId="1AB1B2BB">
-              <wp:simplePos x="0" y="0"/>
-              <wp:positionH relativeFrom="page">
-                <wp:posOffset>1682750</wp:posOffset>
-              </wp:positionH>
-              <wp:positionV relativeFrom="page">
-                <wp:posOffset>9632315</wp:posOffset>
-              </wp:positionV>
-              <wp:extent cx="4913630" cy="337185"/>
-              <wp:effectExtent l="0" t="2540" r="4445" b="3175"/>
-              <wp:wrapNone/>
-              <wp:docPr id="1" name="Text Box 1"/>
-              <wp:cNvGraphicFramePr>
-                <a:graphicFrameLocks xmlns:a="http://schemas.openxmlformats.org/drawingml/2006/main"/>
-              </wp:cNvGraphicFramePr>
-              <a:graphic xmlns:a="http://schemas.openxmlformats.org/drawingml/2006/main">
-                <a:graphicData uri="http://schemas.microsoft.com/office/word/2010/wordprocessingShape">
-                  <wps:wsp>
-                    <wps:cNvSpPr txBox="1">
-                      <a:spLocks noChangeArrowheads="1"/>
-                    </wps:cNvSpPr>
-                    <wps:spPr bwMode="auto">
-                      <a:xfrm>
-                        <a:off x="0" y="0"/>
-                        <a:ext cx="4913630" cy="337185"/>
-                      </a:xfrm>
-                      <a:prstGeom prst="rect">
-                        <a:avLst/>
-                      </a:prstGeom>
-                      <a:noFill/>
-                      <a:ln>
-                        <a:noFill/>
-                      </a:ln>
-                      <a:extLst>
-                        <a:ext uri="{909E8E84-426E-40DD-AFC4-6F175D3DCCD1}">
-                          <a14:hiddenFill xmlns:a14="http://schemas.microsoft.com/office/drawing/2010/main">
-                            <a:solidFill>
-                              <a:srgbClr val="FFFFFF"/>
-                            </a:solidFill>
-                          </a14:hiddenFill>
-                        </a:ext>
-                        <a:ext uri="{91240B29-F687-4F45-9708-019B960494DF}">
-                          <a14:hiddenLine xmlns:a14="http://schemas.microsoft.com/office/drawing/2010/main" w="9525">
-                            <a:solidFill>
-                              <a:srgbClr val="000000"/>
-                            </a:solidFill>
-                            <a:miter lim="800000"/>
-                            <a:headEnd/>
-                            <a:tailEnd/>
-                          </a14:hiddenLine>
-                        </a:ext>
-                      </a:extLst>
-                    </wps:spPr>
-                    <wps:txbx>
-                      <w:txbxContent>
-                        <w:p>
-                          <w:pPr>
-                            <w:spacing w:after="0" w:line="235" w:lineRule="exact"/>
-                            <w:ind w:left="-16" w:right="-36"/>
-                            <w:jc w:val="center"/>
-                            <w:rPr>
-                              <w:rFonts w:ascii="Arial" w:eastAsia="Arial" w:hAnsi="Arial" w:cs="Arial"/>
-                            </w:rPr>
-                          </w:pPr>
-                          <w:r>
-                            <w:rPr>
-                              <w:rFonts w:ascii="Arial" w:eastAsia="Arial" w:hAnsi="Arial" w:cs="Arial"/>
-                              <w:w w:val="88"/>
-                            </w:rPr>
-                            <w:t xml:space="preserve">Latest </w:t>
-                          </w:r>
-                          <w:r>
-                            <w:rPr>
-                              <w:rFonts w:ascii="Arial" w:eastAsia="Arial" w:hAnsi="Arial" w:cs="Arial"/>
-                              <w:spacing w:val="-3"/>
-                              <w:w w:val="88"/>
-                            </w:rPr>
-                            <w:t>v</w:t>
-                          </w:r>
-                          <w:r>
-                            <w:rPr>
-                              <w:rFonts w:ascii="Arial" w:eastAsia="Arial" w:hAnsi="Arial" w:cs="Arial"/>
-                              <w:w w:val="88"/>
-                            </w:rPr>
-                            <w:t>ersion</w:t>
-                          </w:r>
-                          <w:r>
-                            <w:rPr>
-                              <w:rFonts w:ascii="Arial" w:eastAsia="Arial" w:hAnsi="Arial" w:cs="Arial"/>
-                              <w:spacing w:val="18"/>
-                              <w:w w:val="88"/>
-                            </w:rPr>
-                            <w:t xml:space="preserve"> </w:t>
-                          </w:r>
-                          <w:r>
-                            <w:rPr>
-                              <w:rFonts w:ascii="Arial" w:eastAsia="Arial" w:hAnsi="Arial" w:cs="Arial"/>
-                              <w:spacing w:val="-3"/>
-                              <w:w w:val="88"/>
-                            </w:rPr>
-                            <w:t>a</w:t>
-                          </w:r>
-                          <w:r>
-                            <w:rPr>
-                              <w:rFonts w:ascii="Arial" w:eastAsia="Arial" w:hAnsi="Arial" w:cs="Arial"/>
-                              <w:spacing w:val="-4"/>
-                              <w:w w:val="88"/>
-                            </w:rPr>
-                            <w:t>v</w:t>
-                          </w:r>
-                          <w:r>
-                            <w:rPr>
-                              <w:rFonts w:ascii="Arial" w:eastAsia="Arial" w:hAnsi="Arial" w:cs="Arial"/>
-                              <w:w w:val="88"/>
-                            </w:rPr>
-                            <w:t>ailable</w:t>
-                          </w:r>
-                          <w:r>
-                            <w:rPr>
-                              <w:rFonts w:ascii="Arial" w:eastAsia="Arial" w:hAnsi="Arial" w:cs="Arial"/>
-                              <w:spacing w:val="19"/>
-                              <w:w w:val="88"/>
-                            </w:rPr>
-                            <w:t xml:space="preserve"> </w:t>
-                          </w:r>
-                          <w:r>
-                            <w:rPr>
-                              <w:rFonts w:ascii="Arial" w:eastAsia="Arial" w:hAnsi="Arial" w:cs="Arial"/>
-                              <w:w w:val="88"/>
-                            </w:rPr>
-                            <w:t>at</w:t>
-                          </w:r>
-                          <w:r>
-                            <w:rPr>
-                              <w:rFonts w:ascii="Arial" w:eastAsia="Arial" w:hAnsi="Arial" w:cs="Arial"/>
-                              <w:spacing w:val="-5"/>
-                              <w:w w:val="88"/>
-                            </w:rPr>
-                            <w:t xml:space="preserve"> </w:t>
-                          </w:r>
-                          <w:r>
-                            <w:rPr>
-                              <w:rFonts w:ascii="Arial" w:eastAsia="Arial" w:hAnsi="Arial" w:cs="Arial"/>
-                              <w:w w:val="88"/>
-                            </w:rPr>
-                            <w:t>the</w:t>
-                          </w:r>
-                          <w:r>
-                            <w:rPr>
-                              <w:rFonts w:ascii="Arial" w:eastAsia="Arial" w:hAnsi="Arial" w:cs="Arial"/>
-                              <w:spacing w:val="-3"/>
-                              <w:w w:val="88"/>
-                            </w:rPr>
-                            <w:t xml:space="preserve"> </w:t>
-                          </w:r>
-                          <w:hyperlink r:id="rId1">
-                            <w:r>
-                              <w:rPr>
-                                <w:rFonts w:ascii="Arial" w:eastAsia="Arial" w:hAnsi="Arial" w:cs="Arial"/>
-                                <w:color w:val="0000FF"/>
-                                <w:w w:val="88"/>
-                              </w:rPr>
-                              <w:t>OSEHRA</w:t>
-                            </w:r>
-                            <w:r>
-                              <w:rPr>
-                                <w:rFonts w:ascii="Arial" w:eastAsia="Arial" w:hAnsi="Arial" w:cs="Arial"/>
-                                <w:color w:val="0000FF"/>
-                                <w:spacing w:val="47"/>
-                                <w:w w:val="88"/>
-                              </w:rPr>
-                              <w:t xml:space="preserve"> </w:t>
-                            </w:r>
-                            <w:r>
-                              <w:rPr>
-                                <w:rFonts w:ascii="Arial" w:eastAsia="Arial" w:hAnsi="Arial" w:cs="Arial"/>
-                                <w:color w:val="0000FF"/>
-                                <w:w w:val="88"/>
-                              </w:rPr>
-                              <w:t>Journal</w:t>
-                            </w:r>
-                            <w:r>
-                              <w:rPr>
-                                <w:rFonts w:ascii="Arial" w:eastAsia="Arial" w:hAnsi="Arial" w:cs="Arial"/>
-                                <w:color w:val="0000FF"/>
-                                <w:spacing w:val="8"/>
-                                <w:w w:val="88"/>
-                              </w:rPr>
-                              <w:t xml:space="preserve"> </w:t>
-                            </w:r>
-                          </w:hyperlink>
-                          <w:r>
-                            <w:rPr>
-                              <w:rFonts w:ascii="Arial" w:eastAsia="Arial" w:hAnsi="Arial" w:cs="Arial"/>
-                              <w:color w:val="000000"/>
-                            </w:rPr>
-                            <w:t>[</w:t>
-                          </w:r>
-                          <w:r>
-                            <w:rPr>
-                              <w:rFonts w:ascii="Arial" w:eastAsia="Arial" w:hAnsi="Arial" w:cs="Arial"/>
-                              <w:color w:val="000000"/>
-                              <w:spacing w:val="4"/>
-                            </w:rPr>
-                            <w:t xml:space="preserve"> </w:t>
-                          </w:r>
-                          <w:hyperlink r:id="rId2">
-                            <w:r>
-                              <w:rPr>
-                                <w:rFonts w:ascii="Arial" w:eastAsia="Arial" w:hAnsi="Arial" w:cs="Arial"/>
-                                <w:color w:val="0000FF"/>
-                                <w:spacing w:val="-20"/>
-                                <w:w w:val="136"/>
-                              </w:rPr>
-                              <w:t>http://hdl.handle.net/10909/2</w:t>
-                            </w:r>
-                          </w:hyperlink>
-                          <w:r>
-                            <w:rPr>
-                              <w:rFonts w:ascii="Arial" w:eastAsia="Arial" w:hAnsi="Arial" w:cs="Arial"/>
-                              <w:color w:val="000000"/>
-                              <w:w w:val="118"/>
-                            </w:rPr>
-                            <w:t>]</w:t>
-                          </w:r>
-                        </w:p>
-                        <w:p>
-                          <w:pPr>
-                            <w:spacing w:before="18" w:after="0" w:line="240" w:lineRule="auto"/>
-                            <w:ind w:left="1296" w:right="1330"/>
-                            <w:jc w:val="center"/>
-                            <w:rPr>
-                              <w:rFonts w:ascii="Arial" w:eastAsia="Arial" w:hAnsi="Arial" w:cs="Arial"/>
-                            </w:rPr>
-                          </w:pPr>
-                          <w:r>
-                            <w:rPr>
-                              <w:rFonts w:ascii="Arial" w:eastAsia="Arial" w:hAnsi="Arial" w:cs="Arial"/>
-                              <w:w w:val="89"/>
-                            </w:rPr>
-                            <w:t>Distri</w:t>
-                          </w:r>
-                          <w:r>
-                            <w:rPr>
-                              <w:rFonts w:ascii="Arial" w:eastAsia="Arial" w:hAnsi="Arial" w:cs="Arial"/>
-                              <w:spacing w:val="-4"/>
-                              <w:w w:val="89"/>
-                            </w:rPr>
-                            <w:t>b</w:t>
-                          </w:r>
-                          <w:r>
-                            <w:rPr>
-                              <w:rFonts w:ascii="Arial" w:eastAsia="Arial" w:hAnsi="Arial" w:cs="Arial"/>
-                              <w:w w:val="89"/>
-                            </w:rPr>
-                            <w:t>uted</w:t>
-                          </w:r>
-                          <w:r>
-                            <w:rPr>
-                              <w:rFonts w:ascii="Arial" w:eastAsia="Arial" w:hAnsi="Arial" w:cs="Arial"/>
-                              <w:spacing w:val="41"/>
-                              <w:w w:val="89"/>
-                            </w:rPr>
-                            <w:t xml:space="preserve"> </w:t>
-                          </w:r>
-                          <w:r>
-                            <w:rPr>
-                              <w:rFonts w:ascii="Arial" w:eastAsia="Arial" w:hAnsi="Arial" w:cs="Arial"/>
-                              <w:w w:val="89"/>
-                            </w:rPr>
-                            <w:t>under</w:t>
-                          </w:r>
-                          <w:r>
-                            <w:rPr>
-                              <w:rFonts w:ascii="Arial" w:eastAsia="Arial" w:hAnsi="Arial" w:cs="Arial"/>
-                              <w:spacing w:val="-6"/>
-                              <w:w w:val="89"/>
-                            </w:rPr>
-                            <w:t xml:space="preserve"> </w:t>
-                          </w:r>
-                          <w:hyperlink r:id="rId3">
-                            <w:r>
-                              <w:rPr>
-                                <w:rFonts w:ascii="Arial" w:eastAsia="Arial" w:hAnsi="Arial" w:cs="Arial"/>
-                                <w:color w:val="0000FF"/>
-                                <w:w w:val="89"/>
-                              </w:rPr>
-                              <w:t>Creat</w:t>
-                            </w:r>
-                            <w:r>
-                              <w:rPr>
-                                <w:rFonts w:ascii="Arial" w:eastAsia="Arial" w:hAnsi="Arial" w:cs="Arial"/>
-                                <w:color w:val="0000FF"/>
-                                <w:spacing w:val="-4"/>
-                                <w:w w:val="89"/>
-                              </w:rPr>
-                              <w:t>i</w:t>
-                            </w:r>
-                            <w:r>
-                              <w:rPr>
-                                <w:rFonts w:ascii="Arial" w:eastAsia="Arial" w:hAnsi="Arial" w:cs="Arial"/>
-                                <w:color w:val="0000FF"/>
-                                <w:spacing w:val="-3"/>
-                                <w:w w:val="89"/>
-                              </w:rPr>
-                              <w:t>v</w:t>
-                            </w:r>
-                            <w:r>
-                              <w:rPr>
-                                <w:rFonts w:ascii="Arial" w:eastAsia="Arial" w:hAnsi="Arial" w:cs="Arial"/>
-                                <w:color w:val="0000FF"/>
-                                <w:w w:val="89"/>
-                              </w:rPr>
-                              <w:t>e</w:t>
-                            </w:r>
-                            <w:r>
-                              <w:rPr>
-                                <w:rFonts w:ascii="Arial" w:eastAsia="Arial" w:hAnsi="Arial" w:cs="Arial"/>
-                                <w:color w:val="0000FF"/>
-                                <w:spacing w:val="3"/>
-                                <w:w w:val="89"/>
-                              </w:rPr>
-                              <w:t xml:space="preserve"> </w:t>
-                            </w:r>
-                            <w:r>
-                              <w:rPr>
-                                <w:rFonts w:ascii="Arial" w:eastAsia="Arial" w:hAnsi="Arial" w:cs="Arial"/>
-                                <w:color w:val="0000FF"/>
-                                <w:w w:val="89"/>
-                              </w:rPr>
-                              <w:t xml:space="preserve">Commons </w:t>
-                            </w:r>
-                            <w:r>
-                              <w:rPr>
-                                <w:rFonts w:ascii="Arial" w:eastAsia="Arial" w:hAnsi="Arial" w:cs="Arial"/>
-                                <w:color w:val="0000FF"/>
-                                <w:w w:val="97"/>
-                              </w:rPr>
-                              <w:t>Attri</w:t>
-                            </w:r>
-                            <w:r>
-                              <w:rPr>
-                                <w:rFonts w:ascii="Arial" w:eastAsia="Arial" w:hAnsi="Arial" w:cs="Arial"/>
-                                <w:color w:val="0000FF"/>
-                                <w:spacing w:val="-4"/>
-                                <w:w w:val="97"/>
-                              </w:rPr>
-                              <w:t>b</w:t>
-                            </w:r>
-                            <w:r>
-                              <w:rPr>
-                                <w:rFonts w:ascii="Arial" w:eastAsia="Arial" w:hAnsi="Arial" w:cs="Arial"/>
-                                <w:color w:val="0000FF"/>
-                                <w:w w:val="97"/>
-                              </w:rPr>
-                              <w:t>ution</w:t>
-                            </w:r>
-                            <w:r>
-                              <w:rPr>
-                                <w:rFonts w:ascii="Arial" w:eastAsia="Arial" w:hAnsi="Arial" w:cs="Arial"/>
-                                <w:color w:val="0000FF"/>
-                                <w:spacing w:val="1"/>
-                                <w:w w:val="97"/>
-                              </w:rPr>
-                              <w:t xml:space="preserve"> </w:t>
-                            </w:r>
-                            <w:r>
-                              <w:rPr>
-                                <w:rFonts w:ascii="Arial" w:eastAsia="Arial" w:hAnsi="Arial" w:cs="Arial"/>
-                                <w:color w:val="0000FF"/>
-                                <w:w w:val="89"/>
-                              </w:rPr>
-                              <w:t>License</w:t>
-                            </w:r>
-                          </w:hyperlink>
-                        </w:p>
-                      </w:txbxContent>
-                    </wps:txbx>
-                    <wps:bodyPr rot="0" vert="horz" wrap="square" lIns="0" tIns="0" rIns="0" bIns="0" anchor="t" anchorCtr="0" upright="1">
-                      <a:noAutofit/>
-                    </wps:bodyPr>
-                  </wps:wsp>
-                </a:graphicData>
-              </a:graphic>
-              <wp14:sizeRelH relativeFrom="page">
-                <wp14:pctWidth>0</wp14:pctWidth>
-              </wp14:sizeRelH>
-              <wp14:sizeRelV relativeFrom="page">
-                <wp14:pctHeight>0</wp14:pctHeight>
-              </wp14:sizeRelV>
-            </wp:anchor>
-          </w:drawing>
-        </mc:Choice>
-        <mc:Fallback>
-          <w:pict>
-            <v:shapetype id="_x0000_t202" coordsize="21600,21600" o:spt="202" path="m,l,21600r21600,l21600,xe">
-              <v:stroke joinstyle="miter"/>
-              <v:path gradientshapeok="t" o:connecttype="rect"/>
-            </v:shapetype>
-            <v:shape id="Text Box 1" o:spid="_x0000_s1027" type="#_x0000_t202" style="position:absolute;margin-left:132.5pt;margin-top:758.45pt;width:386.9pt;height:26.55pt;z-index:-251657728;visibility:visible;mso-wrap-style:square;mso-width-percent:0;mso-height-percent:0;mso-wrap-distance-left:9pt;mso-wrap-distance-top:0;mso-wrap-distance-right:9pt;mso-wrap-distance-bottom:0;mso-position-horizontal:absolute;mso-position-horizontal-relative:page;mso-position-vertical:absolute;mso-position-vertical-relative:page;mso-width-percent:0;mso-height-percent:0;mso-width-relative:page;mso-height-relative:page;v-text-anchor:top" o:gfxdata="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" filled="f" stroked="f">
-              <v:textbox inset="0,0,0,0">
-                <w:txbxContent>
-                  <w:p>
-                    <w:pPr>
-                      <w:spacing w:after="0" w:line="235" w:lineRule="exact"/>
-                      <w:ind w:left="-16" w:right="-36"/>
-                      <w:jc w:val="center"/>
-                      <w:rPr>
-                        <w:rFonts w:ascii="Arial" w:eastAsia="Arial" w:hAnsi="Arial" w:cs="Arial"/>
-                      </w:rPr>
-                    </w:pPr>
-                    <w:r>
-                      <w:rPr>
-                        <w:rFonts w:ascii="Arial" w:eastAsia="Arial" w:hAnsi="Arial" w:cs="Arial"/>
-                        <w:w w:val="88"/>
-                      </w:rPr>
-                      <w:t xml:space="preserve">Latest </w:t>
-                    </w:r>
-                    <w:r>
-                      <w:rPr>
-                        <w:rFonts w:ascii="Arial" w:eastAsia="Arial" w:hAnsi="Arial" w:cs="Arial"/>
-                        <w:spacing w:val="-3"/>
-                        <w:w w:val="88"/>
-                      </w:rPr>
-                      <w:t>v</w:t>
-                    </w:r>
-                    <w:r>
-                      <w:rPr>
-                        <w:rFonts w:ascii="Arial" w:eastAsia="Arial" w:hAnsi="Arial" w:cs="Arial"/>
-                        <w:w w:val="88"/>
-                      </w:rPr>
-                      <w:t>ersion</w:t>
-                    </w:r>
-                    <w:r>
-                      <w:rPr>
-                        <w:rFonts w:ascii="Arial" w:eastAsia="Arial" w:hAnsi="Arial" w:cs="Arial"/>
-                        <w:spacing w:val="18"/>
-                        <w:w w:val="88"/>
-                      </w:rPr>
-                      <w:t xml:space="preserve"> </w:t>
-                    </w:r>
-                    <w:r>
-                      <w:rPr>
-                        <w:rFonts w:ascii="Arial" w:eastAsia="Arial" w:hAnsi="Arial" w:cs="Arial"/>
-                        <w:spacing w:val="-3"/>
-                        <w:w w:val="88"/>
-                      </w:rPr>
-                      <w:t>a</w:t>
-                    </w:r>
-                    <w:r>
-                      <w:rPr>
-                        <w:rFonts w:ascii="Arial" w:eastAsia="Arial" w:hAnsi="Arial" w:cs="Arial"/>
-                        <w:spacing w:val="-4"/>
-                        <w:w w:val="88"/>
-                      </w:rPr>
-                      <w:t>v</w:t>
-                    </w:r>
-                    <w:r>
-                      <w:rPr>
-                        <w:rFonts w:ascii="Arial" w:eastAsia="Arial" w:hAnsi="Arial" w:cs="Arial"/>
-                        <w:w w:val="88"/>
-                      </w:rPr>
-                      <w:t>ailable</w:t>
-                    </w:r>
-                    <w:r>
-                      <w:rPr>
-                        <w:rFonts w:ascii="Arial" w:eastAsia="Arial" w:hAnsi="Arial" w:cs="Arial"/>
-                        <w:spacing w:val="19"/>
-                        <w:w w:val="88"/>
-                      </w:rPr>
-                      <w:t xml:space="preserve"> </w:t>
-                    </w:r>
-                    <w:r>
-                      <w:rPr>
-                        <w:rFonts w:ascii="Arial" w:eastAsia="Arial" w:hAnsi="Arial" w:cs="Arial"/>
-                        <w:w w:val="88"/>
-                      </w:rPr>
-                      <w:t>at</w:t>
-                    </w:r>
-                    <w:r>
-                      <w:rPr>
-                        <w:rFonts w:ascii="Arial" w:eastAsia="Arial" w:hAnsi="Arial" w:cs="Arial"/>
-                        <w:spacing w:val="-5"/>
-                        <w:w w:val="88"/>
-                      </w:rPr>
-                      <w:t xml:space="preserve"> </w:t>
-                    </w:r>
-                    <w:r>
-                      <w:rPr>
-                        <w:rFonts w:ascii="Arial" w:eastAsia="Arial" w:hAnsi="Arial" w:cs="Arial"/>
-                        <w:w w:val="88"/>
-                      </w:rPr>
-                      <w:t>the</w:t>
-                    </w:r>
-                    <w:r>
-                      <w:rPr>
-                        <w:rFonts w:ascii="Arial" w:eastAsia="Arial" w:hAnsi="Arial" w:cs="Arial"/>
-                        <w:spacing w:val="-3"/>
-                        <w:w w:val="88"/>
-                      </w:rPr>
-                      <w:t xml:space="preserve"> </w:t>
-                    </w:r>
-                    <w:hyperlink r:id="rId4">
-                      <w:r>
-                        <w:rPr>
-                          <w:rFonts w:ascii="Arial" w:eastAsia="Arial" w:hAnsi="Arial" w:cs="Arial"/>
-                          <w:color w:val="0000FF"/>
-                          <w:w w:val="88"/>
-                        </w:rPr>
-                        <w:t>OSEHRA</w:t>
-                      </w:r>
-                      <w:r>
-                        <w:rPr>
-                          <w:rFonts w:ascii="Arial" w:eastAsia="Arial" w:hAnsi="Arial" w:cs="Arial"/>
-                          <w:color w:val="0000FF"/>
-                          <w:spacing w:val="47"/>
-                          <w:w w:val="88"/>
-                        </w:rPr>
-                        <w:t xml:space="preserve"> </w:t>
-                      </w:r>
-                      <w:r>
-                        <w:rPr>
-                          <w:rFonts w:ascii="Arial" w:eastAsia="Arial" w:hAnsi="Arial" w:cs="Arial"/>
-                          <w:color w:val="0000FF"/>
-                          <w:w w:val="88"/>
-                        </w:rPr>
-                        <w:t>Journal</w:t>
-                      </w:r>
-                      <w:r>
-                        <w:rPr>
-                          <w:rFonts w:ascii="Arial" w:eastAsia="Arial" w:hAnsi="Arial" w:cs="Arial"/>
-                          <w:color w:val="0000FF"/>
-                          <w:spacing w:val="8"/>
-                          <w:w w:val="88"/>
-                        </w:rPr>
-                        <w:t xml:space="preserve"> </w:t>
-                      </w:r>
-                    </w:hyperlink>
-                    <w:r>
-                      <w:rPr>
-                        <w:rFonts w:ascii="Arial" w:eastAsia="Arial" w:hAnsi="Arial" w:cs="Arial"/>
-                        <w:color w:val="000000"/>
-                      </w:rPr>
-                      <w:t>[</w:t>
-                    </w:r>
-                    <w:r>
-                      <w:rPr>
-                        <w:rFonts w:ascii="Arial" w:eastAsia="Arial" w:hAnsi="Arial" w:cs="Arial"/>
-                        <w:color w:val="000000"/>
-                        <w:spacing w:val="4"/>
-                      </w:rPr>
-                      <w:t xml:space="preserve"> </w:t>
-                    </w:r>
-                    <w:hyperlink r:id="rId5">
-                      <w:r>
-                        <w:rPr>
-                          <w:rFonts w:ascii="Arial" w:eastAsia="Arial" w:hAnsi="Arial" w:cs="Arial"/>
-                          <w:color w:val="0000FF"/>
-                          <w:spacing w:val="-20"/>
-                          <w:w w:val="136"/>
-                        </w:rPr>
-                        <w:t>http://hdl.handle.net/10909/2</w:t>
-                      </w:r>
-                    </w:hyperlink>
-                    <w:r>
-                      <w:rPr>
-                        <w:rFonts w:ascii="Arial" w:eastAsia="Arial" w:hAnsi="Arial" w:cs="Arial"/>
-                        <w:color w:val="000000"/>
-                        <w:w w:val="118"/>
-                      </w:rPr>
-                      <w:t>]</w:t>
-                    </w:r>
-                  </w:p>
-                  <w:p>
-                    <w:pPr>
-                      <w:spacing w:before="18" w:after="0" w:line="240" w:lineRule="auto"/>
-                      <w:ind w:left="1296" w:right="1330"/>
-                      <w:jc w:val="center"/>
-                      <w:rPr>
-                        <w:rFonts w:ascii="Arial" w:eastAsia="Arial" w:hAnsi="Arial" w:cs="Arial"/>
-                      </w:rPr>
-                    </w:pPr>
-                    <w:r>
-                      <w:rPr>
-                        <w:rFonts w:ascii="Arial" w:eastAsia="Arial" w:hAnsi="Arial" w:cs="Arial"/>
-                        <w:w w:val="89"/>
-                      </w:rPr>
-                      <w:t>Distri</w:t>
-                    </w:r>
-                    <w:r>
-                      <w:rPr>
-                        <w:rFonts w:ascii="Arial" w:eastAsia="Arial" w:hAnsi="Arial" w:cs="Arial"/>
-                        <w:spacing w:val="-4"/>
-                        <w:w w:val="89"/>
-                      </w:rPr>
-                      <w:t>b</w:t>
-                    </w:r>
-                    <w:r>
-                      <w:rPr>
-                        <w:rFonts w:ascii="Arial" w:eastAsia="Arial" w:hAnsi="Arial" w:cs="Arial"/>
-                        <w:w w:val="89"/>
-                      </w:rPr>
-                      <w:t>uted</w:t>
-                    </w:r>
-                    <w:r>
-                      <w:rPr>
-                        <w:rFonts w:ascii="Arial" w:eastAsia="Arial" w:hAnsi="Arial" w:cs="Arial"/>
-                        <w:spacing w:val="41"/>
-                        <w:w w:val="89"/>
-                      </w:rPr>
-                      <w:t xml:space="preserve"> </w:t>
-                    </w:r>
-                    <w:r>
-                      <w:rPr>
-                        <w:rFonts w:ascii="Arial" w:eastAsia="Arial" w:hAnsi="Arial" w:cs="Arial"/>
-                        <w:w w:val="89"/>
-                      </w:rPr>
-                      <w:t>under</w:t>
-                    </w:r>
-                    <w:r>
-                      <w:rPr>
-                        <w:rFonts w:ascii="Arial" w:eastAsia="Arial" w:hAnsi="Arial" w:cs="Arial"/>
-                        <w:spacing w:val="-6"/>
-                        <w:w w:val="89"/>
-                      </w:rPr>
-                      <w:t xml:space="preserve"> </w:t>
-                    </w:r>
-                    <w:hyperlink r:id="rId6">
-                      <w:r>
-                        <w:rPr>
-                          <w:rFonts w:ascii="Arial" w:eastAsia="Arial" w:hAnsi="Arial" w:cs="Arial"/>
-                          <w:color w:val="0000FF"/>
-                          <w:w w:val="89"/>
-                        </w:rPr>
-                        <w:t>Creat</w:t>
-                      </w:r>
-                      <w:r>
-                        <w:rPr>
-                          <w:rFonts w:ascii="Arial" w:eastAsia="Arial" w:hAnsi="Arial" w:cs="Arial"/>
-                          <w:color w:val="0000FF"/>
-                          <w:spacing w:val="-4"/>
-                          <w:w w:val="89"/>
-                        </w:rPr>
-                        <w:t>i</w:t>
-                      </w:r>
-                      <w:r>
-                        <w:rPr>
-                          <w:rFonts w:ascii="Arial" w:eastAsia="Arial" w:hAnsi="Arial" w:cs="Arial"/>
-                          <w:color w:val="0000FF"/>
-                          <w:spacing w:val="-3"/>
-                          <w:w w:val="89"/>
-                        </w:rPr>
-                        <w:t>v</w:t>
-                      </w:r>
-                      <w:r>
-                        <w:rPr>
-                          <w:rFonts w:ascii="Arial" w:eastAsia="Arial" w:hAnsi="Arial" w:cs="Arial"/>
-                          <w:color w:val="0000FF"/>
-                          <w:w w:val="89"/>
-                        </w:rPr>
-                        <w:t>e</w:t>
-                      </w:r>
-                      <w:r>
-                        <w:rPr>
-                          <w:rFonts w:ascii="Arial" w:eastAsia="Arial" w:hAnsi="Arial" w:cs="Arial"/>
-                          <w:color w:val="0000FF"/>
-                          <w:spacing w:val="3"/>
-                          <w:w w:val="89"/>
-                        </w:rPr>
-                        <w:t xml:space="preserve"> </w:t>
-                      </w:r>
-                      <w:r>
-                        <w:rPr>
-                          <w:rFonts w:ascii="Arial" w:eastAsia="Arial" w:hAnsi="Arial" w:cs="Arial"/>
-                          <w:color w:val="0000FF"/>
-                          <w:w w:val="89"/>
-                        </w:rPr>
-                        <w:t xml:space="preserve">Commons </w:t>
-                      </w:r>
-                      <w:r>
-                        <w:rPr>
-                          <w:rFonts w:ascii="Arial" w:eastAsia="Arial" w:hAnsi="Arial" w:cs="Arial"/>
-                          <w:color w:val="0000FF"/>
-                          <w:w w:val="97"/>
-                        </w:rPr>
-                        <w:t>Attri</w:t>
-                      </w:r>
-                      <w:r>
-                        <w:rPr>
-                          <w:rFonts w:ascii="Arial" w:eastAsia="Arial" w:hAnsi="Arial" w:cs="Arial"/>
-                          <w:color w:val="0000FF"/>
-                          <w:spacing w:val="-4"/>
-                          <w:w w:val="97"/>
-                        </w:rPr>
-                        <w:t>b</w:t>
-                      </w:r>
-                      <w:r>
-                        <w:rPr>
-                          <w:rFonts w:ascii="Arial" w:eastAsia="Arial" w:hAnsi="Arial" w:cs="Arial"/>
-                          <w:color w:val="0000FF"/>
-                          <w:w w:val="97"/>
-                        </w:rPr>
-                        <w:t>ution</w:t>
-                      </w:r>
-                      <w:r>
-                        <w:rPr>
-                          <w:rFonts w:ascii="Arial" w:eastAsia="Arial" w:hAnsi="Arial" w:cs="Arial"/>
-                          <w:color w:val="0000FF"/>
-                          <w:spacing w:val="1"/>
-                          <w:w w:val="97"/>
-                        </w:rPr>
-                        <w:t xml:space="preserve"> </w:t>
-                      </w:r>
-                      <w:r>
-                        <w:rPr>
-                          <w:rFonts w:ascii="Arial" w:eastAsia="Arial" w:hAnsi="Arial" w:cs="Arial"/>
-                          <w:color w:val="0000FF"/>
-                          <w:w w:val="89"/>
-                        </w:rPr>
-                        <w:t>License</w:t>
-                      </w:r>
-                    </w:hyperlink>
-                  </w:p>
-                </w:txbxContent>
-              </v:textbox>
-              <w10:wrap anchorx="page" anchory="page"/>
-            </v:shape>
-          </w:pict>
-        </mc:Fallback>
-      </mc:AlternateContent>
+      <w:pict>
+        <v:shapetype id="_x0000_t202" coordsize="21600,21600" o:spt="202" path="m,l,21600r21600,l21600,xe">
+          <v:stroke joinstyle="miter"/>
+          <v:path gradientshapeok="t" o:connecttype="rect"/>
+        </v:shapetype>
+        <v:shape id="Text Box 1" o:spid="_x0000_s4097" type="#_x0000_t202" style="position:absolute;margin-left:132.5pt;margin-top:758.45pt;width:386.9pt;height:26.55pt;z-index:-251657728;visibility:visible;mso-position-horizontal-relative:page;mso-position-vertical-relative:page" o:gfxdata="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" filled="f" stroked="f">
+          <v:textbox inset="0,0,0,0">
+            <w:txbxContent>
+              <w:p>
+                <w:pPr>
+                  <w:spacing w:after="0" w:line="235" w:lineRule="exact"/>
+                  <w:ind w:left="-16" w:right="-36"/>
+                  <w:jc w:val="center"/>
+                  <w:rPr>
+                    <w:rFonts w:ascii="Arial" w:eastAsia="Arial" w:hAnsi="Arial" w:cs="Arial"/>
+                  </w:rPr>
+                </w:pPr>
+                <w:r>
+                  <w:rPr>
+                    <w:rFonts w:ascii="Arial" w:eastAsia="Arial" w:hAnsi="Arial" w:cs="Arial"/>
+                    <w:w w:val="88"/>
+                  </w:rPr>
+                  <w:t xml:space="preserve">Latest </w:t>
+                </w:r>
+                <w:r>
+                  <w:rPr>
+                    <w:rFonts w:ascii="Arial" w:eastAsia="Arial" w:hAnsi="Arial" w:cs="Arial"/>
+                    <w:spacing w:val="-3"/>
+                    <w:w w:val="88"/>
+                  </w:rPr>
+                  <w:t>v</w:t>
+                </w:r>
+                <w:r>
+                  <w:rPr>
+                    <w:rFonts w:ascii="Arial" w:eastAsia="Arial" w:hAnsi="Arial" w:cs="Arial"/>
+                    <w:w w:val="88"/>
+                  </w:rPr>
+                  <w:t>ersion</w:t>
+                </w:r>
+                <w:r>
+                  <w:rPr>
+                    <w:rFonts w:ascii="Arial" w:eastAsia="Arial" w:hAnsi="Arial" w:cs="Arial"/>
+                    <w:spacing w:val="18"/>
+                    <w:w w:val="88"/>
+                  </w:rPr>
+                  <w:t xml:space="preserve"> </w:t>
+                </w:r>
+                <w:r>
+                  <w:rPr>
+                    <w:rFonts w:ascii="Arial" w:eastAsia="Arial" w:hAnsi="Arial" w:cs="Arial"/>
+                    <w:spacing w:val="-3"/>
+                    <w:w w:val="88"/>
+                  </w:rPr>
+                  <w:t>a</w:t>
+                </w:r>
+                <w:r>
+                  <w:rPr>
+                    <w:rFonts w:ascii="Arial" w:eastAsia="Arial" w:hAnsi="Arial" w:cs="Arial"/>
+                    <w:spacing w:val="-4"/>
+                    <w:w w:val="88"/>
+                  </w:rPr>
+                  <w:t>v</w:t>
+                </w:r>
+                <w:r>
+                  <w:rPr>
+                    <w:rFonts w:ascii="Arial" w:eastAsia="Arial" w:hAnsi="Arial" w:cs="Arial"/>
+                    <w:w w:val="88"/>
+                  </w:rPr>
+                  <w:t>ailable</w:t>
+                </w:r>
+                <w:r>
+                  <w:rPr>
+                    <w:rFonts w:ascii="Arial" w:eastAsia="Arial" w:hAnsi="Arial" w:cs="Arial"/>
+                    <w:spacing w:val="19"/>
+                    <w:w w:val="88"/>
+                  </w:rPr>
+                  <w:t xml:space="preserve"> </w:t>
+                </w:r>
+                <w:r>
+                  <w:rPr>
+                    <w:rFonts w:ascii="Arial" w:eastAsia="Arial" w:hAnsi="Arial" w:cs="Arial"/>
+                    <w:w w:val="88"/>
+                  </w:rPr>
+                  <w:t>at</w:t>
+                </w:r>
+                <w:r>
+                  <w:rPr>
+                    <w:rFonts w:ascii="Arial" w:eastAsia="Arial" w:hAnsi="Arial" w:cs="Arial"/>
+                    <w:spacing w:val="-5"/>
+                    <w:w w:val="88"/>
+                  </w:rPr>
+                  <w:t xml:space="preserve"> </w:t>
+                </w:r>
+                <w:r>
+                  <w:rPr>
+                    <w:rFonts w:ascii="Arial" w:eastAsia="Arial" w:hAnsi="Arial" w:cs="Arial"/>
+                    <w:w w:val="88"/>
+                  </w:rPr>
+                  <w:t>the</w:t>
+                </w:r>
+                <w:r>
+                  <w:rPr>
+                    <w:rFonts w:ascii="Arial" w:eastAsia="Arial" w:hAnsi="Arial" w:cs="Arial"/>
+                    <w:spacing w:val="-3"/>
+                    <w:w w:val="88"/>
+                  </w:rPr>
+                  <w:t xml:space="preserve"> </w:t>
+                </w:r>
+                <w:hyperlink r:id="rId1">
+                  <w:r>
+                    <w:rPr>
+                      <w:rFonts w:ascii="Arial" w:eastAsia="Arial" w:hAnsi="Arial" w:cs="Arial"/>
+                      <w:color w:val="0000FF"/>
+                      <w:w w:val="88"/>
+                    </w:rPr>
+                    <w:t>OSEHRA</w:t>
+                  </w:r>
+                  <w:r>
+                    <w:rPr>
+                      <w:rFonts w:ascii="Arial" w:eastAsia="Arial" w:hAnsi="Arial" w:cs="Arial"/>
+                      <w:color w:val="0000FF"/>
+                      <w:spacing w:val="47"/>
+                      <w:w w:val="88"/>
+                    </w:rPr>
+                    <w:t xml:space="preserve"> </w:t>
+                  </w:r>
+                  <w:r>
+                    <w:rPr>
+                      <w:rFonts w:ascii="Arial" w:eastAsia="Arial" w:hAnsi="Arial" w:cs="Arial"/>
+                      <w:color w:val="0000FF"/>
+                      <w:w w:val="88"/>
+                    </w:rPr>
+                    <w:t>Journal</w:t>
+                  </w:r>
+                  <w:r>
+                    <w:rPr>
+                      <w:rFonts w:ascii="Arial" w:eastAsia="Arial" w:hAnsi="Arial" w:cs="Arial"/>
+                      <w:color w:val="0000FF"/>
+                      <w:spacing w:val="8"/>
+                      <w:w w:val="88"/>
+                    </w:rPr>
+                    <w:t xml:space="preserve"> </w:t>
+                  </w:r>
+                </w:hyperlink>
+                <w:r>
+                  <w:rPr>
+                    <w:rFonts w:ascii="Arial" w:eastAsia="Arial" w:hAnsi="Arial" w:cs="Arial"/>
+                    <w:color w:val="000000"/>
+                  </w:rPr>
+                  <w:t>[</w:t>
+                </w:r>
+                <w:r>
+                  <w:rPr>
+                    <w:rFonts w:ascii="Arial" w:eastAsia="Arial" w:hAnsi="Arial" w:cs="Arial"/>
+                    <w:color w:val="000000"/>
+                    <w:spacing w:val="4"/>
+                  </w:rPr>
+                  <w:t xml:space="preserve"> </w:t>
+                </w:r>
+                <w:hyperlink r:id="rId2">
+                  <w:r>
+                    <w:rPr>
+                      <w:rFonts w:ascii="Arial" w:eastAsia="Arial" w:hAnsi="Arial" w:cs="Arial"/>
+                      <w:color w:val="0000FF"/>
+                      <w:spacing w:val="-20"/>
+                      <w:w w:val="136"/>
+                    </w:rPr>
+                    <w:t>http://hdl.handle.net/10909/2</w:t>
+                  </w:r>
+                </w:hyperlink>
+                <w:r>
+                  <w:rPr>
+                    <w:rFonts w:ascii="Arial" w:eastAsia="Arial" w:hAnsi="Arial" w:cs="Arial"/>
+                    <w:color w:val="000000"/>
+                    <w:w w:val="118"/>
+                  </w:rPr>
+                  <w:t>]</w:t>
+                </w:r>
+              </w:p>
+              <w:p>
+                <w:pPr>
+                  <w:spacing w:before="18" w:after="0" w:line="240" w:lineRule="auto"/>
+                  <w:ind w:left="1296" w:right="1330"/>
+                  <w:jc w:val="center"/>
+                  <w:rPr>
+                    <w:rFonts w:ascii="Arial" w:eastAsia="Arial" w:hAnsi="Arial" w:cs="Arial"/>
+                  </w:rPr>
+                </w:pPr>
+                <w:r>
+                  <w:rPr>
+                    <w:rFonts w:ascii="Arial" w:eastAsia="Arial" w:hAnsi="Arial" w:cs="Arial"/>
+                    <w:w w:val="89"/>
+                  </w:rPr>
+                  <w:t>Distri</w:t>
+                </w:r>
+                <w:r>
+                  <w:rPr>
+                    <w:rFonts w:ascii="Arial" w:eastAsia="Arial" w:hAnsi="Arial" w:cs="Arial"/>
+                    <w:spacing w:val="-4"/>
+                    <w:w w:val="89"/>
+                  </w:rPr>
+                  <w:t>b</w:t>
+                </w:r>
+                <w:r>
+                  <w:rPr>
+                    <w:rFonts w:ascii="Arial" w:eastAsia="Arial" w:hAnsi="Arial" w:cs="Arial"/>
+                    <w:w w:val="89"/>
+                  </w:rPr>
+                  <w:t>uted</w:t>
+                </w:r>
+                <w:r>
+                  <w:rPr>
+                    <w:rFonts w:ascii="Arial" w:eastAsia="Arial" w:hAnsi="Arial" w:cs="Arial"/>
+                    <w:spacing w:val="41"/>
+                    <w:w w:val="89"/>
+                  </w:rPr>
+                  <w:t xml:space="preserve"> </w:t>
+                </w:r>
+                <w:r>
+                  <w:rPr>
+                    <w:rFonts w:ascii="Arial" w:eastAsia="Arial" w:hAnsi="Arial" w:cs="Arial"/>
+                    <w:w w:val="89"/>
+                  </w:rPr>
+                  <w:t>under</w:t>
+                </w:r>
+                <w:r>
+                  <w:rPr>
+                    <w:rFonts w:ascii="Arial" w:eastAsia="Arial" w:hAnsi="Arial" w:cs="Arial"/>
+                    <w:spacing w:val="-6"/>
+                    <w:w w:val="89"/>
+                  </w:rPr>
+                  <w:t xml:space="preserve"> </w:t>
+                </w:r>
+                <w:hyperlink r:id="rId3">
+                  <w:r>
+                    <w:rPr>
+                      <w:rFonts w:ascii="Arial" w:eastAsia="Arial" w:hAnsi="Arial" w:cs="Arial"/>
+                      <w:color w:val="0000FF"/>
+                      <w:w w:val="89"/>
+                    </w:rPr>
+                    <w:t>Creat</w:t>
+                  </w:r>
+                  <w:r>
+                    <w:rPr>
+                      <w:rFonts w:ascii="Arial" w:eastAsia="Arial" w:hAnsi="Arial" w:cs="Arial"/>
+                      <w:color w:val="0000FF"/>
+                      <w:spacing w:val="-4"/>
+                      <w:w w:val="89"/>
+                    </w:rPr>
+                    <w:t>i</w:t>
+                  </w:r>
+                  <w:r>
+                    <w:rPr>
+                      <w:rFonts w:ascii="Arial" w:eastAsia="Arial" w:hAnsi="Arial" w:cs="Arial"/>
+                      <w:color w:val="0000FF"/>
+                      <w:spacing w:val="-3"/>
+                      <w:w w:val="89"/>
+                    </w:rPr>
+                    <w:t>v</w:t>
+                  </w:r>
+                  <w:r>
+                    <w:rPr>
+                      <w:rFonts w:ascii="Arial" w:eastAsia="Arial" w:hAnsi="Arial" w:cs="Arial"/>
+                      <w:color w:val="0000FF"/>
+                      <w:w w:val="89"/>
+                    </w:rPr>
+                    <w:t>e</w:t>
+                  </w:r>
+                  <w:r>
+                    <w:rPr>
+                      <w:rFonts w:ascii="Arial" w:eastAsia="Arial" w:hAnsi="Arial" w:cs="Arial"/>
+                      <w:color w:val="0000FF"/>
+                      <w:spacing w:val="3"/>
+                      <w:w w:val="89"/>
+                    </w:rPr>
+                    <w:t xml:space="preserve"> </w:t>
+                  </w:r>
+                  <w:r>
+                    <w:rPr>
+                      <w:rFonts w:ascii="Arial" w:eastAsia="Arial" w:hAnsi="Arial" w:cs="Arial"/>
+                      <w:color w:val="0000FF"/>
+                      <w:w w:val="89"/>
+                    </w:rPr>
+                    <w:t xml:space="preserve">Commons </w:t>
+                  </w:r>
+                  <w:r>
+                    <w:rPr>
+                      <w:rFonts w:ascii="Arial" w:eastAsia="Arial" w:hAnsi="Arial" w:cs="Arial"/>
+                      <w:color w:val="0000FF"/>
+                      <w:w w:val="97"/>
+                    </w:rPr>
+                    <w:t>Attri</w:t>
+                  </w:r>
+                  <w:r>
+                    <w:rPr>
+                      <w:rFonts w:ascii="Arial" w:eastAsia="Arial" w:hAnsi="Arial" w:cs="Arial"/>
+                      <w:color w:val="0000FF"/>
+                      <w:spacing w:val="-4"/>
+                      <w:w w:val="97"/>
+                    </w:rPr>
+                    <w:t>b</w:t>
+                  </w:r>
+                  <w:r>
+                    <w:rPr>
+                      <w:rFonts w:ascii="Arial" w:eastAsia="Arial" w:hAnsi="Arial" w:cs="Arial"/>
+                      <w:color w:val="0000FF"/>
+                      <w:w w:val="97"/>
+                    </w:rPr>
+                    <w:t>ution</w:t>
+                  </w:r>
+                  <w:r>
+                    <w:rPr>
+                      <w:rFonts w:ascii="Arial" w:eastAsia="Arial" w:hAnsi="Arial" w:cs="Arial"/>
+                      <w:color w:val="0000FF"/>
+                      <w:spacing w:val="1"/>
+                      <w:w w:val="97"/>
+                    </w:rPr>
+                    <w:t xml:space="preserve"> </w:t>
+                  </w:r>
+                  <w:r>
+                    <w:rPr>
+                      <w:rFonts w:ascii="Arial" w:eastAsia="Arial" w:hAnsi="Arial" w:cs="Arial"/>
+                      <w:color w:val="0000FF"/>
+                      <w:w w:val="89"/>
+                    </w:rPr>
+                    <w:t>License</w:t>
+                  </w:r>
+                </w:hyperlink>
+              </w:p>
+            </w:txbxContent>
+          </v:textbox>
+          <w10:wrap anchorx="page" anchory="page"/>
+        </v:shape>
+      </w:pict>
     </w:r>
   </w:p>
 </w:ftr>
 </file>
 
 <file path=word/footnotes.xml><?xml version="1.0" encoding="utf-8"?>
-<w:footnotes xmlns:wpc="http://schemas.microsoft.com/office/word/2010/wordprocessingCanvas" xmlns:mc="http://schemas.openxmlformats.org/markup-compatibility/2006" xmlns:o="urn:schemas-microsoft-com:office:office" xmlns:r="http://schemas.openxmlformats.org/officeDocument/2006/relationships" xmlns:m="http://schemas.openxmlformats.org/officeDocument/2006/math" xmlns:v="urn:schemas-microsoft-com:vml" xmlns:wp14="http://schemas.microsoft.com/office/word/2010/wordprocessingDrawing" xmlns:wp="http://schemas.openxmlformats.org/drawingml/2006/wordprocessingDrawing" xmlns:w10="urn:schemas-microsoft-com:office:word" xmlns:w="http://schemas.openxmlformats.org/wordprocessingml/2006/main" xmlns:w14="http://schemas.microsoft.com/office/word/2010/wordml" xmlns:wpg="http://schemas.microsoft.com/office/word/2010/wordprocessingGroup" xmlns:wpi="http://schemas.microsoft.com/office/word/2010/wordprocessingInk" xmlns:wne="http://schemas.microsoft.com/office/word/2006/wordml" xmlns:wps="http://schemas.microsoft.com/office/word/2010/wordprocessingShape" mc:Ignorable="w14 wp14">
+<w:footnotes xmlns:ve="http://schemas.openxmlformats.org/markup-compatibility/2006" xmlns:o="urn:schemas-microsoft-com:office:office" xmlns:r="http://schemas.openxmlformats.org/officeDocument/2006/relationships" xmlns:m="http://schemas.openxmlformats.org/officeDocument/2006/math" xmlns:v="urn:schemas-microsoft-com:vml" xmlns:wp="http://schemas.openxmlformats.org/drawingml/2006/wordprocessingDrawing" xmlns:w10="urn:schemas-microsoft-com:office:word" xmlns:w="http://schemas.openxmlformats.org/wordprocessingml/2006/main" xmlns:wne="http://schemas.microsoft.com/office/word/2006/wordml">
   <w:footnote w:type="separator" w:id="-1">
     <w:p>
       <w:pPr>
@@ -17053,7 +17837,7 @@
 </file>
 
 <file path=word/header1.xml><?xml version="1.0" encoding="utf-8"?>
-<w:hdr xmlns:wpc="http://schemas.microsoft.com/office/word/2010/wordprocessingCanvas" xmlns:mc="http://schemas.openxmlformats.org/markup-compatibility/2006" xmlns:o="urn:schemas-microsoft-com:office:office" xmlns:r="http://schemas.openxmlformats.org/officeDocument/2006/relationships" xmlns:m="http://schemas.openxmlformats.org/officeDocument/2006/math" xmlns:v="urn:schemas-microsoft-com:vml" xmlns:wp14="http://schemas.microsoft.com/office/word/2010/wordprocessingDrawing" xmlns:wp="http://schemas.openxmlformats.org/drawingml/2006/wordprocessingDrawing" xmlns:w10="urn:schemas-microsoft-com:office:word" xmlns:w="http://schemas.openxmlformats.org/wordprocessingml/2006/main" xmlns:w14="http://schemas.microsoft.com/office/word/2010/wordml" xmlns:wpg="http://schemas.microsoft.com/office/word/2010/wordprocessingGroup" xmlns:wpi="http://schemas.microsoft.com/office/word/2010/wordprocessingInk" xmlns:wne="http://schemas.microsoft.com/office/word/2006/wordml" xmlns:wps="http://schemas.microsoft.com/office/word/2010/wordprocessingShape" mc:Ignorable="w14 wp14">
+<w:hdr xmlns:ve="http://schemas.openxmlformats.org/markup-compatibility/2006" xmlns:o="urn:schemas-microsoft-com:office:office" xmlns:r="http://schemas.openxmlformats.org/officeDocument/2006/relationships" xmlns:m="http://schemas.openxmlformats.org/officeDocument/2006/math" xmlns:v="urn:schemas-microsoft-com:vml" xmlns:wp="http://schemas.openxmlformats.org/drawingml/2006/wordprocessingDrawing" xmlns:w10="urn:schemas-microsoft-com:office:word" xmlns:w="http://schemas.openxmlformats.org/wordprocessingml/2006/main" xmlns:wne="http://schemas.microsoft.com/office/word/2006/wordml">
   <w:p>
     <w:pPr>
       <w:spacing w:after="0" w:line="200" w:lineRule="exact"/>
@@ -17066,304 +17850,78 @@
       <w:rPr>
         <w:noProof/>
       </w:rPr>
-      <mc:AlternateContent>
-        <mc:Choice Requires="wps">
-          <w:drawing>
-            <wp:anchor distT="0" distB="0" distL="114300" distR="114300" simplePos="0" relativeHeight="251657728" behindDoc="1" locked="0" layoutInCell="1" allowOverlap="1" wp14:anchorId="45BF16A4" wp14:editId="57AA73A9">
-              <wp:simplePos x="0" y="0"/>
-              <wp:positionH relativeFrom="page">
-                <wp:posOffset>6924675</wp:posOffset>
-              </wp:positionH>
-              <wp:positionV relativeFrom="page">
-                <wp:posOffset>685800</wp:posOffset>
-              </wp:positionV>
-              <wp:extent cx="215265" cy="149860"/>
-              <wp:effectExtent l="0" t="0" r="13335" b="2540"/>
-              <wp:wrapNone/>
-              <wp:docPr id="2" name="Text Box 2"/>
-              <wp:cNvGraphicFramePr>
-                <a:graphicFrameLocks xmlns:a="http://schemas.openxmlformats.org/drawingml/2006/main"/>
-              </wp:cNvGraphicFramePr>
-              <a:graphic xmlns:a="http://schemas.openxmlformats.org/drawingml/2006/main">
-                <a:graphicData uri="http://schemas.microsoft.com/office/word/2010/wordprocessingShape">
-                  <wps:wsp>
-                    <wps:cNvSpPr txBox="1">
-                      <a:spLocks noChangeArrowheads="1"/>
-                    </wps:cNvSpPr>
-                    <wps:spPr bwMode="auto">
-                      <a:xfrm>
-                        <a:off x="0" y="0"/>
-                        <a:ext cx="215265" cy="149860"/>
-                      </a:xfrm>
-                      <a:prstGeom prst="rect">
-                        <a:avLst/>
-                      </a:prstGeom>
-                      <a:noFill/>
-                      <a:ln>
-                        <a:noFill/>
-                      </a:ln>
-                      <a:extLst>
-                        <a:ext uri="{909E8E84-426E-40DD-AFC4-6F175D3DCCD1}">
-                          <a14:hiddenFill xmlns:a14="http://schemas.microsoft.com/office/drawing/2010/main">
-                            <a:solidFill>
-                              <a:srgbClr val="FFFFFF"/>
-                            </a:solidFill>
-                          </a14:hiddenFill>
-                        </a:ext>
-                        <a:ext uri="{91240B29-F687-4F45-9708-019B960494DF}">
-                          <a14:hiddenLine xmlns:a14="http://schemas.microsoft.com/office/drawing/2010/main" w="9525">
-                            <a:solidFill>
-                              <a:srgbClr val="000000"/>
-                            </a:solidFill>
-                            <a:miter lim="800000"/>
-                            <a:headEnd/>
-                            <a:tailEnd/>
-                          </a14:hiddenLine>
-                        </a:ext>
-                      </a:extLst>
-                    </wps:spPr>
-                    <wps:txbx>
-                      <w:txbxContent>
-                        <w:p>
-                          <w:pPr>
-                            <w:spacing w:after="0" w:line="211" w:lineRule="exact"/>
-                            <w:ind w:left="40" w:right="-20"/>
-                            <w:rPr>
-                              <w:rFonts w:ascii="Arial" w:eastAsia="Arial" w:hAnsi="Arial" w:cs="Arial"/>
-                              <w:sz w:val="19"/>
-                              <w:szCs w:val="19"/>
-                            </w:rPr>
-                          </w:pPr>
-                          <w:r>
-                            <w:fldChar w:fldCharType="begin"/>
-                          </w:r>
-                          <w:r>
-                            <w:rPr>
-                              <w:rFonts w:ascii="Arial" w:eastAsia="Arial" w:hAnsi="Arial" w:cs="Arial"/>
-                              <w:w w:val="103"/>
-                              <w:sz w:val="19"/>
-                              <w:szCs w:val="19"/>
-                            </w:rPr>
-                            <w:instrText xml:space="preserve"> PAGE </w:instrText>
-                          </w:r>
-                          <w:r>
-                            <w:fldChar w:fldCharType="separate"/>
-                          </w:r>
-                          <w:r>
-                            <w:rPr>
-                              <w:rFonts w:ascii="Arial" w:eastAsia="Arial" w:hAnsi="Arial" w:cs="Arial"/>
-                              <w:noProof/>
-                              <w:w w:val="103"/>
-                              <w:sz w:val="19"/>
-                              <w:szCs w:val="19"/>
-                            </w:rPr>
-                            <w:t>1</w:t>
-                          </w:r>
-                          <w:r>
-                            <w:fldChar w:fldCharType="end"/>
-                          </w:r>
-                        </w:p>
-                      </w:txbxContent>
-                    </wps:txbx>
-                    <wps:bodyPr rot="0" vert="horz" wrap="square" lIns="0" tIns="0" rIns="0" bIns="0" anchor="t" anchorCtr="0" upright="1">
-                      <a:noAutofit/>
-                    </wps:bodyPr>
-                  </wps:wsp>
-                </a:graphicData>
-              </a:graphic>
-              <wp14:sizeRelH relativeFrom="page">
-                <wp14:pctWidth>0</wp14:pctWidth>
-              </wp14:sizeRelH>
-              <wp14:sizeRelV relativeFrom="page">
-                <wp14:pctHeight>0</wp14:pctHeight>
-              </wp14:sizeRelV>
-            </wp:anchor>
-          </w:drawing>
-        </mc:Choice>
-        <mc:Fallback>
-          <w:pict>
-            <v:shapetype id="_x0000_t202" coordsize="21600,21600" o:spt="202" path="m,l,21600r21600,l21600,xe">
-              <v:stroke joinstyle="miter"/>
-              <v:path gradientshapeok="t" o:connecttype="rect"/>
-            </v:shapetype>
-            <v:shape id="Text Box 2" o:spid="_x0000_s1026" type="#_x0000_t202" style="position:absolute;margin-left:545.25pt;margin-top:54pt;width:16.95pt;height:11.8pt;z-index:-251658752;visibility:visible;mso-wrap-style:square;mso-width-percent:0;mso-height-percent:0;mso-wrap-distance-left:9pt;mso-wrap-distance-top:0;mso-wrap-distance-right:9pt;mso-wrap-distance-bottom:0;mso-position-horizontal:absolute;mso-position-horizontal-relative:page;mso-position-vertical:absolute;mso-position-vertical-relative:page;mso-width-percent:0;mso-height-percent:0;mso-width-relative:page;mso-height-relative:page;v-text-anchor:top" o:gfxdata="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" filled="f" stroked="f">
-              <v:textbox inset="0,0,0,0">
-                <w:txbxContent>
-                  <w:p>
-                    <w:pPr>
-                      <w:spacing w:after="0" w:line="211" w:lineRule="exact"/>
-                      <w:ind w:left="40" w:right="-20"/>
-                      <w:rPr>
-                        <w:rFonts w:ascii="Arial" w:eastAsia="Arial" w:hAnsi="Arial" w:cs="Arial"/>
-                        <w:sz w:val="19"/>
-                        <w:szCs w:val="19"/>
-                      </w:rPr>
-                    </w:pPr>
-                    <w:r>
-                      <w:fldChar w:fldCharType="begin"/>
-                    </w:r>
-                    <w:r>
-                      <w:rPr>
-                        <w:rFonts w:ascii="Arial" w:eastAsia="Arial" w:hAnsi="Arial" w:cs="Arial"/>
-                        <w:w w:val="103"/>
-                        <w:sz w:val="19"/>
-                        <w:szCs w:val="19"/>
-                      </w:rPr>
-                      <w:instrText xml:space="preserve"> PAGE </w:instrText>
-                    </w:r>
-                    <w:r>
-                      <w:fldChar w:fldCharType="separate"/>
-                    </w:r>
-                    <w:r>
-                      <w:rPr>
-                        <w:rFonts w:ascii="Arial" w:eastAsia="Arial" w:hAnsi="Arial" w:cs="Arial"/>
-                        <w:noProof/>
-                        <w:w w:val="103"/>
-                        <w:sz w:val="19"/>
-                        <w:szCs w:val="19"/>
-                      </w:rPr>
-                      <w:t>1</w:t>
-                    </w:r>
-                    <w:r>
-                      <w:fldChar w:fldCharType="end"/>
-                    </w:r>
-                  </w:p>
-                </w:txbxContent>
-              </v:textbox>
-              <w10:wrap anchorx="page" anchory="page"/>
-            </v:shape>
-          </w:pict>
-        </mc:Fallback>
-      </mc:AlternateContent>
+      <w:pict>
+        <v:shapetype id="_x0000_t202" coordsize="21600,21600" o:spt="202" path="m,l,21600r21600,l21600,xe">
+          <v:stroke joinstyle="miter"/>
+          <v:path gradientshapeok="t" o:connecttype="rect"/>
+        </v:shapetype>
+        <v:shape id="Text Box 2" o:spid="_x0000_s4100" type="#_x0000_t202" style="position:absolute;margin-left:545.25pt;margin-top:54pt;width:16.95pt;height:11.8pt;z-index:-251658752;visibility:visible;mso-position-horizontal-relative:page;mso-position-vertical-relative:page" o:gfxdata="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" filled="f" stroked="f">
+          <v:textbox inset="0,0,0,0">
+            <w:txbxContent>
+              <w:p>
+                <w:pPr>
+                  <w:spacing w:after="0" w:line="211" w:lineRule="exact"/>
+                  <w:ind w:left="40" w:right="-20"/>
+                  <w:rPr>
+                    <w:rFonts w:ascii="Arial" w:eastAsia="Arial" w:hAnsi="Arial" w:cs="Arial"/>
+                    <w:sz w:val="19"/>
+                    <w:szCs w:val="19"/>
+                  </w:rPr>
+                </w:pPr>
+                <w:r>
+                  <w:fldChar w:fldCharType="begin"/>
+                </w:r>
+                <w:r>
+                  <w:rPr>
+                    <w:rFonts w:ascii="Arial" w:eastAsia="Arial" w:hAnsi="Arial" w:cs="Arial"/>
+                    <w:w w:val="103"/>
+                    <w:sz w:val="19"/>
+                    <w:szCs w:val="19"/>
+                  </w:rPr>
+                  <w:instrText xml:space="preserve"> PAGE </w:instrText>
+                </w:r>
+                <w:r>
+                  <w:fldChar w:fldCharType="separate"/>
+                </w:r>
+                <w:r>
+                  <w:rPr>
+                    <w:rFonts w:ascii="Arial" w:eastAsia="Arial" w:hAnsi="Arial" w:cs="Arial"/>
+                    <w:noProof/>
+                    <w:w w:val="103"/>
+                    <w:sz w:val="19"/>
+                    <w:szCs w:val="19"/>
+                  </w:rPr>
+                  <w:t>1</w:t>
+                </w:r>
+                <w:r>
+                  <w:fldChar w:fldCharType="end"/>
+                </w:r>
+              </w:p>
+            </w:txbxContent>
+          </v:textbox>
+          <w10:wrap anchorx="page" anchory="page"/>
+        </v:shape>
+      </w:pict>
     </w:r>
     <w:r>
       <w:rPr>
         <w:noProof/>
       </w:rPr>
-      <mc:AlternateContent>
-        <mc:Choice Requires="wpg">
-          <w:drawing>
-            <wp:anchor distT="0" distB="0" distL="114300" distR="114300" simplePos="0" relativeHeight="251656704" behindDoc="1" locked="0" layoutInCell="1" allowOverlap="1" wp14:anchorId="45BF16A3" wp14:editId="4BFC243B">
-              <wp:simplePos x="0" y="0"/>
-              <wp:positionH relativeFrom="page">
-                <wp:posOffset>1167765</wp:posOffset>
-              </wp:positionH>
-              <wp:positionV relativeFrom="page">
-                <wp:posOffset>849630</wp:posOffset>
-              </wp:positionV>
-              <wp:extent cx="5943600" cy="1270"/>
-              <wp:effectExtent l="5715" t="11430" r="13335" b="6350"/>
-              <wp:wrapNone/>
-              <wp:docPr id="3" name="Group 3"/>
-              <wp:cNvGraphicFramePr>
-                <a:graphicFrameLocks xmlns:a="http://schemas.openxmlformats.org/drawingml/2006/main"/>
-              </wp:cNvGraphicFramePr>
-              <a:graphic xmlns:a="http://schemas.openxmlformats.org/drawingml/2006/main">
-                <a:graphicData uri="http://schemas.microsoft.com/office/word/2010/wordprocessingGroup">
-                  <wpg:wgp>
-                    <wpg:cNvGrpSpPr>
-                      <a:grpSpLocks/>
-                    </wpg:cNvGrpSpPr>
-                    <wpg:grpSpPr bwMode="auto">
-                      <a:xfrm>
-                        <a:off x="0" y="0"/>
-                        <a:ext cx="5943600" cy="1270"/>
-                        <a:chOff x="1839" y="1338"/>
-                        <a:chExt cx="9360" cy="2"/>
-                      </a:xfrm>
-                    </wpg:grpSpPr>
-                    <wps:wsp>
-                      <wps:cNvPr id="4" name="Freeform 4"/>
-                      <wps:cNvSpPr>
-                        <a:spLocks/>
-                      </wps:cNvSpPr>
-                      <wps:spPr bwMode="auto">
-                        <a:xfrm>
-                          <a:off x="1839" y="1338"/>
-                          <a:ext cx="9360" cy="2"/>
-                        </a:xfrm>
-                        <a:custGeom>
-                          <a:avLst/>
-                          <a:gdLst>
-                            <a:gd name="T0" fmla="+- 0 1839 1839"/>
-                            <a:gd name="T1" fmla="*/ T0 w 9360"/>
-                            <a:gd name="T2" fmla="+- 0 11199 1839"/>
-                            <a:gd name="T3" fmla="*/ T2 w 9360"/>
-                          </a:gdLst>
-                          <a:ahLst/>
-                          <a:cxnLst>
-                            <a:cxn ang="0">
-                              <a:pos x="T1" y="0"/>
-                            </a:cxn>
-                            <a:cxn ang="0">
-                              <a:pos x="T3" y="0"/>
-                            </a:cxn>
-                          </a:cxnLst>
-                          <a:rect l="0" t="0" r="r" b="b"/>
-                          <a:pathLst>
-                            <a:path w="9360">
-                              <a:moveTo>
-                                <a:pt x="0" y="0"/>
-                              </a:moveTo>
-                              <a:lnTo>
-                                <a:pt x="9360" y="0"/>
-                              </a:lnTo>
-                            </a:path>
-                          </a:pathLst>
-                        </a:custGeom>
-                        <a:noFill/>
-                        <a:ln w="5055">
-                          <a:solidFill>
-                            <a:srgbClr val="000000"/>
-                          </a:solidFill>
-                          <a:round/>
-                          <a:headEnd/>
-                          <a:tailEnd/>
-                        </a:ln>
-                        <a:extLst>
-                          <a:ext uri="{909E8E84-426E-40DD-AFC4-6F175D3DCCD1}">
-                            <a14:hiddenFill xmlns:a14="http://schemas.microsoft.com/office/drawing/2010/main">
-                              <a:solidFill>
-                                <a:srgbClr val="FFFFFF"/>
-                              </a:solidFill>
-                            </a14:hiddenFill>
-                          </a:ext>
-                        </a:extLst>
-                      </wps:spPr>
-                      <wps:bodyPr rot="0" vert="horz" wrap="square" lIns="91440" tIns="45720" rIns="91440" bIns="45720" anchor="t" anchorCtr="0" upright="1">
-                        <a:noAutofit/>
-                      </wps:bodyPr>
-                    </wps:wsp>
-                  </wpg:wgp>
-                </a:graphicData>
-              </a:graphic>
-              <wp14:sizeRelH relativeFrom="page">
-                <wp14:pctWidth>0</wp14:pctWidth>
-              </wp14:sizeRelH>
-              <wp14:sizeRelV relativeFrom="page">
-                <wp14:pctHeight>0</wp14:pctHeight>
-              </wp14:sizeRelV>
-            </wp:anchor>
-          </w:drawing>
-        </mc:Choice>
-        <mc:Fallback>
-          <w:pict>
-            <v:group id="Group 3" o:spid="_x0000_s1026" style="position:absolute;margin-left:91.95pt;margin-top:66.9pt;width:468pt;height:.1pt;z-index:-251659776;mso-position-horizontal-relative:page;mso-position-vertical-relative:page" coordorigin="1839,1338" coordsize="9360,2" o:gfxdata="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">
-              <v:shape id="Freeform 4" o:spid="_x0000_s1027" style="position:absolute;left:1839;top:1338;width:9360;height:2;visibility:visible;mso-wrap-style:square;v-text-anchor:top" coordsize="9360,2" o:gfxdata="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" path="m,l9360,e" filled="f" strokeweight=".14042mm">
-                <v:path arrowok="t" o:connecttype="custom" o:connectlocs="0,0;9360,0" o:connectangles="0,0"/>
-              </v:shape>
-              <w10:wrap anchorx="page" anchory="page"/>
-            </v:group>
-          </w:pict>
-        </mc:Fallback>
-      </mc:AlternateContent>
+      <w:pict>
+        <v:group id="Group 3" o:spid="_x0000_s4098" style="position:absolute;margin-left:91.95pt;margin-top:66.9pt;width:468pt;height:.1pt;z-index:-251659776;mso-position-horizontal-relative:page;mso-position-vertical-relative:page" coordorigin="1839,1338" coordsize="9360,2" o:gfxdata="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">
+          <v:shape id="Freeform 4" o:spid="_x0000_s4099" style="position:absolute;left:1839;top:1338;width:9360;height:2;visibility:visible;mso-wrap-style:square;v-text-anchor:top" coordsize="9360,2" o:gfxdata="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" path="m,l9360,e" filled="f" strokeweight=".14042mm">
+            <v:path arrowok="t" o:connecttype="custom" o:connectlocs="0,0;9360,0" o:connectangles="0,0"/>
+          </v:shape>
+          <w10:wrap anchorx="page" anchory="page"/>
+        </v:group>
+      </w:pict>
     </w:r>
   </w:p>
 </w:hdr>
 </file>
 
 <file path=word/numbering.xml><?xml version="1.0" encoding="utf-8"?>
-<w:numbering xmlns:wpc="http://schemas.microsoft.com/office/word/2010/wordprocessingCanvas" xmlns:mc="http://schemas.openxmlformats.org/markup-compatibility/2006" xmlns:o="urn:schemas-microsoft-com:office:office" xmlns:r="http://schemas.openxmlformats.org/officeDocument/2006/relationships" xmlns:m="http://schemas.openxmlformats.org/officeDocument/2006/math" xmlns:v="urn:schemas-microsoft-com:vml" xmlns:wp14="http://schemas.microsoft.com/office/word/2010/wordprocessingDrawing" xmlns:wp="http://schemas.openxmlformats.org/drawingml/2006/wordprocessingDrawing" xmlns:w10="urn:schemas-microsoft-com:office:word" xmlns:w="http://schemas.openxmlformats.org/wordprocessingml/2006/main" xmlns:w14="http://schemas.microsoft.com/office/word/2010/wordml" xmlns:wpg="http://schemas.microsoft.com/office/word/2010/wordprocessingGroup" xmlns:wpi="http://schemas.microsoft.com/office/word/2010/wordprocessingInk" xmlns:wne="http://schemas.microsoft.com/office/word/2006/wordml" xmlns:wps="http://schemas.microsoft.com/office/word/2010/wordprocessingShape" mc:Ignorable="w14 wp14">
+<w:numbering xmlns:ve="http://schemas.openxmlformats.org/markup-compatibility/2006" xmlns:o="urn:schemas-microsoft-com:office:office" xmlns:r="http://schemas.openxmlformats.org/officeDocument/2006/relationships" xmlns:m="http://schemas.openxmlformats.org/officeDocument/2006/math" xmlns:v="urn:schemas-microsoft-com:vml" xmlns:wp="http://schemas.openxmlformats.org/drawingml/2006/wordprocessingDrawing" xmlns:w10="urn:schemas-microsoft-com:office:word" xmlns:w="http://schemas.openxmlformats.org/wordprocessingml/2006/main" xmlns:wne="http://schemas.microsoft.com/office/word/2006/wordml">
   <w:abstractNum w:abstractNumId="0">
     <w:nsid w:val="05DB44F5"/>
     <w:multiLevelType w:val="hybridMultilevel"/>
@@ -19434,7 +19992,7 @@
 </file>
 
 <file path=word/styles.xml><?xml version="1.0" encoding="utf-8"?>
-<w:styles xmlns:mc="http://schemas.openxmlformats.org/markup-compatibility/2006" xmlns:r="http://schemas.openxmlformats.org/officeDocument/2006/relationships" xmlns:w="http://schemas.openxmlformats.org/wordprocessingml/2006/main" xmlns:w14="http://schemas.microsoft.com/office/word/2010/wordml" mc:Ignorable="w14">
+<w:styles xmlns:r="http://schemas.openxmlformats.org/officeDocument/2006/relationships" xmlns:w="http://schemas.openxmlformats.org/wordprocessingml/2006/main">
   <w:docDefaults>
     <w:rPrDefault>
       <w:rPr>
@@ -19712,6 +20270,7 @@
   <w:style w:type="character" w:default="1" w:styleId="DefaultParagraphFont">
     <w:name w:val="Default Paragraph Font"/>
     <w:uiPriority w:val="1"/>
+    <w:semiHidden/>
     <w:unhideWhenUsed/>
   </w:style>
   <w:style w:type="table" w:default="1" w:styleId="TableNormal">
@@ -19719,6 +20278,7 @@
     <w:uiPriority w:val="99"/>
     <w:semiHidden/>
     <w:unhideWhenUsed/>
+    <w:qFormat/>
     <w:tblPr>
       <w:tblInd w:w="0" w:type="dxa"/>
       <w:tblCellMar>
@@ -19918,6 +20478,102 @@
     <w:name w:val="n"/>
     <w:basedOn w:val="DefaultParagraphFont"/>
     <w:rsid w:val="00A06F5A"/>
+  </w:style>
+  <w:style w:type="character" w:styleId="CommentReference">
+    <w:name w:val="annotation reference"/>
+    <w:basedOn w:val="DefaultParagraphFont"/>
+    <w:uiPriority w:val="99"/>
+    <w:semiHidden/>
+    <w:unhideWhenUsed/>
+    <w:rsid w:val="00467AAE"/>
+    <w:rPr>
+      <w:sz w:val="16"/>
+      <w:szCs w:val="16"/>
+    </w:rPr>
+  </w:style>
+  <w:style w:type="paragraph" w:styleId="CommentText">
+    <w:name w:val="annotation text"/>
+    <w:basedOn w:val="Normal"/>
+    <w:link w:val="CommentTextChar"/>
+    <w:uiPriority w:val="99"/>
+    <w:semiHidden/>
+    <w:unhideWhenUsed/>
+    <w:rsid w:val="00467AAE"/>
+    <w:pPr>
+      <w:spacing w:line="240" w:lineRule="auto"/>
+    </w:pPr>
+    <w:rPr>
+      <w:sz w:val="20"/>
+      <w:szCs w:val="20"/>
+    </w:rPr>
+  </w:style>
+  <w:style w:type="character" w:customStyle="1" w:styleId="CommentTextChar">
+    <w:name w:val="Comment Text Char"/>
+    <w:basedOn w:val="DefaultParagraphFont"/>
+    <w:link w:val="CommentText"/>
+    <w:uiPriority w:val="99"/>
+    <w:semiHidden/>
+    <w:rsid w:val="00467AAE"/>
+    <w:rPr>
+      <w:sz w:val="20"/>
+      <w:szCs w:val="20"/>
+    </w:rPr>
+  </w:style>
+  <w:style w:type="paragraph" w:styleId="CommentSubject">
+    <w:name w:val="annotation subject"/>
+    <w:basedOn w:val="CommentText"/>
+    <w:next w:val="CommentText"/>
+    <w:link w:val="CommentSubjectChar"/>
+    <w:uiPriority w:val="99"/>
+    <w:semiHidden/>
+    <w:unhideWhenUsed/>
+    <w:rsid w:val="00467AAE"/>
+    <w:rPr>
+      <w:b/>
+      <w:bCs/>
+    </w:rPr>
+  </w:style>
+  <w:style w:type="character" w:customStyle="1" w:styleId="CommentSubjectChar">
+    <w:name w:val="Comment Subject Char"/>
+    <w:basedOn w:val="CommentTextChar"/>
+    <w:link w:val="CommentSubject"/>
+    <w:uiPriority w:val="99"/>
+    <w:semiHidden/>
+    <w:rsid w:val="00467AAE"/>
+    <w:rPr>
+      <w:b/>
+      <w:bCs/>
+    </w:rPr>
+  </w:style>
+  <w:style w:type="paragraph" w:styleId="BalloonText">
+    <w:name w:val="Balloon Text"/>
+    <w:basedOn w:val="Normal"/>
+    <w:link w:val="BalloonTextChar"/>
+    <w:uiPriority w:val="99"/>
+    <w:semiHidden/>
+    <w:unhideWhenUsed/>
+    <w:rsid w:val="00467AAE"/>
+    <w:pPr>
+      <w:spacing w:after="0" w:line="240" w:lineRule="auto"/>
+    </w:pPr>
+    <w:rPr>
+      <w:rFonts w:ascii="Tahoma" w:hAnsi="Tahoma" w:cs="Tahoma"/>
+      <w:sz w:val="16"/>
+      <w:szCs w:val="16"/>
+    </w:rPr>
+  </w:style>
+  <w:style w:type="character" w:customStyle="1" w:styleId="BalloonTextChar">
+    <w:name w:val="Balloon Text Char"/>
+    <w:basedOn w:val="DefaultParagraphFont"/>
+    <w:link w:val="BalloonText"/>
+    <w:uiPriority w:val="99"/>
+    <w:semiHidden/>
+    <w:rsid w:val="00467AAE"/>
+    <w:rPr>
+      <w:rFonts w:ascii="Tahoma" w:hAnsi="Tahoma" w:cs="Tahoma"/>
+      <w:sz w:val="16"/>
+      <w:szCs w:val="16"/>
+    </w:rPr>
   </w:style>
 </w:styles>
 </file>
@@ -20695,29 +21351,6 @@
 </file>
 
 <file path=customXml/item1.xml><?xml version="1.0" encoding="utf-8"?>
-<p:properties xmlns:p="http://schemas.microsoft.com/office/2006/metadata/properties" xmlns:xsi="http://www.w3.org/2001/XMLSchema-instance" xmlns:pc="http://schemas.microsoft.com/office/infopath/2007/PartnerControls">
-  <documentManagement>
-    <_dlc_DocId xmlns="ddcf2b64-e3b0-42a2-bf4a-7482a0c65fd3">RGIID-375-162</_dlc_DocId>
-    <_dlc_DocIdUrl xmlns="ddcf2b64-e3b0-42a2-bf4a-7482a0c65fd3">
-      <Url>https://sharepoint.raygroupintl.com/active_projects/OSEHRA/_layouts/DocIdRedir.aspx?ID=RGIID-375-162</Url>
-      <Description>RGIID-375-162</Description>
-    </_dlc_DocIdUrl>
-    <Content_x0020_Type xmlns="a21059b8-ec96-413f-a00d-eae4cfec7793">Technical Journal Prep</Content_x0020_Type>
-    <Comments xmlns="a21059b8-ec96-413f-a00d-eae4cfec7793">This is the document for OSEHRA technical journal. </Comments>
-  </documentManagement>
-</p:properties>
-</file>
-
-<file path=customXml/item2.xml><?xml version="1.0" encoding="utf-8"?>
-<?mso-contentType ?>
-<FormTemplates xmlns="http://schemas.microsoft.com/sharepoint/v3/contenttype/forms">
-  <Display>DocumentLibraryForm</Display>
-  <Edit>DocumentLibraryForm</Edit>
-  <New>DocumentLibraryForm</New>
-</FormTemplates>
-</file>
-
-<file path=customXml/item3.xml><?xml version="1.0" encoding="utf-8"?>
 <?mso-contentType ?>
 <spe:Receivers xmlns:spe="http://schemas.microsoft.com/sharepoint/events">
   <Receiver>
@@ -20761,6 +21394,29 @@
     <Filter/>
   </Receiver>
 </spe:Receivers>
+</file>
+
+<file path=customXml/item2.xml><?xml version="1.0" encoding="utf-8"?>
+<?mso-contentType ?>
+<FormTemplates xmlns="http://schemas.microsoft.com/sharepoint/v3/contenttype/forms">
+  <Display>DocumentLibraryForm</Display>
+  <Edit>DocumentLibraryForm</Edit>
+  <New>DocumentLibraryForm</New>
+</FormTemplates>
+</file>
+
+<file path=customXml/item3.xml><?xml version="1.0" encoding="utf-8"?>
+<p:properties xmlns:p="http://schemas.microsoft.com/office/2006/metadata/properties" xmlns:xsi="http://www.w3.org/2001/XMLSchema-instance" xmlns:pc="http://schemas.microsoft.com/office/infopath/2007/PartnerControls">
+  <documentManagement>
+    <_dlc_DocId xmlns="ddcf2b64-e3b0-42a2-bf4a-7482a0c65fd3">RGIID-375-162</_dlc_DocId>
+    <_dlc_DocIdUrl xmlns="ddcf2b64-e3b0-42a2-bf4a-7482a0c65fd3">
+      <Url>https://sharepoint.raygroupintl.com/active_projects/OSEHRA/_layouts/DocIdRedir.aspx?ID=RGIID-375-162</Url>
+      <Description>RGIID-375-162</Description>
+    </_dlc_DocIdUrl>
+    <Content_x0020_Type xmlns="a21059b8-ec96-413f-a00d-eae4cfec7793">Technical Journal Prep</Content_x0020_Type>
+    <Comments xmlns="a21059b8-ec96-413f-a00d-eae4cfec7793">This is the document for OSEHRA technical journal. </Comments>
+  </documentManagement>
+</p:properties>
 </file>
 
 <file path=customXml/item4.xml><?xml version="1.0" encoding="utf-8"?>
@@ -20955,12 +21611,9 @@
 </file>
 
 <file path=customXml/itemProps1.xml><?xml version="1.0" encoding="utf-8"?>
-<ds:datastoreItem xmlns:ds="http://schemas.openxmlformats.org/officeDocument/2006/customXml" ds:itemID="{7E846213-CFEF-4C8D-941F-07487CB4A381}">
+<ds:datastoreItem xmlns:ds="http://schemas.openxmlformats.org/officeDocument/2006/customXml" ds:itemID="{782CBCD2-A271-4265-8E4C-E194FE30711F}">
   <ds:schemaRefs>
-    <ds:schemaRef ds:uri="http://schemas.microsoft.com/office/2006/metadata/properties"/>
-    <ds:schemaRef ds:uri="http://schemas.microsoft.com/office/infopath/2007/PartnerControls"/>
-    <ds:schemaRef ds:uri="ddcf2b64-e3b0-42a2-bf4a-7482a0c65fd3"/>
-    <ds:schemaRef ds:uri="a21059b8-ec96-413f-a00d-eae4cfec7793"/>
+    <ds:schemaRef ds:uri="http://schemas.microsoft.com/sharepoint/events"/>
   </ds:schemaRefs>
 </ds:datastoreItem>
 </file>
@@ -20974,9 +21627,12 @@
 </file>
 
 <file path=customXml/itemProps3.xml><?xml version="1.0" encoding="utf-8"?>
-<ds:datastoreItem xmlns:ds="http://schemas.openxmlformats.org/officeDocument/2006/customXml" ds:itemID="{782CBCD2-A271-4265-8E4C-E194FE30711F}">
+<ds:datastoreItem xmlns:ds="http://schemas.openxmlformats.org/officeDocument/2006/customXml" ds:itemID="{7E846213-CFEF-4C8D-941F-07487CB4A381}">
   <ds:schemaRefs>
-    <ds:schemaRef ds:uri="http://schemas.microsoft.com/sharepoint/events"/>
+    <ds:schemaRef ds:uri="http://schemas.microsoft.com/office/2006/metadata/properties"/>
+    <ds:schemaRef ds:uri="http://schemas.microsoft.com/office/infopath/2007/PartnerControls"/>
+    <ds:schemaRef ds:uri="ddcf2b64-e3b0-42a2-bf4a-7482a0c65fd3"/>
+    <ds:schemaRef ds:uri="a21059b8-ec96-413f-a00d-eae4cfec7793"/>
   </ds:schemaRefs>
 </ds:datastoreItem>
 </file>
@@ -21001,7 +21657,7 @@
 </file>
 
 <file path=customXml/itemProps5.xml><?xml version="1.0" encoding="utf-8"?>
-<ds:datastoreItem xmlns:ds="http://schemas.openxmlformats.org/officeDocument/2006/customXml" ds:itemID="{2B99C063-8E30-440D-81E2-8FA6E4834215}">
+<ds:datastoreItem xmlns:ds="http://schemas.openxmlformats.org/officeDocument/2006/customXml" ds:itemID="{ADB178B8-9DD4-479A-B8A2-7D176ED7C2C3}">
   <ds:schemaRefs>
     <ds:schemaRef ds:uri="http://schemas.openxmlformats.org/officeDocument/2006/bibliography"/>
   </ds:schemaRefs>

--- a/Packages/Problem List/doc/Problem List Refactoring.docx
+++ b/Packages/Problem List/doc/Problem List Refactoring.docx
@@ -1,6 +1,6 @@
 
 <file path=word/document.xml><?xml version="1.0" encoding="utf-8"?>
-<w:document xmlns:ve="http://schemas.openxmlformats.org/markup-compatibility/2006" xmlns:o="urn:schemas-microsoft-com:office:office" xmlns:r="http://schemas.openxmlformats.org/officeDocument/2006/relationships" xmlns:m="http://schemas.openxmlformats.org/officeDocument/2006/math" xmlns:v="urn:schemas-microsoft-com:vml" xmlns:wp="http://schemas.openxmlformats.org/drawingml/2006/wordprocessingDrawing" xmlns:w10="urn:schemas-microsoft-com:office:word" xmlns:w="http://schemas.openxmlformats.org/wordprocessingml/2006/main" xmlns:wne="http://schemas.microsoft.com/office/word/2006/wordml">
+<w:document xmlns:wpc="http://schemas.microsoft.com/office/word/2010/wordprocessingCanvas" xmlns:mc="http://schemas.openxmlformats.org/markup-compatibility/2006" xmlns:o="urn:schemas-microsoft-com:office:office" xmlns:r="http://schemas.openxmlformats.org/officeDocument/2006/relationships" xmlns:m="http://schemas.openxmlformats.org/officeDocument/2006/math" xmlns:v="urn:schemas-microsoft-com:vml" xmlns:wp14="http://schemas.microsoft.com/office/word/2010/wordprocessingDrawing" xmlns:wp="http://schemas.openxmlformats.org/drawingml/2006/wordprocessingDrawing" xmlns:w10="urn:schemas-microsoft-com:office:word" xmlns:w="http://schemas.openxmlformats.org/wordprocessingml/2006/main" xmlns:w14="http://schemas.microsoft.com/office/word/2010/wordml" xmlns:wpg="http://schemas.microsoft.com/office/word/2010/wordprocessingGroup" xmlns:wpi="http://schemas.microsoft.com/office/word/2010/wordprocessingInk" xmlns:wne="http://schemas.microsoft.com/office/word/2006/wordml" xmlns:wps="http://schemas.microsoft.com/office/word/2010/wordprocessingShape" mc:Ignorable="w14 wp14">
   <w:body>
     <w:p>
       <w:pPr>
@@ -234,7 +234,21 @@
           <w:rFonts w:ascii="Arial" w:eastAsia="Arial" w:hAnsi="Arial" w:cs="Arial"/>
           <w:w w:val="89"/>
         </w:rPr>
-        <w:t>April 12</w:t>
+        <w:t>May</w:t>
+      </w:r>
+      <w:r>
+        <w:rPr>
+          <w:rFonts w:ascii="Arial" w:eastAsia="Arial" w:hAnsi="Arial" w:cs="Arial"/>
+          <w:w w:val="89"/>
+        </w:rPr>
+        <w:t xml:space="preserve"> </w:t>
+      </w:r>
+      <w:r>
+        <w:rPr>
+          <w:rFonts w:ascii="Arial" w:eastAsia="Arial" w:hAnsi="Arial" w:cs="Arial"/>
+          <w:w w:val="89"/>
+        </w:rPr>
+        <w:t>20</w:t>
       </w:r>
       <w:r>
         <w:rPr>
@@ -812,8 +826,6 @@
         <w:tab/>
         <w:t>Glossary</w:t>
       </w:r>
-      <w:bookmarkStart w:id="0" w:name="_GoBack"/>
-      <w:bookmarkEnd w:id="0"/>
       <w:r>
         <w:rPr>
           <w:rFonts w:ascii="Arial" w:eastAsia="Arial" w:hAnsi="Arial" w:cs="Arial"/>
@@ -994,21 +1006,7 @@
         <w:rPr>
           <w:rFonts w:ascii="Arial" w:eastAsia="Arial" w:hAnsi="Arial" w:cs="Arial"/>
         </w:rPr>
-        <w:t xml:space="preserve"> code more modular and readable without changing functionality.  The Problem List package has been chosen because it has dependencies to a moderate number of other packages.   This criterion allows our initial </w:t>
-      </w:r>
-      <w:proofErr w:type="spellStart"/>
-      <w:r>
-        <w:rPr>
-          <w:rFonts w:ascii="Arial" w:eastAsia="Arial" w:hAnsi="Arial" w:cs="Arial"/>
-        </w:rPr>
-        <w:t>refactored</w:t>
-      </w:r>
-      <w:proofErr w:type="spellEnd"/>
-      <w:r>
-        <w:rPr>
-          <w:rFonts w:ascii="Arial" w:eastAsia="Arial" w:hAnsi="Arial" w:cs="Arial"/>
-        </w:rPr>
-        <w:t xml:space="preserve"> code to be manageable, but not trivial, so that lessons learned here and tools developed can be used for future refactoring of other packages.</w:t>
+        <w:t xml:space="preserve"> code more modular and readable without changing functionality.  The Problem List package has been chosen because it has dependencies to a moderate number of other packages.   This criterion allows our initial refactored code to be manageable, but not trivial, so that lessons learned here and tools developed can be used for future refactoring of other packages.</w:t>
       </w:r>
     </w:p>
     <w:p>
@@ -1614,7 +1612,7 @@
         </w:rPr>
         <w:t xml:space="preserve">to identify a problem. Lexicon Utility package already provides API methods to find either by entering a problem description.  Please see Technical Manual Developer's guide on </w:t>
       </w:r>
-      <w:hyperlink r:id="rId12" w:history="1">
+      <w:hyperlink r:id="rId13" w:history="1">
         <w:r>
           <w:rPr>
             <w:rFonts w:eastAsia="Arial"/>
@@ -1664,7 +1662,7 @@
         </w:rPr>
         <w:t xml:space="preserve"> format (e.g. 3120121 = Jan 21, 2012).   Various utility methods to handle internal date format, including conversions from/to human readable forms, are available in </w:t>
       </w:r>
-      <w:hyperlink r:id="rId13" w:history="1">
+      <w:hyperlink r:id="rId14" w:history="1">
         <w:r>
           <w:rPr>
             <w:rStyle w:val="Hyperlink"/>
@@ -1679,7 +1677,7 @@
         </w:rPr>
         <w:t xml:space="preserve"> Kernel Developer’s Guide and </w:t>
       </w:r>
-      <w:hyperlink r:id="rId14" w:history="1">
+      <w:hyperlink r:id="rId15" w:history="1">
         <w:r>
           <w:rPr>
             <w:rStyle w:val="Hyperlink"/>
@@ -13646,14 +13644,14 @@
         <w:rPr>
           <w:color w:val="000000"/>
         </w:rPr>
-        <w:t>“</w:t>
+        <w:t>“B”,</w:t>
       </w:r>
       <w:proofErr w:type="spellStart"/>
       <w:r>
         <w:rPr>
           <w:color w:val="000000"/>
         </w:rPr>
-        <w:t>B”,problem_ien</w:t>
+        <w:t>problem_ien</w:t>
       </w:r>
       <w:proofErr w:type="spellEnd"/>
       <w:r>
@@ -15340,14 +15338,14 @@
         <w:rPr>
           <w:color w:val="000000"/>
         </w:rPr>
-        <w:t>“</w:t>
+        <w:t>“B”,</w:t>
       </w:r>
       <w:proofErr w:type="spellStart"/>
       <w:r>
         <w:rPr>
           <w:color w:val="000000"/>
         </w:rPr>
-        <w:t>B”,ien</w:t>
+        <w:t>ien</w:t>
       </w:r>
       <w:proofErr w:type="spellEnd"/>
       <w:r>
@@ -16358,15 +16356,7 @@
       </w:r>
       <w:proofErr w:type="gramEnd"/>
       <w:r>
-        <w:t xml:space="preserve">) – </w:t>
-      </w:r>
-      <w:proofErr w:type="spellStart"/>
-      <w:r>
-        <w:t>Undeletes</w:t>
-      </w:r>
-      <w:proofErr w:type="spellEnd"/>
-      <w:r>
-        <w:t xml:space="preserve"> problem</w:t>
+        <w:t>) – Undeletes problem</w:t>
       </w:r>
     </w:p>
     <w:p>
@@ -23407,11 +23397,11 @@
       </w:r>
       <w:proofErr w:type="gramEnd"/>
       <w:r>
-        <w:t>"</w:t>
+        <w:t>"PROB",</w:t>
       </w:r>
       <w:proofErr w:type="spellStart"/>
       <w:r>
-        <w:t>PROB",lexicon_term_IEN</w:t>
+        <w:t>lexicon_term_IEN</w:t>
       </w:r>
       <w:proofErr w:type="spellEnd"/>
       <w:r>
@@ -34689,10 +34679,13 @@
     <w:p>
       <w:r>
         <w:tab/>
-        <w:t>GMPL_2.0_260002.KID</w:t>
-      </w:r>
-      <w:r>
-        <w:tab/>
+        <w:t>GMPL_2.0_260002</w:t>
+      </w:r>
+      <w:r>
+        <w:t>_RC6</w:t>
+      </w:r>
+      <w:r>
+        <w:t>.KID</w:t>
       </w:r>
       <w:r>
         <w:tab/>
@@ -34702,19 +34695,6 @@
     <w:p>
       <w:r>
         <w:tab/>
-        <w:t>GMTS_2.7_260002.KID</w:t>
-      </w:r>
-      <w:r>
-        <w:tab/>
-      </w:r>
-      <w:r>
-        <w:tab/>
-        <w:t>Health Summary package patch</w:t>
-      </w:r>
-    </w:p>
-    <w:p>
-      <w:r>
-        <w:tab/>
         <w:t>IBD_3.0_260002.KID</w:t>
       </w:r>
       <w:r>
@@ -34792,7 +34772,19 @@
     </w:p>
     <w:p>
       <w:r>
-        <w:t xml:space="preserve">All the above KID packages depend on GMPL_2.0_260002.KID so this one should be installed first. Along with the files presented above you can find a multi-build KID package named GMPL_2.0_260002_RC5_MB.KID. This </w:t>
+        <w:t>All the above KID packages depend on GMPL_2.0_260002</w:t>
+      </w:r>
+      <w:r>
+        <w:t>_RC6</w:t>
+      </w:r>
+      <w:r>
+        <w:t>.KID so this one should be installed first. Along with the files presented above you can find a multi-build KID p</w:t>
+      </w:r>
+      <w:r>
+        <w:t>ackage named GMPL_2.0_260002_RC6</w:t>
+      </w:r>
+      <w:r>
+        <w:t xml:space="preserve">_MB.KID. This </w:t>
       </w:r>
       <w:r>
         <w:t>file</w:t>
@@ -34920,7 +34912,10 @@
         <w:t xml:space="preserve"> GMPL_2.0_260002</w:t>
       </w:r>
       <w:r>
-        <w:t>_RC5_MB</w:t>
+        <w:t>_RC6</w:t>
+      </w:r>
+      <w:r>
+        <w:t>_MB</w:t>
       </w:r>
       <w:r>
         <w:t>.KID</w:t>
@@ -34950,8 +34945,10 @@
         <w:t xml:space="preserve"> option and select GMPL*2.0*260002</w:t>
       </w:r>
       <w:r>
-        <w:t>*RC5</w:t>
-      </w:r>
+        <w:t>*RC6</w:t>
+      </w:r>
+      <w:bookmarkStart w:id="0" w:name="_GoBack"/>
+      <w:bookmarkEnd w:id="0"/>
     </w:p>
     <w:p>
       <w:pPr>
@@ -35057,7 +35054,7 @@
       <w:r>
         <w:t xml:space="preserve">OSEHRA repository </w:t>
       </w:r>
-      <w:hyperlink r:id="rId15" w:history="1">
+      <w:hyperlink r:id="rId16" w:history="1">
         <w:r>
           <w:rPr>
             <w:rStyle w:val="Hyperlink"/>
@@ -35080,37 +35077,40 @@
       </w:r>
       <w:proofErr w:type="gramEnd"/>
       <w:r>
+        <w:fldChar w:fldCharType="begin"/>
+      </w:r>
+      <w:r>
+        <w:instrText>HYPERLINK "https://github.com/OSEHRA/VistA/tree/master/Documentation"</w:instrText>
+      </w:r>
+      <w:r>
+        <w:fldChar w:fldCharType="separate"/>
+      </w:r>
+      <w:r>
+        <w:rPr>
+          <w:rStyle w:val="Hyperlink"/>
+        </w:rPr>
+        <w:t>https://github.com/OSEHRA/VistA/tree/master/Documentation</w:t>
+      </w:r>
+      <w:r>
+        <w:fldChar w:fldCharType="end"/>
+      </w:r>
+      <w:r>
+        <w:t xml:space="preserve">.   </w:t>
+      </w:r>
+      <w:r>
+        <w:t xml:space="preserve">Please look for </w:t>
+      </w:r>
+      <w:proofErr w:type="spellStart"/>
+      <w:r>
+        <w:t>MUnit</w:t>
+      </w:r>
+      <w:proofErr w:type="spellEnd"/>
+      <w:r>
+        <w:t xml:space="preserve"> and RAS test </w:t>
+      </w:r>
+      <w:r>
         <w:lastRenderedPageBreak/>
-        <w:fldChar w:fldCharType="begin"/>
-      </w:r>
-      <w:r>
-        <w:instrText>HYPERLINK "https://github.com/OSEHRA/VistA/tree/master/Documentation"</w:instrText>
-      </w:r>
-      <w:r>
-        <w:fldChar w:fldCharType="separate"/>
-      </w:r>
-      <w:r>
-        <w:rPr>
-          <w:rStyle w:val="Hyperlink"/>
-        </w:rPr>
-        <w:t>https://github.com/OSEHRA/VistA/tree/master/Documentation</w:t>
-      </w:r>
-      <w:r>
-        <w:fldChar w:fldCharType="end"/>
-      </w:r>
-      <w:r>
-        <w:t xml:space="preserve">.   </w:t>
-      </w:r>
-      <w:r>
-        <w:t xml:space="preserve">Please look for </w:t>
-      </w:r>
-      <w:proofErr w:type="spellStart"/>
-      <w:r>
-        <w:t>MUnit</w:t>
-      </w:r>
-      <w:proofErr w:type="spellEnd"/>
-      <w:r>
-        <w:t xml:space="preserve"> and RAS test options.</w:t>
+        <w:t>options.</w:t>
       </w:r>
     </w:p>
     <w:p>
@@ -35129,7 +35129,7 @@
       <w:r>
         <w:t xml:space="preserve">-to-date problem list found at </w:t>
       </w:r>
-      <w:hyperlink r:id="rId16" w:history="1">
+      <w:hyperlink r:id="rId17" w:history="1">
         <w:r>
           <w:rPr>
             <w:rStyle w:val="Hyperlink"/>
@@ -35140,7 +35140,7 @@
       <w:r>
         <w:t xml:space="preserve">.  The test plans can be found at </w:t>
       </w:r>
-      <w:hyperlink r:id="rId17" w:history="1">
+      <w:hyperlink r:id="rId18" w:history="1">
         <w:r>
           <w:rPr>
             <w:rStyle w:val="Hyperlink"/>
@@ -35159,7 +35159,7 @@
       <w:r>
         <w:t xml:space="preserve"> an image recognition testing tool.  These tests can be found at </w:t>
       </w:r>
-      <w:hyperlink r:id="rId18" w:anchor="/c/197/" w:history="1">
+      <w:hyperlink r:id="rId19" w:anchor="/c/197/" w:history="1">
         <w:r>
           <w:rPr>
             <w:rStyle w:val="Hyperlink"/>
@@ -35313,8 +35313,8 @@
       </w:pPr>
     </w:p>
     <w:sectPr>
-      <w:headerReference w:type="default" r:id="rId19"/>
-      <w:footerReference w:type="default" r:id="rId20"/>
+      <w:headerReference w:type="default" r:id="rId20"/>
+      <w:footerReference w:type="default" r:id="rId21"/>
       <w:pgSz w:w="12240" w:h="15840"/>
       <w:pgMar w:top="1320" w:right="920" w:bottom="640" w:left="1720" w:header="1101" w:footer="451" w:gutter="0"/>
       <w:cols w:space="720"/>
@@ -35324,7 +35324,7 @@
 </file>
 
 <file path=word/endnotes.xml><?xml version="1.0" encoding="utf-8"?>
-<w:endnotes xmlns:ve="http://schemas.openxmlformats.org/markup-compatibility/2006" xmlns:o="urn:schemas-microsoft-com:office:office" xmlns:r="http://schemas.openxmlformats.org/officeDocument/2006/relationships" xmlns:m="http://schemas.openxmlformats.org/officeDocument/2006/math" xmlns:v="urn:schemas-microsoft-com:vml" xmlns:wp="http://schemas.openxmlformats.org/drawingml/2006/wordprocessingDrawing" xmlns:w10="urn:schemas-microsoft-com:office:word" xmlns:w="http://schemas.openxmlformats.org/wordprocessingml/2006/main" xmlns:wne="http://schemas.microsoft.com/office/word/2006/wordml">
+<w:endnotes xmlns:wpc="http://schemas.microsoft.com/office/word/2010/wordprocessingCanvas" xmlns:mc="http://schemas.openxmlformats.org/markup-compatibility/2006" xmlns:o="urn:schemas-microsoft-com:office:office" xmlns:r="http://schemas.openxmlformats.org/officeDocument/2006/relationships" xmlns:m="http://schemas.openxmlformats.org/officeDocument/2006/math" xmlns:v="urn:schemas-microsoft-com:vml" xmlns:wp14="http://schemas.microsoft.com/office/word/2010/wordprocessingDrawing" xmlns:wp="http://schemas.openxmlformats.org/drawingml/2006/wordprocessingDrawing" xmlns:w10="urn:schemas-microsoft-com:office:word" xmlns:w="http://schemas.openxmlformats.org/wordprocessingml/2006/main" xmlns:w14="http://schemas.microsoft.com/office/word/2010/wordml" xmlns:wpg="http://schemas.microsoft.com/office/word/2010/wordprocessingGroup" xmlns:wpi="http://schemas.microsoft.com/office/word/2010/wordprocessingInk" xmlns:wne="http://schemas.microsoft.com/office/word/2006/wordml" xmlns:wps="http://schemas.microsoft.com/office/word/2010/wordprocessingShape" mc:Ignorable="w14 wp14">
   <w:endnote w:type="separator" w:id="-1">
     <w:p>
       <w:pPr>
@@ -35349,7 +35349,7 @@
 </file>
 
 <file path=word/footer1.xml><?xml version="1.0" encoding="utf-8"?>
-<w:ftr xmlns:ve="http://schemas.openxmlformats.org/markup-compatibility/2006" xmlns:o="urn:schemas-microsoft-com:office:office" xmlns:r="http://schemas.openxmlformats.org/officeDocument/2006/relationships" xmlns:m="http://schemas.openxmlformats.org/officeDocument/2006/math" xmlns:v="urn:schemas-microsoft-com:vml" xmlns:wp="http://schemas.openxmlformats.org/drawingml/2006/wordprocessingDrawing" xmlns:w10="urn:schemas-microsoft-com:office:word" xmlns:w="http://schemas.openxmlformats.org/wordprocessingml/2006/main" xmlns:wne="http://schemas.microsoft.com/office/word/2006/wordml">
+<w:ftr xmlns:wpc="http://schemas.microsoft.com/office/word/2010/wordprocessingCanvas" xmlns:mc="http://schemas.openxmlformats.org/markup-compatibility/2006" xmlns:o="urn:schemas-microsoft-com:office:office" xmlns:r="http://schemas.openxmlformats.org/officeDocument/2006/relationships" xmlns:m="http://schemas.openxmlformats.org/officeDocument/2006/math" xmlns:v="urn:schemas-microsoft-com:vml" xmlns:wp14="http://schemas.microsoft.com/office/word/2010/wordprocessingDrawing" xmlns:wp="http://schemas.openxmlformats.org/drawingml/2006/wordprocessingDrawing" xmlns:w10="urn:schemas-microsoft-com:office:word" xmlns:w="http://schemas.openxmlformats.org/wordprocessingml/2006/main" xmlns:w14="http://schemas.microsoft.com/office/word/2010/wordml" xmlns:wpg="http://schemas.microsoft.com/office/word/2010/wordprocessingGroup" xmlns:wpi="http://schemas.microsoft.com/office/word/2010/wordprocessingInk" xmlns:wne="http://schemas.microsoft.com/office/word/2006/wordml" xmlns:wps="http://schemas.microsoft.com/office/word/2010/wordprocessingShape" mc:Ignorable="w14 wp14">
   <w:p>
     <w:pPr>
       <w:spacing w:after="0" w:line="200" w:lineRule="exact"/>
@@ -35704,7 +35704,7 @@
 </file>
 
 <file path=word/footnotes.xml><?xml version="1.0" encoding="utf-8"?>
-<w:footnotes xmlns:ve="http://schemas.openxmlformats.org/markup-compatibility/2006" xmlns:o="urn:schemas-microsoft-com:office:office" xmlns:r="http://schemas.openxmlformats.org/officeDocument/2006/relationships" xmlns:m="http://schemas.openxmlformats.org/officeDocument/2006/math" xmlns:v="urn:schemas-microsoft-com:vml" xmlns:wp="http://schemas.openxmlformats.org/drawingml/2006/wordprocessingDrawing" xmlns:w10="urn:schemas-microsoft-com:office:word" xmlns:w="http://schemas.openxmlformats.org/wordprocessingml/2006/main" xmlns:wne="http://schemas.microsoft.com/office/word/2006/wordml">
+<w:footnotes xmlns:wpc="http://schemas.microsoft.com/office/word/2010/wordprocessingCanvas" xmlns:mc="http://schemas.openxmlformats.org/markup-compatibility/2006" xmlns:o="urn:schemas-microsoft-com:office:office" xmlns:r="http://schemas.openxmlformats.org/officeDocument/2006/relationships" xmlns:m="http://schemas.openxmlformats.org/officeDocument/2006/math" xmlns:v="urn:schemas-microsoft-com:vml" xmlns:wp14="http://schemas.microsoft.com/office/word/2010/wordprocessingDrawing" xmlns:wp="http://schemas.openxmlformats.org/drawingml/2006/wordprocessingDrawing" xmlns:w10="urn:schemas-microsoft-com:office:word" xmlns:w="http://schemas.openxmlformats.org/wordprocessingml/2006/main" xmlns:w14="http://schemas.microsoft.com/office/word/2010/wordml" xmlns:wpg="http://schemas.microsoft.com/office/word/2010/wordprocessingGroup" xmlns:wpi="http://schemas.microsoft.com/office/word/2010/wordprocessingInk" xmlns:wne="http://schemas.microsoft.com/office/word/2006/wordml" xmlns:wps="http://schemas.microsoft.com/office/word/2010/wordprocessingShape" mc:Ignorable="w14 wp14">
   <w:footnote w:type="separator" w:id="-1">
     <w:p>
       <w:pPr>
@@ -35729,7 +35729,7 @@
 </file>
 
 <file path=word/header1.xml><?xml version="1.0" encoding="utf-8"?>
-<w:hdr xmlns:ve="http://schemas.openxmlformats.org/markup-compatibility/2006" xmlns:o="urn:schemas-microsoft-com:office:office" xmlns:r="http://schemas.openxmlformats.org/officeDocument/2006/relationships" xmlns:m="http://schemas.openxmlformats.org/officeDocument/2006/math" xmlns:v="urn:schemas-microsoft-com:vml" xmlns:wp="http://schemas.openxmlformats.org/drawingml/2006/wordprocessingDrawing" xmlns:w10="urn:schemas-microsoft-com:office:word" xmlns:w="http://schemas.openxmlformats.org/wordprocessingml/2006/main" xmlns:wne="http://schemas.microsoft.com/office/word/2006/wordml">
+<w:hdr xmlns:wpc="http://schemas.microsoft.com/office/word/2010/wordprocessingCanvas" xmlns:mc="http://schemas.openxmlformats.org/markup-compatibility/2006" xmlns:o="urn:schemas-microsoft-com:office:office" xmlns:r="http://schemas.openxmlformats.org/officeDocument/2006/relationships" xmlns:m="http://schemas.openxmlformats.org/officeDocument/2006/math" xmlns:v="urn:schemas-microsoft-com:vml" xmlns:wp14="http://schemas.microsoft.com/office/word/2010/wordprocessingDrawing" xmlns:wp="http://schemas.openxmlformats.org/drawingml/2006/wordprocessingDrawing" xmlns:w10="urn:schemas-microsoft-com:office:word" xmlns:w="http://schemas.openxmlformats.org/wordprocessingml/2006/main" xmlns:w14="http://schemas.microsoft.com/office/word/2010/wordml" xmlns:wpg="http://schemas.microsoft.com/office/word/2010/wordprocessingGroup" xmlns:wpi="http://schemas.microsoft.com/office/word/2010/wordprocessingInk" xmlns:wne="http://schemas.microsoft.com/office/word/2006/wordml" xmlns:wps="http://schemas.microsoft.com/office/word/2010/wordprocessingShape" mc:Ignorable="w14 wp14">
   <w:p>
     <w:pPr>
       <w:spacing w:after="0" w:line="200" w:lineRule="exact"/>
@@ -35783,7 +35783,7 @@
                     <w:sz w:val="19"/>
                     <w:szCs w:val="19"/>
                   </w:rPr>
-                  <w:t>1</w:t>
+                  <w:t>45</w:t>
                 </w:r>
                 <w:r>
                   <w:fldChar w:fldCharType="end"/>
@@ -35813,7 +35813,7 @@
 </file>
 
 <file path=word/numbering.xml><?xml version="1.0" encoding="utf-8"?>
-<w:numbering xmlns:ve="http://schemas.openxmlformats.org/markup-compatibility/2006" xmlns:o="urn:schemas-microsoft-com:office:office" xmlns:r="http://schemas.openxmlformats.org/officeDocument/2006/relationships" xmlns:m="http://schemas.openxmlformats.org/officeDocument/2006/math" xmlns:v="urn:schemas-microsoft-com:vml" xmlns:wp="http://schemas.openxmlformats.org/drawingml/2006/wordprocessingDrawing" xmlns:w10="urn:schemas-microsoft-com:office:word" xmlns:w="http://schemas.openxmlformats.org/wordprocessingml/2006/main" xmlns:wne="http://schemas.microsoft.com/office/word/2006/wordml">
+<w:numbering xmlns:wpc="http://schemas.microsoft.com/office/word/2010/wordprocessingCanvas" xmlns:mc="http://schemas.openxmlformats.org/markup-compatibility/2006" xmlns:o="urn:schemas-microsoft-com:office:office" xmlns:r="http://schemas.openxmlformats.org/officeDocument/2006/relationships" xmlns:m="http://schemas.openxmlformats.org/officeDocument/2006/math" xmlns:v="urn:schemas-microsoft-com:vml" xmlns:wp14="http://schemas.microsoft.com/office/word/2010/wordprocessingDrawing" xmlns:wp="http://schemas.openxmlformats.org/drawingml/2006/wordprocessingDrawing" xmlns:w10="urn:schemas-microsoft-com:office:word" xmlns:w="http://schemas.openxmlformats.org/wordprocessingml/2006/main" xmlns:w14="http://schemas.microsoft.com/office/word/2010/wordml" xmlns:wpg="http://schemas.microsoft.com/office/word/2010/wordprocessingGroup" xmlns:wpi="http://schemas.microsoft.com/office/word/2010/wordprocessingInk" xmlns:wne="http://schemas.microsoft.com/office/word/2006/wordml" xmlns:wps="http://schemas.microsoft.com/office/word/2010/wordprocessingShape" mc:Ignorable="w14 wp14">
   <w:abstractNum w:abstractNumId="0">
     <w:nsid w:val="05DB44F5"/>
     <w:multiLevelType w:val="hybridMultilevel"/>
@@ -38564,7 +38564,7 @@
 </file>
 
 <file path=word/styles.xml><?xml version="1.0" encoding="utf-8"?>
-<w:styles xmlns:r="http://schemas.openxmlformats.org/officeDocument/2006/relationships" xmlns:w="http://schemas.openxmlformats.org/wordprocessingml/2006/main">
+<w:styles xmlns:mc="http://schemas.openxmlformats.org/markup-compatibility/2006" xmlns:r="http://schemas.openxmlformats.org/officeDocument/2006/relationships" xmlns:w="http://schemas.openxmlformats.org/wordprocessingml/2006/main" xmlns:w14="http://schemas.microsoft.com/office/word/2010/wordml" mc:Ignorable="w14">
   <w:docDefaults>
     <w:rPrDefault>
       <w:rPr>
@@ -38850,7 +38850,6 @@
     <w:uiPriority w:val="99"/>
     <w:semiHidden/>
     <w:unhideWhenUsed/>
-    <w:qFormat/>
     <w:tblPr>
       <w:tblInd w:w="0" w:type="dxa"/>
       <w:tblCellMar>
@@ -39942,6 +39941,29 @@
 </file>
 
 <file path=customXml/item1.xml><?xml version="1.0" encoding="utf-8"?>
+<p:properties xmlns:p="http://schemas.microsoft.com/office/2006/metadata/properties" xmlns:xsi="http://www.w3.org/2001/XMLSchema-instance" xmlns:pc="http://schemas.microsoft.com/office/infopath/2007/PartnerControls">
+  <documentManagement>
+    <_dlc_DocId xmlns="ddcf2b64-e3b0-42a2-bf4a-7482a0c65fd3">RGIID-375-162</_dlc_DocId>
+    <_dlc_DocIdUrl xmlns="ddcf2b64-e3b0-42a2-bf4a-7482a0c65fd3">
+      <Url>https://sharepoint.raygroupintl.com/active_projects/OSEHRA/_layouts/DocIdRedir.aspx?ID=RGIID-375-162</Url>
+      <Description>RGIID-375-162</Description>
+    </_dlc_DocIdUrl>
+    <Content_x0020_Type xmlns="a21059b8-ec96-413f-a00d-eae4cfec7793">Technical Journal Prep</Content_x0020_Type>
+    <Comments xmlns="a21059b8-ec96-413f-a00d-eae4cfec7793">This is the document for OSEHRA technical journal. </Comments>
+  </documentManagement>
+</p:properties>
+</file>
+
+<file path=customXml/item2.xml><?xml version="1.0" encoding="utf-8"?>
+<?mso-contentType ?>
+<FormTemplates xmlns="http://schemas.microsoft.com/sharepoint/v3/contenttype/forms">
+  <Display>DocumentLibraryForm</Display>
+  <Edit>DocumentLibraryForm</Edit>
+  <New>DocumentLibraryForm</New>
+</FormTemplates>
+</file>
+
+<file path=customXml/item3.xml><?xml version="1.0" encoding="utf-8"?>
 <?mso-contentType ?>
 <spe:Receivers xmlns:spe="http://schemas.microsoft.com/sharepoint/events">
   <Receiver>
@@ -39985,29 +40007,6 @@
     <Filter/>
   </Receiver>
 </spe:Receivers>
-</file>
-
-<file path=customXml/item2.xml><?xml version="1.0" encoding="utf-8"?>
-<?mso-contentType ?>
-<FormTemplates xmlns="http://schemas.microsoft.com/sharepoint/v3/contenttype/forms">
-  <Display>DocumentLibraryForm</Display>
-  <Edit>DocumentLibraryForm</Edit>
-  <New>DocumentLibraryForm</New>
-</FormTemplates>
-</file>
-
-<file path=customXml/item3.xml><?xml version="1.0" encoding="utf-8"?>
-<p:properties xmlns:p="http://schemas.microsoft.com/office/2006/metadata/properties" xmlns:xsi="http://www.w3.org/2001/XMLSchema-instance" xmlns:pc="http://schemas.microsoft.com/office/infopath/2007/PartnerControls">
-  <documentManagement>
-    <_dlc_DocId xmlns="ddcf2b64-e3b0-42a2-bf4a-7482a0c65fd3">RGIID-375-162</_dlc_DocId>
-    <_dlc_DocIdUrl xmlns="ddcf2b64-e3b0-42a2-bf4a-7482a0c65fd3">
-      <Url>https://sharepoint.raygroupintl.com/active_projects/OSEHRA/_layouts/DocIdRedir.aspx?ID=RGIID-375-162</Url>
-      <Description>RGIID-375-162</Description>
-    </_dlc_DocIdUrl>
-    <Content_x0020_Type xmlns="a21059b8-ec96-413f-a00d-eae4cfec7793">Technical Journal Prep</Content_x0020_Type>
-    <Comments xmlns="a21059b8-ec96-413f-a00d-eae4cfec7793">This is the document for OSEHRA technical journal. </Comments>
-  </documentManagement>
-</p:properties>
 </file>
 
 <file path=customXml/item4.xml><?xml version="1.0" encoding="utf-8"?>
@@ -40202,9 +40201,12 @@
 </file>
 
 <file path=customXml/itemProps1.xml><?xml version="1.0" encoding="utf-8"?>
-<ds:datastoreItem xmlns:ds="http://schemas.openxmlformats.org/officeDocument/2006/customXml" ds:itemID="{782CBCD2-A271-4265-8E4C-E194FE30711F}">
+<ds:datastoreItem xmlns:ds="http://schemas.openxmlformats.org/officeDocument/2006/customXml" ds:itemID="{7E846213-CFEF-4C8D-941F-07487CB4A381}">
   <ds:schemaRefs>
-    <ds:schemaRef ds:uri="http://schemas.microsoft.com/sharepoint/events"/>
+    <ds:schemaRef ds:uri="http://schemas.microsoft.com/office/2006/metadata/properties"/>
+    <ds:schemaRef ds:uri="http://schemas.microsoft.com/office/infopath/2007/PartnerControls"/>
+    <ds:schemaRef ds:uri="ddcf2b64-e3b0-42a2-bf4a-7482a0c65fd3"/>
+    <ds:schemaRef ds:uri="a21059b8-ec96-413f-a00d-eae4cfec7793"/>
   </ds:schemaRefs>
 </ds:datastoreItem>
 </file>
@@ -40218,12 +40220,9 @@
 </file>
 
 <file path=customXml/itemProps3.xml><?xml version="1.0" encoding="utf-8"?>
-<ds:datastoreItem xmlns:ds="http://schemas.openxmlformats.org/officeDocument/2006/customXml" ds:itemID="{7E846213-CFEF-4C8D-941F-07487CB4A381}">
+<ds:datastoreItem xmlns:ds="http://schemas.openxmlformats.org/officeDocument/2006/customXml" ds:itemID="{782CBCD2-A271-4265-8E4C-E194FE30711F}">
   <ds:schemaRefs>
-    <ds:schemaRef ds:uri="http://schemas.microsoft.com/office/2006/metadata/properties"/>
-    <ds:schemaRef ds:uri="http://schemas.microsoft.com/office/infopath/2007/PartnerControls"/>
-    <ds:schemaRef ds:uri="ddcf2b64-e3b0-42a2-bf4a-7482a0c65fd3"/>
-    <ds:schemaRef ds:uri="a21059b8-ec96-413f-a00d-eae4cfec7793"/>
+    <ds:schemaRef ds:uri="http://schemas.microsoft.com/sharepoint/events"/>
   </ds:schemaRefs>
 </ds:datastoreItem>
 </file>
@@ -40248,7 +40247,7 @@
 </file>
 
 <file path=customXml/itemProps5.xml><?xml version="1.0" encoding="utf-8"?>
-<ds:datastoreItem xmlns:ds="http://schemas.openxmlformats.org/officeDocument/2006/customXml" ds:itemID="{A54F588D-80C4-4E50-8EE4-12D23FA9244B}">
+<ds:datastoreItem xmlns:ds="http://schemas.openxmlformats.org/officeDocument/2006/customXml" ds:itemID="{5A35372B-EBD9-47F9-9659-B80822DA3885}">
   <ds:schemaRefs>
     <ds:schemaRef ds:uri="http://schemas.openxmlformats.org/officeDocument/2006/bibliography"/>
   </ds:schemaRefs>
